--- a/resume/resume.docx
+++ b/resume/resume.docx
@@ -81,75 +81,25 @@
           <w:vertAlign w:val="baseline"/>
         </w:rPr>
       </w:pPr>
-      <w:hyperlink r:id="rId3">
-        <w:r>
-          <w:rPr>
-            <w:rStyle w:val="InternetLink"/>
-            <w:rFonts w:eastAsia="Arial" w:cs="Arial"/>
-            <w:b w:val="false"/>
-            <w:i w:val="false"/>
-            <w:caps w:val="false"/>
-            <w:smallCaps w:val="false"/>
-            <w:strike w:val="false"/>
-            <w:dstrike w:val="false"/>
-            <w:color w:val="000000"/>
-            <w:position w:val="0"/>
-            <w:sz w:val="22"/>
-            <w:sz w:val="22"/>
-            <w:szCs w:val="22"/>
-            <w:u w:val="none"/>
-            <w:shd w:fill="auto" w:val="clear"/>
-            <w:vertAlign w:val="baseline"/>
-          </w:rPr>
-          <w:t>job@sethdaniel.org</w:t>
-        </w:r>
-      </w:hyperlink>
-    </w:p>
-    <w:p>
-      <w:pPr>
-        <w:pStyle w:val="Normal"/>
-        <w:widowControl w:val="false"/>
-        <w:shd w:val="clear" w:fill="auto"/>
-        <w:spacing w:lineRule="auto" w:line="276" w:before="0" w:after="0"/>
-        <w:ind w:left="0" w:right="0" w:hanging="0"/>
-        <w:jc w:val="left"/>
-        <w:rPr>
-          <w:rFonts w:ascii="Arial" w:hAnsi="Arial" w:eastAsia="Arial" w:cs="Arial"/>
-          <w:b w:val="false"/>
-          <w:b w:val="false"/>
-          <w:i w:val="false"/>
-          <w:i w:val="false"/>
-          <w:caps w:val="false"/>
-          <w:smallCaps w:val="false"/>
-          <w:strike w:val="false"/>
-          <w:dstrike w:val="false"/>
-          <w:color w:val="000000"/>
-          <w:position w:val="0"/>
-          <w:sz w:val="22"/>
-          <w:sz w:val="22"/>
-          <w:szCs w:val="22"/>
-          <w:u w:val="none"/>
-          <w:vertAlign w:val="baseline"/>
-        </w:rPr>
-      </w:pPr>
-      <w:r>
-        <w:rPr>
-          <w:rFonts w:eastAsia="Arial" w:cs="Arial"/>
-          <w:b w:val="false"/>
-          <w:i w:val="false"/>
-          <w:caps w:val="false"/>
-          <w:smallCaps w:val="false"/>
-          <w:strike w:val="false"/>
-          <w:dstrike w:val="false"/>
-          <w:color w:val="000000"/>
-          <w:position w:val="0"/>
-          <w:sz w:val="22"/>
-          <w:sz w:val="22"/>
-          <w:szCs w:val="22"/>
-          <w:u w:val="none"/>
-          <w:vertAlign w:val="baseline"/>
-        </w:rPr>
-        <w:t>https://github.com/WhoIsSethDaniel</w:t>
+      <w:r>
+        <w:rPr>
+          <w:rStyle w:val="InternetLink"/>
+          <w:rFonts w:eastAsia="Arial" w:cs="Arial"/>
+          <w:b w:val="false"/>
+          <w:i w:val="false"/>
+          <w:caps w:val="false"/>
+          <w:smallCaps w:val="false"/>
+          <w:strike w:val="false"/>
+          <w:dstrike w:val="false"/>
+          <w:color w:val="000000"/>
+          <w:position w:val="0"/>
+          <w:sz w:val="22"/>
+          <w:sz w:val="22"/>
+          <w:szCs w:val="22"/>
+          <w:u w:val="none"/>
+          <w:vertAlign w:val="baseline"/>
+        </w:rPr>
+        <w:t>job@sethdaniel.org</w:t>
       </w:r>
     </w:p>
     <w:p>
@@ -1416,7 +1366,21 @@
         </w:rPr>
       </w:pPr>
       <w:r>
-        <w:rPr/>
+        <w:rPr>
+          <w:b/>
+          <w:i w:val="false"/>
+          <w:caps w:val="false"/>
+          <w:smallCaps w:val="false"/>
+          <w:strike w:val="false"/>
+          <w:dstrike w:val="false"/>
+          <w:color w:val="000000"/>
+          <w:position w:val="0"/>
+          <w:sz w:val="22"/>
+          <w:sz w:val="22"/>
+          <w:szCs w:val="22"/>
+          <w:u w:val="none"/>
+          <w:vertAlign w:val="baseline"/>
+        </w:rPr>
       </w:r>
     </w:p>
     <w:p>
@@ -1756,7 +1720,7 @@
           <w:u w:val="none"/>
           <w:vertAlign w:val="baseline"/>
         </w:rPr>
-        <w:t xml:space="preserve">semiconductors. </w:t>
+        <w:t xml:space="preserve">semiconductors. The services provided an API to query and manipulating the </w:t>
       </w:r>
     </w:p>
     <w:p>
@@ -1777,42 +1741,55 @@
         <w:rPr>
           <w:b w:val="false"/>
           <w:bCs w:val="false"/>
-        </w:rPr>
-      </w:r>
-    </w:p>
-    <w:p>
-      <w:pPr>
-        <w:pStyle w:val="Normal"/>
-        <w:widowControl w:val="false"/>
-        <w:shd w:val="clear" w:fill="auto"/>
-        <w:spacing w:lineRule="auto" w:line="276" w:before="0" w:after="0"/>
-        <w:ind w:left="0" w:right="0" w:hanging="0"/>
-        <w:jc w:val="left"/>
-        <w:rPr>
-          <w:b w:val="false"/>
+          <w:i w:val="false"/>
+          <w:caps w:val="false"/>
+          <w:smallCaps w:val="false"/>
+          <w:strike w:val="false"/>
+          <w:dstrike w:val="false"/>
+          <w:color w:val="000000"/>
+          <w:position w:val="0"/>
+          <w:sz w:val="22"/>
+          <w:sz w:val="22"/>
+          <w:szCs w:val="22"/>
+          <w:u w:val="none"/>
+          <w:vertAlign w:val="baseline"/>
+        </w:rPr>
+        <w:t xml:space="preserve">  </w:t>
+      </w:r>
+      <w:r>
+        <w:rPr>
           <w:b w:val="false"/>
           <w:bCs w:val="false"/>
-        </w:rPr>
-      </w:pPr>
-      <w:r>
-        <w:rPr>
+          <w:i w:val="false"/>
+          <w:caps w:val="false"/>
+          <w:smallCaps w:val="false"/>
+          <w:strike w:val="false"/>
+          <w:dstrike w:val="false"/>
+          <w:color w:val="000000"/>
+          <w:position w:val="0"/>
+          <w:sz w:val="22"/>
+          <w:sz w:val="22"/>
+          <w:szCs w:val="22"/>
+          <w:u w:val="none"/>
+          <w:vertAlign w:val="baseline"/>
+        </w:rPr>
+        <w:t>metadata for individual wafers as well as groups of wafers known as 'lots'.</w:t>
+      </w:r>
+    </w:p>
+    <w:p>
+      <w:pPr>
+        <w:pStyle w:val="Normal"/>
+        <w:widowControl w:val="false"/>
+        <w:shd w:val="clear" w:fill="auto"/>
+        <w:spacing w:lineRule="auto" w:line="276" w:before="0" w:after="0"/>
+        <w:ind w:left="0" w:right="0" w:hanging="0"/>
+        <w:jc w:val="left"/>
+        <w:rPr>
+          <w:b w:val="false"/>
           <w:b w:val="false"/>
           <w:bCs w:val="false"/>
-          <w:i w:val="false"/>
-          <w:caps w:val="false"/>
-          <w:smallCaps w:val="false"/>
-          <w:strike w:val="false"/>
-          <w:dstrike w:val="false"/>
-          <w:color w:val="000000"/>
-          <w:position w:val="0"/>
-          <w:sz w:val="22"/>
-          <w:sz w:val="22"/>
-          <w:szCs w:val="22"/>
-          <w:u w:val="none"/>
-          <w:vertAlign w:val="baseline"/>
-        </w:rPr>
-        <w:t xml:space="preserve">  </w:t>
-      </w:r>
+        </w:rPr>
+      </w:pPr>
       <w:r>
         <w:rPr>
           <w:b w:val="false"/>
@@ -1830,6 +1807,96 @@
           <w:u w:val="none"/>
           <w:vertAlign w:val="baseline"/>
         </w:rPr>
+        <w:t xml:space="preserve">  </w:t>
+      </w:r>
+      <w:r>
+        <w:rPr>
+          <w:b w:val="false"/>
+          <w:bCs w:val="false"/>
+          <w:i w:val="false"/>
+          <w:caps w:val="false"/>
+          <w:smallCaps w:val="false"/>
+          <w:strike w:val="false"/>
+          <w:dstrike w:val="false"/>
+          <w:color w:val="000000"/>
+          <w:position w:val="0"/>
+          <w:sz w:val="22"/>
+          <w:sz w:val="22"/>
+          <w:szCs w:val="22"/>
+          <w:u w:val="none"/>
+          <w:vertAlign w:val="baseline"/>
+        </w:rPr>
+        <w:t xml:space="preserve">The backend datastore was SQLite. </w:t>
+      </w:r>
+    </w:p>
+    <w:p>
+      <w:pPr>
+        <w:pStyle w:val="Normal"/>
+        <w:widowControl w:val="false"/>
+        <w:shd w:val="clear" w:fill="auto"/>
+        <w:spacing w:lineRule="auto" w:line="276" w:before="0" w:after="0"/>
+        <w:ind w:left="0" w:right="0" w:hanging="0"/>
+        <w:jc w:val="left"/>
+        <w:rPr>
+          <w:b w:val="false"/>
+          <w:b w:val="false"/>
+          <w:bCs w:val="false"/>
+        </w:rPr>
+      </w:pPr>
+      <w:r>
+        <w:rPr/>
+      </w:r>
+    </w:p>
+    <w:p>
+      <w:pPr>
+        <w:pStyle w:val="Normal"/>
+        <w:widowControl w:val="false"/>
+        <w:shd w:val="clear" w:fill="auto"/>
+        <w:spacing w:lineRule="auto" w:line="276" w:before="0" w:after="0"/>
+        <w:ind w:left="0" w:right="0" w:hanging="0"/>
+        <w:jc w:val="left"/>
+        <w:rPr>
+          <w:b w:val="false"/>
+          <w:b w:val="false"/>
+          <w:bCs w:val="false"/>
+        </w:rPr>
+      </w:pPr>
+      <w:r>
+        <w:rPr>
+          <w:b w:val="false"/>
+          <w:bCs w:val="false"/>
+          <w:i w:val="false"/>
+          <w:caps w:val="false"/>
+          <w:smallCaps w:val="false"/>
+          <w:strike w:val="false"/>
+          <w:dstrike w:val="false"/>
+          <w:color w:val="000000"/>
+          <w:position w:val="0"/>
+          <w:sz w:val="22"/>
+          <w:sz w:val="22"/>
+          <w:szCs w:val="22"/>
+          <w:u w:val="none"/>
+          <w:vertAlign w:val="baseline"/>
+        </w:rPr>
+        <w:t xml:space="preserve">  </w:t>
+      </w:r>
+      <w:r>
+        <w:rPr>
+          <w:b w:val="false"/>
+          <w:bCs w:val="false"/>
+          <w:i w:val="false"/>
+          <w:caps w:val="false"/>
+          <w:smallCaps w:val="false"/>
+          <w:strike w:val="false"/>
+          <w:dstrike w:val="false"/>
+          <w:color w:val="000000"/>
+          <w:position w:val="0"/>
+          <w:sz w:val="22"/>
+          <w:sz w:val="22"/>
+          <w:szCs w:val="22"/>
+          <w:u w:val="none"/>
+          <w:vertAlign w:val="baseline"/>
+        </w:rPr>
         <w:t>Unfortunately the software did not sell and the company folded in April 2020.</w:t>
       </w:r>
     </w:p>
@@ -1848,52 +1915,63 @@
         </w:rPr>
       </w:pPr>
       <w:r>
-        <w:rPr>
+        <w:rPr/>
+      </w:r>
+    </w:p>
+    <w:p>
+      <w:pPr>
+        <w:pStyle w:val="Normal"/>
+        <w:widowControl w:val="false"/>
+        <w:shd w:val="clear" w:fill="auto"/>
+        <w:spacing w:lineRule="auto" w:line="276" w:before="0" w:after="0"/>
+        <w:ind w:left="0" w:right="0" w:hanging="0"/>
+        <w:jc w:val="left"/>
+        <w:rPr>
+          <w:b w:val="false"/>
           <w:b w:val="false"/>
           <w:bCs w:val="false"/>
         </w:rPr>
-      </w:r>
-    </w:p>
-    <w:p>
-      <w:pPr>
-        <w:pStyle w:val="Normal"/>
-        <w:widowControl w:val="false"/>
-        <w:shd w:val="clear" w:fill="auto"/>
-        <w:spacing w:lineRule="auto" w:line="276" w:before="0" w:after="0"/>
-        <w:ind w:left="0" w:right="0" w:hanging="0"/>
-        <w:jc w:val="left"/>
-        <w:rPr>
-          <w:b w:val="false"/>
+      </w:pPr>
+      <w:r>
+        <w:rPr>
           <w:b w:val="false"/>
           <w:bCs w:val="false"/>
-        </w:rPr>
-      </w:pPr>
-      <w:r>
-        <w:rPr>
+          <w:i w:val="false"/>
+          <w:caps w:val="false"/>
+          <w:smallCaps w:val="false"/>
+          <w:strike w:val="false"/>
+          <w:dstrike w:val="false"/>
+          <w:color w:val="000000"/>
+          <w:position w:val="0"/>
+          <w:sz w:val="22"/>
+          <w:sz w:val="22"/>
+          <w:szCs w:val="22"/>
+          <w:u w:val="none"/>
+          <w:vertAlign w:val="baseline"/>
+        </w:rPr>
+        <w:t xml:space="preserve"> </w:t>
+      </w:r>
+    </w:p>
+    <w:p>
+      <w:pPr>
+        <w:pStyle w:val="Normal"/>
+        <w:widowControl w:val="false"/>
+        <w:shd w:val="clear" w:fill="auto"/>
+        <w:spacing w:lineRule="auto" w:line="276" w:before="0" w:after="0"/>
+        <w:ind w:left="0" w:right="0" w:hanging="0"/>
+        <w:jc w:val="left"/>
+        <w:rPr>
+          <w:b w:val="false"/>
           <w:b w:val="false"/>
           <w:bCs w:val="false"/>
         </w:rPr>
-      </w:r>
-    </w:p>
-    <w:p>
-      <w:pPr>
-        <w:pStyle w:val="Normal"/>
-        <w:widowControl w:val="false"/>
-        <w:shd w:val="clear" w:fill="auto"/>
-        <w:spacing w:lineRule="auto" w:line="276" w:before="0" w:after="0"/>
-        <w:ind w:left="0" w:right="0" w:hanging="0"/>
-        <w:jc w:val="left"/>
-        <w:rPr>
-          <w:b w:val="false"/>
+      </w:pPr>
+      <w:r>
+        <w:rPr>
           <w:b w:val="false"/>
           <w:bCs w:val="false"/>
-        </w:rPr>
-      </w:pPr>
-      <w:r>
-        <w:rPr>
-          <w:b w:val="false"/>
-          <w:bCs w:val="false"/>
-          <w:i w:val="false"/>
+          <w:i w:val="false"/>
+          <w:iCs/>
           <w:caps w:val="false"/>
           <w:smallCaps w:val="false"/>
           <w:strike w:val="false"/>
@@ -2055,42 +2133,55 @@
         <w:rPr>
           <w:b w:val="false"/>
           <w:bCs w:val="false"/>
-        </w:rPr>
-      </w:r>
-    </w:p>
-    <w:p>
-      <w:pPr>
-        <w:pStyle w:val="Normal"/>
-        <w:widowControl w:val="false"/>
-        <w:shd w:val="clear" w:fill="auto"/>
-        <w:spacing w:lineRule="auto" w:line="276" w:before="0" w:after="0"/>
-        <w:ind w:left="0" w:right="0" w:hanging="0"/>
-        <w:jc w:val="left"/>
-        <w:rPr>
-          <w:b w:val="false"/>
+          <w:i w:val="false"/>
+          <w:caps w:val="false"/>
+          <w:smallCaps w:val="false"/>
+          <w:strike w:val="false"/>
+          <w:dstrike w:val="false"/>
+          <w:color w:val="000000"/>
+          <w:position w:val="0"/>
+          <w:sz w:val="22"/>
+          <w:sz w:val="22"/>
+          <w:szCs w:val="22"/>
+          <w:u w:val="none"/>
+          <w:vertAlign w:val="baseline"/>
+        </w:rPr>
+        <w:t xml:space="preserve">  </w:t>
+      </w:r>
+      <w:r>
+        <w:rPr>
           <w:b w:val="false"/>
           <w:bCs w:val="false"/>
-        </w:rPr>
-      </w:pPr>
-      <w:r>
-        <w:rPr>
+          <w:i w:val="false"/>
+          <w:caps w:val="false"/>
+          <w:smallCaps w:val="false"/>
+          <w:strike w:val="false"/>
+          <w:dstrike w:val="false"/>
+          <w:color w:val="000000"/>
+          <w:position w:val="0"/>
+          <w:sz w:val="22"/>
+          <w:sz w:val="22"/>
+          <w:szCs w:val="22"/>
+          <w:u w:val="none"/>
+          <w:vertAlign w:val="baseline"/>
+        </w:rPr>
+        <w:t xml:space="preserve">Joined a small team of developers at Xome. Worked on breaking apart a small </w:t>
+      </w:r>
+    </w:p>
+    <w:p>
+      <w:pPr>
+        <w:pStyle w:val="Normal"/>
+        <w:widowControl w:val="false"/>
+        <w:shd w:val="clear" w:fill="auto"/>
+        <w:spacing w:lineRule="auto" w:line="276" w:before="0" w:after="0"/>
+        <w:ind w:left="0" w:right="0" w:hanging="0"/>
+        <w:jc w:val="left"/>
+        <w:rPr>
+          <w:b w:val="false"/>
           <w:b w:val="false"/>
           <w:bCs w:val="false"/>
-          <w:i w:val="false"/>
-          <w:caps w:val="false"/>
-          <w:smallCaps w:val="false"/>
-          <w:strike w:val="false"/>
-          <w:dstrike w:val="false"/>
-          <w:color w:val="000000"/>
-          <w:position w:val="0"/>
-          <w:sz w:val="22"/>
-          <w:sz w:val="22"/>
-          <w:szCs w:val="22"/>
-          <w:u w:val="none"/>
-          <w:vertAlign w:val="baseline"/>
-        </w:rPr>
-        <w:t xml:space="preserve">  </w:t>
-      </w:r>
+        </w:rPr>
+      </w:pPr>
       <w:r>
         <w:rPr>
           <w:b w:val="false"/>
@@ -2108,42 +2199,42 @@
           <w:u w:val="none"/>
           <w:vertAlign w:val="baseline"/>
         </w:rPr>
-        <w:t xml:space="preserve">Joined a small team of developers at Xome. Worked on breaking apart a small </w:t>
-      </w:r>
-    </w:p>
-    <w:p>
-      <w:pPr>
-        <w:pStyle w:val="Normal"/>
-        <w:widowControl w:val="false"/>
-        <w:shd w:val="clear" w:fill="auto"/>
-        <w:spacing w:lineRule="auto" w:line="276" w:before="0" w:after="0"/>
-        <w:ind w:left="0" w:right="0" w:hanging="0"/>
-        <w:jc w:val="left"/>
-        <w:rPr>
-          <w:b w:val="false"/>
+        <w:t xml:space="preserve">  </w:t>
+      </w:r>
+      <w:r>
+        <w:rPr>
           <w:b w:val="false"/>
           <w:bCs w:val="false"/>
-        </w:rPr>
-      </w:pPr>
-      <w:r>
-        <w:rPr>
+          <w:i w:val="false"/>
+          <w:caps w:val="false"/>
+          <w:smallCaps w:val="false"/>
+          <w:strike w:val="false"/>
+          <w:dstrike w:val="false"/>
+          <w:color w:val="000000"/>
+          <w:position w:val="0"/>
+          <w:sz w:val="22"/>
+          <w:sz w:val="22"/>
+          <w:szCs w:val="22"/>
+          <w:u w:val="none"/>
+          <w:vertAlign w:val="baseline"/>
+        </w:rPr>
+        <w:t xml:space="preserve">monolithic application into smaller services.  Each service had a Postgres backend </w:t>
+      </w:r>
+    </w:p>
+    <w:p>
+      <w:pPr>
+        <w:pStyle w:val="Normal"/>
+        <w:widowControl w:val="false"/>
+        <w:shd w:val="clear" w:fill="auto"/>
+        <w:spacing w:lineRule="auto" w:line="276" w:before="0" w:after="0"/>
+        <w:ind w:left="0" w:right="0" w:hanging="0"/>
+        <w:jc w:val="left"/>
+        <w:rPr>
+          <w:b w:val="false"/>
           <w:b w:val="false"/>
           <w:bCs w:val="false"/>
-          <w:i w:val="false"/>
-          <w:caps w:val="false"/>
-          <w:smallCaps w:val="false"/>
-          <w:strike w:val="false"/>
-          <w:dstrike w:val="false"/>
-          <w:color w:val="000000"/>
-          <w:position w:val="0"/>
-          <w:sz w:val="22"/>
-          <w:sz w:val="22"/>
-          <w:szCs w:val="22"/>
-          <w:u w:val="none"/>
-          <w:vertAlign w:val="baseline"/>
-        </w:rPr>
-        <w:t xml:space="preserve">  </w:t>
-      </w:r>
+        </w:rPr>
+      </w:pPr>
       <w:r>
         <w:rPr>
           <w:b w:val="false"/>
@@ -2161,42 +2252,42 @@
           <w:u w:val="none"/>
           <w:vertAlign w:val="baseline"/>
         </w:rPr>
-        <w:t xml:space="preserve">monolithic application into smaller services. Each service had a Postgres backend </w:t>
-      </w:r>
-    </w:p>
-    <w:p>
-      <w:pPr>
-        <w:pStyle w:val="Normal"/>
-        <w:widowControl w:val="false"/>
-        <w:shd w:val="clear" w:fill="auto"/>
-        <w:spacing w:lineRule="auto" w:line="276" w:before="0" w:after="0"/>
-        <w:ind w:left="0" w:right="0" w:hanging="0"/>
-        <w:jc w:val="left"/>
-        <w:rPr>
-          <w:b w:val="false"/>
+        <w:t xml:space="preserve">  </w:t>
+      </w:r>
+      <w:r>
+        <w:rPr>
           <w:b w:val="false"/>
           <w:bCs w:val="false"/>
-        </w:rPr>
-      </w:pPr>
-      <w:r>
-        <w:rPr>
+          <w:i w:val="false"/>
+          <w:caps w:val="false"/>
+          <w:smallCaps w:val="false"/>
+          <w:strike w:val="false"/>
+          <w:dstrike w:val="false"/>
+          <w:color w:val="000000"/>
+          <w:position w:val="0"/>
+          <w:sz w:val="22"/>
+          <w:sz w:val="22"/>
+          <w:szCs w:val="22"/>
+          <w:u w:val="none"/>
+          <w:vertAlign w:val="baseline"/>
+        </w:rPr>
+        <w:t>to store (mostly) JSON data using the JSONB column type in Postgres. Each</w:t>
+      </w:r>
+    </w:p>
+    <w:p>
+      <w:pPr>
+        <w:pStyle w:val="Normal"/>
+        <w:widowControl w:val="false"/>
+        <w:shd w:val="clear" w:fill="auto"/>
+        <w:spacing w:lineRule="auto" w:line="276" w:before="0" w:after="0"/>
+        <w:ind w:left="0" w:right="0" w:hanging="0"/>
+        <w:jc w:val="left"/>
+        <w:rPr>
+          <w:b w:val="false"/>
           <w:b w:val="false"/>
           <w:bCs w:val="false"/>
-          <w:i w:val="false"/>
-          <w:caps w:val="false"/>
-          <w:smallCaps w:val="false"/>
-          <w:strike w:val="false"/>
-          <w:dstrike w:val="false"/>
-          <w:color w:val="000000"/>
-          <w:position w:val="0"/>
-          <w:sz w:val="22"/>
-          <w:sz w:val="22"/>
-          <w:szCs w:val="22"/>
-          <w:u w:val="none"/>
-          <w:vertAlign w:val="baseline"/>
-        </w:rPr>
-        <w:t xml:space="preserve">  </w:t>
-      </w:r>
+        </w:rPr>
+      </w:pPr>
       <w:r>
         <w:rPr>
           <w:b w:val="false"/>
@@ -2214,42 +2305,42 @@
           <w:u w:val="none"/>
           <w:vertAlign w:val="baseline"/>
         </w:rPr>
-        <w:t>to store (mostly) JSON data using the JSONB column type in Postgres. Each</w:t>
-      </w:r>
-    </w:p>
-    <w:p>
-      <w:pPr>
-        <w:pStyle w:val="Normal"/>
-        <w:widowControl w:val="false"/>
-        <w:shd w:val="clear" w:fill="auto"/>
-        <w:spacing w:lineRule="auto" w:line="276" w:before="0" w:after="0"/>
-        <w:ind w:left="0" w:right="0" w:hanging="0"/>
-        <w:jc w:val="left"/>
-        <w:rPr>
-          <w:b w:val="false"/>
+        <w:t xml:space="preserve">  </w:t>
+      </w:r>
+      <w:r>
+        <w:rPr>
           <w:b w:val="false"/>
           <w:bCs w:val="false"/>
-        </w:rPr>
-      </w:pPr>
-      <w:r>
-        <w:rPr>
+          <w:i w:val="false"/>
+          <w:caps w:val="false"/>
+          <w:smallCaps w:val="false"/>
+          <w:strike w:val="false"/>
+          <w:dstrike w:val="false"/>
+          <w:color w:val="000000"/>
+          <w:position w:val="0"/>
+          <w:sz w:val="22"/>
+          <w:sz w:val="22"/>
+          <w:szCs w:val="22"/>
+          <w:u w:val="none"/>
+          <w:vertAlign w:val="baseline"/>
+        </w:rPr>
+        <w:t xml:space="preserve">service exposed a REST interface and all intra-service communication was done via </w:t>
+      </w:r>
+    </w:p>
+    <w:p>
+      <w:pPr>
+        <w:pStyle w:val="Normal"/>
+        <w:widowControl w:val="false"/>
+        <w:shd w:val="clear" w:fill="auto"/>
+        <w:spacing w:lineRule="auto" w:line="276" w:before="0" w:after="0"/>
+        <w:ind w:left="0" w:right="0" w:hanging="0"/>
+        <w:jc w:val="left"/>
+        <w:rPr>
+          <w:b w:val="false"/>
           <w:b w:val="false"/>
           <w:bCs w:val="false"/>
-          <w:i w:val="false"/>
-          <w:caps w:val="false"/>
-          <w:smallCaps w:val="false"/>
-          <w:strike w:val="false"/>
-          <w:dstrike w:val="false"/>
-          <w:color w:val="000000"/>
-          <w:position w:val="0"/>
-          <w:sz w:val="22"/>
-          <w:sz w:val="22"/>
-          <w:szCs w:val="22"/>
-          <w:u w:val="none"/>
-          <w:vertAlign w:val="baseline"/>
-        </w:rPr>
-        <w:t xml:space="preserve">  </w:t>
-      </w:r>
+        </w:rPr>
+      </w:pPr>
       <w:r>
         <w:rPr>
           <w:b w:val="false"/>
@@ -2267,76 +2358,79 @@
           <w:u w:val="none"/>
           <w:vertAlign w:val="baseline"/>
         </w:rPr>
-        <w:t xml:space="preserve">service exposed a REST interface and (initially) all intra-service communication </w:t>
-      </w:r>
-    </w:p>
-    <w:p>
-      <w:pPr>
-        <w:pStyle w:val="Normal"/>
-        <w:widowControl w:val="false"/>
-        <w:shd w:val="clear" w:fill="auto"/>
-        <w:spacing w:lineRule="auto" w:line="276" w:before="0" w:after="0"/>
-        <w:ind w:left="0" w:right="0" w:hanging="0"/>
-        <w:jc w:val="left"/>
-        <w:rPr>
-          <w:b w:val="false"/>
+        <w:t xml:space="preserve">  </w:t>
+      </w:r>
+      <w:r>
+        <w:rPr>
           <w:b w:val="false"/>
           <w:bCs w:val="false"/>
-        </w:rPr>
-      </w:pPr>
-      <w:r>
-        <w:rPr>
+          <w:i w:val="false"/>
+          <w:caps w:val="false"/>
+          <w:smallCaps w:val="false"/>
+          <w:strike w:val="false"/>
+          <w:dstrike w:val="false"/>
+          <w:color w:val="000000"/>
+          <w:position w:val="0"/>
+          <w:sz w:val="22"/>
+          <w:sz w:val="22"/>
+          <w:szCs w:val="22"/>
+          <w:u w:val="none"/>
+          <w:vertAlign w:val="baseline"/>
+        </w:rPr>
+        <w:t>REST. All code ran within Docker containers on locally managed hardware.</w:t>
+      </w:r>
+    </w:p>
+    <w:p>
+      <w:pPr>
+        <w:pStyle w:val="Normal"/>
+        <w:widowControl w:val="false"/>
+        <w:shd w:val="clear" w:fill="auto"/>
+        <w:spacing w:lineRule="auto" w:line="276" w:before="0" w:after="0"/>
+        <w:ind w:left="0" w:right="0" w:hanging="0"/>
+        <w:jc w:val="left"/>
+        <w:rPr>
+          <w:b w:val="false"/>
           <w:b w:val="false"/>
           <w:bCs w:val="false"/>
-          <w:i w:val="false"/>
-          <w:caps w:val="false"/>
-          <w:smallCaps w:val="false"/>
-          <w:strike w:val="false"/>
-          <w:dstrike w:val="false"/>
-          <w:color w:val="000000"/>
-          <w:position w:val="0"/>
-          <w:sz w:val="22"/>
-          <w:sz w:val="22"/>
-          <w:szCs w:val="22"/>
-          <w:u w:val="none"/>
-          <w:vertAlign w:val="baseline"/>
-        </w:rPr>
-        <w:t xml:space="preserve">  </w:t>
-      </w:r>
-      <w:r>
-        <w:rPr>
+        </w:rPr>
+      </w:pPr>
+      <w:r>
+        <w:rPr/>
+      </w:r>
+    </w:p>
+    <w:p>
+      <w:pPr>
+        <w:pStyle w:val="Normal"/>
+        <w:widowControl w:val="false"/>
+        <w:shd w:val="clear" w:fill="auto"/>
+        <w:spacing w:lineRule="auto" w:line="276" w:before="0" w:after="0"/>
+        <w:ind w:left="0" w:right="0" w:hanging="0"/>
+        <w:jc w:val="left"/>
+        <w:rPr>
+          <w:b w:val="false"/>
           <w:b w:val="false"/>
           <w:bCs w:val="false"/>
-          <w:i w:val="false"/>
-          <w:caps w:val="false"/>
-          <w:smallCaps w:val="false"/>
-          <w:strike w:val="false"/>
-          <w:dstrike w:val="false"/>
-          <w:color w:val="000000"/>
-          <w:position w:val="0"/>
-          <w:sz w:val="22"/>
-          <w:sz w:val="22"/>
-          <w:szCs w:val="22"/>
-          <w:u w:val="none"/>
-          <w:vertAlign w:val="baseline"/>
-        </w:rPr>
-        <w:t xml:space="preserve">was done via REST. All code ran within Docker containers on locally managed </w:t>
-      </w:r>
-    </w:p>
-    <w:p>
-      <w:pPr>
-        <w:pStyle w:val="Normal"/>
-        <w:widowControl w:val="false"/>
-        <w:shd w:val="clear" w:fill="auto"/>
-        <w:spacing w:lineRule="auto" w:line="276" w:before="0" w:after="0"/>
-        <w:ind w:left="0" w:right="0" w:hanging="0"/>
-        <w:jc w:val="left"/>
-        <w:rPr>
-          <w:b w:val="false"/>
+        </w:rPr>
+      </w:pPr>
+      <w:r>
+        <w:rPr>
           <w:b w:val="false"/>
           <w:bCs w:val="false"/>
-        </w:rPr>
-      </w:pPr>
+          <w:i w:val="false"/>
+          <w:caps w:val="false"/>
+          <w:smallCaps w:val="false"/>
+          <w:strike w:val="false"/>
+          <w:dstrike w:val="false"/>
+          <w:color w:val="000000"/>
+          <w:position w:val="0"/>
+          <w:sz w:val="22"/>
+          <w:sz w:val="22"/>
+          <w:szCs w:val="22"/>
+          <w:u w:val="none"/>
+          <w:vertAlign w:val="baseline"/>
+        </w:rPr>
+        <w:t xml:space="preserve">  </w:t>
+      </w:r>
       <w:r>
         <w:rPr>
           <w:b w:val="false"/>
@@ -2354,47 +2448,60 @@
           <w:u w:val="none"/>
           <w:vertAlign w:val="baseline"/>
         </w:rPr>
-        <w:t xml:space="preserve">  </w:t>
-      </w:r>
-      <w:r>
-        <w:rPr>
+        <w:t>Maintained an accounting service of primary interest to the accounting group</w:t>
+      </w:r>
+    </w:p>
+    <w:p>
+      <w:pPr>
+        <w:pStyle w:val="Normal"/>
+        <w:widowControl w:val="false"/>
+        <w:shd w:val="clear" w:fill="auto"/>
+        <w:spacing w:lineRule="auto" w:line="276" w:before="0" w:after="0"/>
+        <w:ind w:left="0" w:right="0" w:hanging="0"/>
+        <w:jc w:val="left"/>
+        <w:rPr>
+          <w:b w:val="false"/>
           <w:b w:val="false"/>
           <w:bCs w:val="false"/>
-          <w:i w:val="false"/>
-          <w:caps w:val="false"/>
-          <w:smallCaps w:val="false"/>
-          <w:strike w:val="false"/>
-          <w:dstrike w:val="false"/>
-          <w:color w:val="000000"/>
-          <w:position w:val="0"/>
-          <w:sz w:val="22"/>
-          <w:sz w:val="22"/>
-          <w:szCs w:val="22"/>
-          <w:u w:val="none"/>
-          <w:vertAlign w:val="baseline"/>
-        </w:rPr>
-        <w:t>hardware.</w:t>
-      </w:r>
-    </w:p>
-    <w:p>
-      <w:pPr>
-        <w:pStyle w:val="Normal"/>
-        <w:widowControl w:val="false"/>
-        <w:shd w:val="clear" w:fill="auto"/>
-        <w:spacing w:lineRule="auto" w:line="276" w:before="0" w:after="0"/>
-        <w:ind w:left="0" w:right="0" w:hanging="0"/>
-        <w:jc w:val="left"/>
-        <w:rPr>
-          <w:b w:val="false"/>
+        </w:rPr>
+      </w:pPr>
+      <w:r>
+        <w:rPr>
           <w:b w:val="false"/>
           <w:bCs w:val="false"/>
-        </w:rPr>
-      </w:pPr>
+          <w:i w:val="false"/>
+          <w:caps w:val="false"/>
+          <w:smallCaps w:val="false"/>
+          <w:strike w:val="false"/>
+          <w:dstrike w:val="false"/>
+          <w:color w:val="000000"/>
+          <w:position w:val="0"/>
+          <w:sz w:val="22"/>
+          <w:sz w:val="22"/>
+          <w:szCs w:val="22"/>
+          <w:u w:val="none"/>
+          <w:vertAlign w:val="baseline"/>
+        </w:rPr>
+        <w:t xml:space="preserve">  </w:t>
+      </w:r>
       <w:r>
         <w:rPr>
           <w:b w:val="false"/>
           <w:bCs w:val="false"/>
-        </w:rPr>
+          <w:i w:val="false"/>
+          <w:caps w:val="false"/>
+          <w:smallCaps w:val="false"/>
+          <w:strike w:val="false"/>
+          <w:dstrike w:val="false"/>
+          <w:color w:val="000000"/>
+          <w:position w:val="0"/>
+          <w:sz w:val="22"/>
+          <w:sz w:val="22"/>
+          <w:szCs w:val="22"/>
+          <w:u w:val="none"/>
+          <w:vertAlign w:val="baseline"/>
+        </w:rPr>
+        <w:t xml:space="preserve">within Xome. Worked closely with the accountants when adding new features, and </w:t>
       </w:r>
     </w:p>
     <w:p>
@@ -2447,7 +2554,7 @@
           <w:u w:val="none"/>
           <w:vertAlign w:val="baseline"/>
         </w:rPr>
-        <w:t>Maintained an accounting service of primary interest to the accounting group</w:t>
+        <w:t>made all technical decisions for the team. Was able to convert multiple by-hand</w:t>
       </w:r>
     </w:p>
     <w:p>
@@ -2500,7 +2607,7 @@
           <w:u w:val="none"/>
           <w:vertAlign w:val="baseline"/>
         </w:rPr>
-        <w:t xml:space="preserve">within Xome. Worked closely with the accountants when adding new features, and </w:t>
+        <w:t>projects into automated projects to the great relief of the accountants.</w:t>
       </w:r>
     </w:p>
     <w:p>
@@ -2518,24 +2625,23 @@
         </w:rPr>
       </w:pPr>
       <w:r>
-        <w:rPr>
+        <w:rPr/>
+      </w:r>
+    </w:p>
+    <w:p>
+      <w:pPr>
+        <w:pStyle w:val="Normal"/>
+        <w:widowControl w:val="false"/>
+        <w:shd w:val="clear" w:fill="auto"/>
+        <w:spacing w:lineRule="auto" w:line="276" w:before="0" w:after="0"/>
+        <w:ind w:left="0" w:right="0" w:hanging="0"/>
+        <w:jc w:val="left"/>
+        <w:rPr>
+          <w:b w:val="false"/>
           <w:b w:val="false"/>
           <w:bCs w:val="false"/>
-          <w:i w:val="false"/>
-          <w:caps w:val="false"/>
-          <w:smallCaps w:val="false"/>
-          <w:strike w:val="false"/>
-          <w:dstrike w:val="false"/>
-          <w:color w:val="000000"/>
-          <w:position w:val="0"/>
-          <w:sz w:val="22"/>
-          <w:sz w:val="22"/>
-          <w:szCs w:val="22"/>
-          <w:u w:val="none"/>
-          <w:vertAlign w:val="baseline"/>
-        </w:rPr>
-        <w:t xml:space="preserve">  </w:t>
-      </w:r>
+        </w:rPr>
+      </w:pPr>
       <w:r>
         <w:rPr>
           <w:b w:val="false"/>
@@ -2553,42 +2659,42 @@
           <w:u w:val="none"/>
           <w:vertAlign w:val="baseline"/>
         </w:rPr>
-        <w:t>made all technical decisions for the team. Was able to convert multiple by-hand</w:t>
-      </w:r>
-    </w:p>
-    <w:p>
-      <w:pPr>
-        <w:pStyle w:val="Normal"/>
-        <w:widowControl w:val="false"/>
-        <w:shd w:val="clear" w:fill="auto"/>
-        <w:spacing w:lineRule="auto" w:line="276" w:before="0" w:after="0"/>
-        <w:ind w:left="0" w:right="0" w:hanging="0"/>
-        <w:jc w:val="left"/>
-        <w:rPr>
-          <w:b w:val="false"/>
+        <w:t xml:space="preserve">  </w:t>
+      </w:r>
+      <w:r>
+        <w:rPr>
           <w:b w:val="false"/>
           <w:bCs w:val="false"/>
-        </w:rPr>
-      </w:pPr>
-      <w:r>
-        <w:rPr>
+          <w:i w:val="false"/>
+          <w:caps w:val="false"/>
+          <w:smallCaps w:val="false"/>
+          <w:strike w:val="false"/>
+          <w:dstrike w:val="false"/>
+          <w:color w:val="000000"/>
+          <w:position w:val="0"/>
+          <w:sz w:val="22"/>
+          <w:sz w:val="22"/>
+          <w:szCs w:val="22"/>
+          <w:u w:val="none"/>
+          <w:vertAlign w:val="baseline"/>
+        </w:rPr>
+        <w:t>Was a member of a team that worked on rapid deployment of each of our new services.</w:t>
+      </w:r>
+    </w:p>
+    <w:p>
+      <w:pPr>
+        <w:pStyle w:val="Normal"/>
+        <w:widowControl w:val="false"/>
+        <w:shd w:val="clear" w:fill="auto"/>
+        <w:spacing w:lineRule="auto" w:line="276" w:before="0" w:after="0"/>
+        <w:ind w:left="0" w:right="0" w:hanging="0"/>
+        <w:jc w:val="left"/>
+        <w:rPr>
+          <w:b w:val="false"/>
           <w:b w:val="false"/>
           <w:bCs w:val="false"/>
-          <w:i w:val="false"/>
-          <w:caps w:val="false"/>
-          <w:smallCaps w:val="false"/>
-          <w:strike w:val="false"/>
-          <w:dstrike w:val="false"/>
-          <w:color w:val="000000"/>
-          <w:position w:val="0"/>
-          <w:sz w:val="22"/>
-          <w:sz w:val="22"/>
-          <w:szCs w:val="22"/>
-          <w:u w:val="none"/>
-          <w:vertAlign w:val="baseline"/>
-        </w:rPr>
-        <w:t xml:space="preserve">  </w:t>
-      </w:r>
+        </w:rPr>
+      </w:pPr>
       <w:r>
         <w:rPr>
           <w:b w:val="false"/>
@@ -2606,44 +2712,61 @@
           <w:u w:val="none"/>
           <w:vertAlign w:val="baseline"/>
         </w:rPr>
-        <w:t>projects into automated projects to the great relief of the accountants.</w:t>
-      </w:r>
-    </w:p>
-    <w:p>
-      <w:pPr>
-        <w:pStyle w:val="Normal"/>
-        <w:widowControl w:val="false"/>
-        <w:shd w:val="clear" w:fill="auto"/>
-        <w:spacing w:lineRule="auto" w:line="276" w:before="0" w:after="0"/>
-        <w:ind w:left="0" w:right="0" w:hanging="0"/>
-        <w:jc w:val="left"/>
-        <w:rPr>
-          <w:b w:val="false"/>
+        <w:t xml:space="preserve">  </w:t>
+      </w:r>
+      <w:r>
+        <w:rPr>
           <w:b w:val="false"/>
           <w:bCs w:val="false"/>
-        </w:rPr>
-      </w:pPr>
-      <w:r>
-        <w:rPr>
+          <w:i w:val="false"/>
+          <w:caps w:val="false"/>
+          <w:smallCaps w:val="false"/>
+          <w:strike w:val="false"/>
+          <w:dstrike w:val="false"/>
+          <w:color w:val="000000"/>
+          <w:position w:val="0"/>
+          <w:sz w:val="22"/>
+          <w:sz w:val="22"/>
+          <w:szCs w:val="22"/>
+          <w:u w:val="none"/>
+          <w:vertAlign w:val="baseline"/>
+        </w:rPr>
+        <w:t>We used Jenkins as our CD platform and the end result was deployment to multiple</w:t>
+      </w:r>
+    </w:p>
+    <w:p>
+      <w:pPr>
+        <w:pStyle w:val="Normal"/>
+        <w:widowControl w:val="false"/>
+        <w:shd w:val="clear" w:fill="auto"/>
+        <w:spacing w:lineRule="auto" w:line="276" w:before="0" w:after="0"/>
+        <w:ind w:left="0" w:right="0" w:hanging="0"/>
+        <w:jc w:val="left"/>
+        <w:rPr>
+          <w:b w:val="false"/>
           <w:b w:val="false"/>
           <w:bCs w:val="false"/>
         </w:rPr>
-      </w:r>
-    </w:p>
-    <w:p>
-      <w:pPr>
-        <w:pStyle w:val="Normal"/>
-        <w:widowControl w:val="false"/>
-        <w:shd w:val="clear" w:fill="auto"/>
-        <w:spacing w:lineRule="auto" w:line="276" w:before="0" w:after="0"/>
-        <w:ind w:left="0" w:right="0" w:hanging="0"/>
-        <w:jc w:val="left"/>
-        <w:rPr>
-          <w:b w:val="false"/>
+      </w:pPr>
+      <w:r>
+        <w:rPr>
           <w:b w:val="false"/>
           <w:bCs w:val="false"/>
-        </w:rPr>
-      </w:pPr>
+          <w:i w:val="false"/>
+          <w:caps w:val="false"/>
+          <w:smallCaps w:val="false"/>
+          <w:strike w:val="false"/>
+          <w:dstrike w:val="false"/>
+          <w:color w:val="000000"/>
+          <w:position w:val="0"/>
+          <w:sz w:val="22"/>
+          <w:sz w:val="22"/>
+          <w:szCs w:val="22"/>
+          <w:u w:val="none"/>
+          <w:vertAlign w:val="baseline"/>
+        </w:rPr>
+        <w:t xml:space="preserve">  </w:t>
+      </w:r>
       <w:r>
         <w:rPr>
           <w:b w:val="false"/>
@@ -2661,42 +2784,42 @@
           <w:u w:val="none"/>
           <w:vertAlign w:val="baseline"/>
         </w:rPr>
-        <w:t xml:space="preserve">  </w:t>
-      </w:r>
-      <w:r>
-        <w:rPr>
+        <w:t xml:space="preserve">hosts running docker containers. We reached our goal of under 10 seconds per </w:t>
+      </w:r>
+    </w:p>
+    <w:p>
+      <w:pPr>
+        <w:pStyle w:val="Normal"/>
+        <w:widowControl w:val="false"/>
+        <w:shd w:val="clear" w:fill="auto"/>
+        <w:spacing w:lineRule="auto" w:line="276" w:before="0" w:after="0"/>
+        <w:ind w:left="0" w:right="0" w:hanging="0"/>
+        <w:jc w:val="left"/>
+        <w:rPr>
+          <w:b w:val="false"/>
           <w:b w:val="false"/>
           <w:bCs w:val="false"/>
-          <w:i w:val="false"/>
-          <w:caps w:val="false"/>
-          <w:smallCaps w:val="false"/>
-          <w:strike w:val="false"/>
-          <w:dstrike w:val="false"/>
-          <w:color w:val="000000"/>
-          <w:position w:val="0"/>
-          <w:sz w:val="22"/>
-          <w:sz w:val="22"/>
-          <w:szCs w:val="22"/>
-          <w:u w:val="none"/>
-          <w:vertAlign w:val="baseline"/>
-        </w:rPr>
-        <w:t>Added the first asynchronous requests to the new service architecture by</w:t>
-      </w:r>
-    </w:p>
-    <w:p>
-      <w:pPr>
-        <w:pStyle w:val="Normal"/>
-        <w:widowControl w:val="false"/>
-        <w:shd w:val="clear" w:fill="auto"/>
-        <w:spacing w:lineRule="auto" w:line="276" w:before="0" w:after="0"/>
-        <w:ind w:left="0" w:right="0" w:hanging="0"/>
-        <w:jc w:val="left"/>
-        <w:rPr>
-          <w:b w:val="false"/>
+        </w:rPr>
+      </w:pPr>
+      <w:r>
+        <w:rPr>
           <w:b w:val="false"/>
           <w:bCs w:val="false"/>
-        </w:rPr>
-      </w:pPr>
+          <w:i w:val="false"/>
+          <w:caps w:val="false"/>
+          <w:smallCaps w:val="false"/>
+          <w:strike w:val="false"/>
+          <w:dstrike w:val="false"/>
+          <w:color w:val="000000"/>
+          <w:position w:val="0"/>
+          <w:sz w:val="22"/>
+          <w:sz w:val="22"/>
+          <w:szCs w:val="22"/>
+          <w:u w:val="none"/>
+          <w:vertAlign w:val="baseline"/>
+        </w:rPr>
+        <w:t xml:space="preserve">  </w:t>
+      </w:r>
       <w:r>
         <w:rPr>
           <w:b w:val="false"/>
@@ -2714,288 +2837,25 @@
           <w:u w:val="none"/>
           <w:vertAlign w:val="baseline"/>
         </w:rPr>
-        <w:t xml:space="preserve">  </w:t>
-      </w:r>
-      <w:r>
-        <w:rPr>
+        <w:t>deployment allowing very quick interation for all developers.</w:t>
+      </w:r>
+    </w:p>
+    <w:p>
+      <w:pPr>
+        <w:pStyle w:val="Normal"/>
+        <w:widowControl w:val="false"/>
+        <w:shd w:val="clear" w:fill="auto"/>
+        <w:spacing w:lineRule="auto" w:line="276" w:before="0" w:after="0"/>
+        <w:ind w:left="0" w:right="0" w:hanging="0"/>
+        <w:jc w:val="left"/>
+        <w:rPr>
+          <w:b w:val="false"/>
           <w:b w:val="false"/>
           <w:bCs w:val="false"/>
-          <w:i w:val="false"/>
-          <w:caps w:val="false"/>
-          <w:smallCaps w:val="false"/>
-          <w:strike w:val="false"/>
-          <w:dstrike w:val="false"/>
-          <w:color w:val="000000"/>
-          <w:position w:val="0"/>
-          <w:sz w:val="22"/>
-          <w:sz w:val="22"/>
-          <w:szCs w:val="22"/>
-          <w:u w:val="none"/>
-          <w:vertAlign w:val="baseline"/>
-        </w:rPr>
-        <w:t xml:space="preserve">introducing a job queue and having requests place jobs on the queue. The job </w:t>
-      </w:r>
-    </w:p>
-    <w:p>
-      <w:pPr>
-        <w:pStyle w:val="Normal"/>
-        <w:widowControl w:val="false"/>
-        <w:shd w:val="clear" w:fill="auto"/>
-        <w:spacing w:lineRule="auto" w:line="276" w:before="0" w:after="0"/>
-        <w:ind w:left="0" w:right="0" w:hanging="0"/>
-        <w:jc w:val="left"/>
-        <w:rPr>
-          <w:b w:val="false"/>
-          <w:b w:val="false"/>
-          <w:bCs w:val="false"/>
-        </w:rPr>
-      </w:pPr>
-      <w:r>
-        <w:rPr>
-          <w:b w:val="false"/>
-          <w:bCs w:val="false"/>
-          <w:i w:val="false"/>
-          <w:caps w:val="false"/>
-          <w:smallCaps w:val="false"/>
-          <w:strike w:val="false"/>
-          <w:dstrike w:val="false"/>
-          <w:color w:val="000000"/>
-          <w:position w:val="0"/>
-          <w:sz w:val="22"/>
-          <w:sz w:val="22"/>
-          <w:szCs w:val="22"/>
-          <w:u w:val="none"/>
-          <w:vertAlign w:val="baseline"/>
-        </w:rPr>
-        <w:t xml:space="preserve">  </w:t>
-      </w:r>
-      <w:r>
-        <w:rPr>
-          <w:b w:val="false"/>
-          <w:bCs w:val="false"/>
-          <w:i w:val="false"/>
-          <w:caps w:val="false"/>
-          <w:smallCaps w:val="false"/>
-          <w:strike w:val="false"/>
-          <w:dstrike w:val="false"/>
-          <w:color w:val="000000"/>
-          <w:position w:val="0"/>
-          <w:sz w:val="22"/>
-          <w:sz w:val="22"/>
-          <w:szCs w:val="22"/>
-          <w:u w:val="none"/>
-          <w:vertAlign w:val="baseline"/>
-        </w:rPr>
-        <w:t xml:space="preserve">queueing software used is named Minion, a Postgres based job queueing system. </w:t>
-      </w:r>
-    </w:p>
-    <w:p>
-      <w:pPr>
-        <w:pStyle w:val="Normal"/>
-        <w:widowControl w:val="false"/>
-        <w:shd w:val="clear" w:fill="auto"/>
-        <w:spacing w:lineRule="auto" w:line="276" w:before="0" w:after="0"/>
-        <w:ind w:left="0" w:right="0" w:hanging="0"/>
-        <w:jc w:val="left"/>
-        <w:rPr>
-          <w:b w:val="false"/>
-          <w:b w:val="false"/>
-          <w:bCs w:val="false"/>
-        </w:rPr>
-      </w:pPr>
-      <w:r>
-        <w:rPr>
-          <w:b w:val="false"/>
-          <w:bCs w:val="false"/>
-          <w:i w:val="false"/>
-          <w:caps w:val="false"/>
-          <w:smallCaps w:val="false"/>
-          <w:strike w:val="false"/>
-          <w:dstrike w:val="false"/>
-          <w:color w:val="000000"/>
-          <w:position w:val="0"/>
-          <w:sz w:val="22"/>
-          <w:sz w:val="22"/>
-          <w:szCs w:val="22"/>
-          <w:u w:val="none"/>
-          <w:vertAlign w:val="baseline"/>
-        </w:rPr>
-        <w:t xml:space="preserve">  </w:t>
-      </w:r>
-      <w:r>
-        <w:rPr>
-          <w:b w:val="false"/>
-          <w:bCs w:val="false"/>
-          <w:i w:val="false"/>
-          <w:caps w:val="false"/>
-          <w:smallCaps w:val="false"/>
-          <w:strike w:val="false"/>
-          <w:dstrike w:val="false"/>
-          <w:color w:val="000000"/>
-          <w:position w:val="0"/>
-          <w:sz w:val="22"/>
-          <w:sz w:val="22"/>
-          <w:szCs w:val="22"/>
-          <w:u w:val="none"/>
-          <w:vertAlign w:val="baseline"/>
-        </w:rPr>
-        <w:t xml:space="preserve">It fit well within the current architecture and expertise of the team. Introducting </w:t>
-      </w:r>
-    </w:p>
-    <w:p>
-      <w:pPr>
-        <w:pStyle w:val="Normal"/>
-        <w:widowControl w:val="false"/>
-        <w:shd w:val="clear" w:fill="auto"/>
-        <w:spacing w:lineRule="auto" w:line="276" w:before="0" w:after="0"/>
-        <w:ind w:left="0" w:right="0" w:hanging="0"/>
-        <w:jc w:val="left"/>
-        <w:rPr>
-          <w:b w:val="false"/>
-          <w:b w:val="false"/>
-          <w:bCs w:val="false"/>
-        </w:rPr>
-      </w:pPr>
-      <w:r>
-        <w:rPr>
-          <w:b w:val="false"/>
-          <w:bCs w:val="false"/>
-          <w:i w:val="false"/>
-          <w:caps w:val="false"/>
-          <w:smallCaps w:val="false"/>
-          <w:strike w:val="false"/>
-          <w:dstrike w:val="false"/>
-          <w:color w:val="000000"/>
-          <w:position w:val="0"/>
-          <w:sz w:val="22"/>
-          <w:sz w:val="22"/>
-          <w:szCs w:val="22"/>
-          <w:u w:val="none"/>
-          <w:vertAlign w:val="baseline"/>
-        </w:rPr>
-        <w:t xml:space="preserve">  </w:t>
-      </w:r>
-      <w:r>
-        <w:rPr>
-          <w:b w:val="false"/>
-          <w:bCs w:val="false"/>
-          <w:i w:val="false"/>
-          <w:caps w:val="false"/>
-          <w:smallCaps w:val="false"/>
-          <w:strike w:val="false"/>
-          <w:dstrike w:val="false"/>
-          <w:color w:val="000000"/>
-          <w:position w:val="0"/>
-          <w:sz w:val="22"/>
-          <w:sz w:val="22"/>
-          <w:szCs w:val="22"/>
-          <w:u w:val="none"/>
-          <w:vertAlign w:val="baseline"/>
-        </w:rPr>
-        <w:t xml:space="preserve">a different system, such as RabbitMQ, would have been more difficult and Minion </w:t>
-      </w:r>
-    </w:p>
-    <w:p>
-      <w:pPr>
-        <w:pStyle w:val="Normal"/>
-        <w:widowControl w:val="false"/>
-        <w:shd w:val="clear" w:fill="auto"/>
-        <w:spacing w:lineRule="auto" w:line="276" w:before="0" w:after="0"/>
-        <w:ind w:left="0" w:right="0" w:hanging="0"/>
-        <w:jc w:val="left"/>
-        <w:rPr>
-          <w:b w:val="false"/>
-          <w:b w:val="false"/>
-          <w:bCs w:val="false"/>
-        </w:rPr>
-      </w:pPr>
-      <w:r>
-        <w:rPr>
-          <w:b w:val="false"/>
-          <w:bCs w:val="false"/>
-          <w:i w:val="false"/>
-          <w:caps w:val="false"/>
-          <w:smallCaps w:val="false"/>
-          <w:strike w:val="false"/>
-          <w:dstrike w:val="false"/>
-          <w:color w:val="000000"/>
-          <w:position w:val="0"/>
-          <w:sz w:val="22"/>
-          <w:sz w:val="22"/>
-          <w:szCs w:val="22"/>
-          <w:u w:val="none"/>
-          <w:vertAlign w:val="baseline"/>
-        </w:rPr>
-        <w:t xml:space="preserve">  </w:t>
-      </w:r>
-      <w:r>
-        <w:rPr>
-          <w:b w:val="false"/>
-          <w:bCs w:val="false"/>
-          <w:i w:val="false"/>
-          <w:caps w:val="false"/>
-          <w:smallCaps w:val="false"/>
-          <w:strike w:val="false"/>
-          <w:dstrike w:val="false"/>
-          <w:color w:val="000000"/>
-          <w:position w:val="0"/>
-          <w:sz w:val="22"/>
-          <w:sz w:val="22"/>
-          <w:szCs w:val="22"/>
-          <w:u w:val="none"/>
-          <w:vertAlign w:val="baseline"/>
-        </w:rPr>
-        <w:t>worked extremely well given the architecture and performance needs of the project.</w:t>
-      </w:r>
-    </w:p>
-    <w:p>
-      <w:pPr>
-        <w:pStyle w:val="Normal"/>
-        <w:keepNext w:val="false"/>
-        <w:keepLines w:val="false"/>
-        <w:widowControl w:val="false"/>
-        <w:shd w:val="clear" w:fill="auto"/>
-        <w:spacing w:lineRule="auto" w:line="276" w:before="0" w:after="0"/>
-        <w:ind w:left="0" w:right="0" w:hanging="0"/>
-        <w:jc w:val="left"/>
-        <w:rPr>
-          <w:rFonts w:ascii="Arial" w:hAnsi="Arial" w:eastAsia="Arial" w:cs="Arial"/>
-          <w:b w:val="false"/>
-          <w:b w:val="false"/>
-          <w:bCs w:val="false"/>
-          <w:i w:val="false"/>
-          <w:i w:val="false"/>
-          <w:caps w:val="false"/>
-          <w:smallCaps w:val="false"/>
-          <w:strike w:val="false"/>
-          <w:dstrike w:val="false"/>
-          <w:color w:val="000000"/>
-          <w:position w:val="0"/>
-          <w:sz w:val="22"/>
-          <w:sz w:val="22"/>
-          <w:szCs w:val="22"/>
-          <w:u w:val="none"/>
-          <w:vertAlign w:val="baseline"/>
-        </w:rPr>
-      </w:pPr>
-      <w:r>
-        <w:rPr>
-          <w:rFonts w:eastAsia="Arial" w:cs="Arial"/>
-          <w:b w:val="false"/>
-          <w:bCs w:val="false"/>
-          <w:i w:val="false"/>
-          <w:caps w:val="false"/>
-          <w:smallCaps w:val="false"/>
-          <w:strike w:val="false"/>
-          <w:dstrike w:val="false"/>
-          <w:color w:val="000000"/>
-          <w:position w:val="0"/>
-          <w:sz w:val="22"/>
-          <w:sz w:val="22"/>
-          <w:szCs w:val="22"/>
-          <w:u w:val="none"/>
-          <w:vertAlign w:val="baseline"/>
-        </w:rPr>
+        </w:rPr>
+      </w:pPr>
+      <w:r>
+        <w:rPr/>
       </w:r>
     </w:p>
     <w:p>
@@ -4239,7 +4099,49 @@
           <w:shd w:fill="auto" w:val="clear"/>
           <w:vertAlign w:val="baseline"/>
         </w:rPr>
-        <w:t>At the core of the data center management system is a web-based API that</w:t>
+        <w:t xml:space="preserve">At the core of the data center management system </w:t>
+      </w:r>
+      <w:r>
+        <w:rPr>
+          <w:rFonts w:eastAsia="Arial" w:cs="Arial"/>
+          <w:b w:val="false"/>
+          <w:i w:val="false"/>
+          <w:caps w:val="false"/>
+          <w:smallCaps w:val="false"/>
+          <w:strike w:val="false"/>
+          <w:dstrike w:val="false"/>
+          <w:color w:val="000000"/>
+          <w:kern w:val="0"/>
+          <w:position w:val="0"/>
+          <w:sz w:val="22"/>
+          <w:sz w:val="22"/>
+          <w:szCs w:val="22"/>
+          <w:u w:val="none"/>
+          <w:shd w:fill="auto" w:val="clear"/>
+          <w:vertAlign w:val="baseline"/>
+          <w:lang w:val="en-US" w:eastAsia="zh-CN" w:bidi="hi-IN"/>
+        </w:rPr>
+        <w:t>was</w:t>
+      </w:r>
+      <w:r>
+        <w:rPr>
+          <w:rFonts w:eastAsia="Arial" w:cs="Arial"/>
+          <w:b w:val="false"/>
+          <w:i w:val="false"/>
+          <w:caps w:val="false"/>
+          <w:smallCaps w:val="false"/>
+          <w:strike w:val="false"/>
+          <w:dstrike w:val="false"/>
+          <w:color w:val="000000"/>
+          <w:position w:val="0"/>
+          <w:sz w:val="22"/>
+          <w:sz w:val="22"/>
+          <w:szCs w:val="22"/>
+          <w:u w:val="none"/>
+          <w:shd w:fill="auto" w:val="clear"/>
+          <w:vertAlign w:val="baseline"/>
+        </w:rPr>
+        <w:t xml:space="preserve"> a web-based API that</w:t>
       </w:r>
     </w:p>
     <w:p>
@@ -10103,6 +10005,7 @@
     <w:qFormat/>
     <w:pPr>
       <w:widowControl w:val="false"/>
+      <w:suppressAutoHyphens w:val="true"/>
       <w:bidi w:val="0"/>
       <w:spacing w:lineRule="auto" w:line="276" w:before="0" w:after="0"/>
       <w:jc w:val="left"/>
@@ -10124,6 +10027,7 @@
       <w:keepNext w:val="true"/>
       <w:keepLines/>
       <w:widowControl w:val="false"/>
+      <w:suppressAutoHyphens w:val="true"/>
       <w:bidi w:val="0"/>
       <w:spacing w:lineRule="auto" w:line="240" w:before="480" w:after="120"/>
       <w:jc w:val="left"/>
@@ -10146,6 +10050,7 @@
       <w:keepNext w:val="true"/>
       <w:keepLines/>
       <w:widowControl w:val="false"/>
+      <w:suppressAutoHyphens w:val="true"/>
       <w:bidi w:val="0"/>
       <w:spacing w:lineRule="auto" w:line="240" w:before="360" w:after="80"/>
       <w:jc w:val="left"/>
@@ -10168,6 +10073,7 @@
       <w:keepNext w:val="true"/>
       <w:keepLines/>
       <w:widowControl w:val="false"/>
+      <w:suppressAutoHyphens w:val="true"/>
       <w:bidi w:val="0"/>
       <w:spacing w:lineRule="auto" w:line="240" w:before="280" w:after="80"/>
       <w:jc w:val="left"/>
@@ -10190,6 +10096,7 @@
       <w:keepNext w:val="true"/>
       <w:keepLines/>
       <w:widowControl w:val="false"/>
+      <w:suppressAutoHyphens w:val="true"/>
       <w:bidi w:val="0"/>
       <w:spacing w:lineRule="auto" w:line="240" w:before="240" w:after="40"/>
       <w:jc w:val="left"/>
@@ -10212,6 +10119,7 @@
       <w:keepNext w:val="true"/>
       <w:keepLines/>
       <w:widowControl w:val="false"/>
+      <w:suppressAutoHyphens w:val="true"/>
       <w:bidi w:val="0"/>
       <w:spacing w:lineRule="auto" w:line="240" w:before="220" w:after="40"/>
       <w:jc w:val="left"/>
@@ -10234,6 +10142,7 @@
       <w:keepNext w:val="true"/>
       <w:keepLines/>
       <w:widowControl w:val="false"/>
+      <w:suppressAutoHyphens w:val="true"/>
       <w:bidi w:val="0"/>
       <w:spacing w:lineRule="auto" w:line="240" w:before="200" w:after="40"/>
       <w:jc w:val="left"/>
@@ -10319,6 +10228,7 @@
     <w:qFormat/>
     <w:pPr>
       <w:widowControl/>
+      <w:suppressAutoHyphens w:val="true"/>
       <w:bidi w:val="0"/>
       <w:spacing w:before="0" w:after="0"/>
       <w:jc w:val="left"/>

--- a/resume/resume.docx
+++ b/resume/resume.docx
@@ -1614,7 +1614,7 @@
           <w:u w:val="none"/>
           <w:vertAlign w:val="baseline"/>
         </w:rPr>
-        <w:t xml:space="preserve">Worked on services, written in both Go and Perl, that were meant to be used </w:t>
+        <w:t xml:space="preserve">Worked on services, written in Go, that were meant to be used for the tracking </w:t>
       </w:r>
     </w:p>
     <w:p>
@@ -1667,7 +1667,7 @@
           <w:u w:val="none"/>
           <w:vertAlign w:val="baseline"/>
         </w:rPr>
-        <w:t>for the tracking and management of silicon wafers during the assembly of</w:t>
+        <w:t xml:space="preserve">and management of silicon wafers during the assembly of semiconductors. The </w:t>
       </w:r>
     </w:p>
     <w:p>
@@ -1720,7 +1720,7 @@
           <w:u w:val="none"/>
           <w:vertAlign w:val="baseline"/>
         </w:rPr>
-        <w:t xml:space="preserve">semiconductors. The services provided an API to query and manipulating the </w:t>
+        <w:t xml:space="preserve">services provided an API to query and manipulate the metadata for individual </w:t>
       </w:r>
     </w:p>
     <w:p>
@@ -1773,7 +1773,7 @@
           <w:u w:val="none"/>
           <w:vertAlign w:val="baseline"/>
         </w:rPr>
-        <w:t>metadata for individual wafers as well as groups of wafers known as 'lots'.</w:t>
+        <w:t xml:space="preserve">wafers as well as groups of wafers known as 'lots'. The backend datastore was </w:t>
       </w:r>
     </w:p>
     <w:p>
@@ -1826,7 +1826,7 @@
           <w:u w:val="none"/>
           <w:vertAlign w:val="baseline"/>
         </w:rPr>
-        <w:t xml:space="preserve">The backend datastore was SQLite. </w:t>
+        <w:t xml:space="preserve">SQLite. </w:t>
       </w:r>
     </w:p>
     <w:p>
@@ -1844,42 +1844,26 @@
         </w:rPr>
       </w:pPr>
       <w:r>
-        <w:rPr/>
-      </w:r>
-    </w:p>
-    <w:p>
-      <w:pPr>
-        <w:pStyle w:val="Normal"/>
-        <w:widowControl w:val="false"/>
-        <w:shd w:val="clear" w:fill="auto"/>
-        <w:spacing w:lineRule="auto" w:line="276" w:before="0" w:after="0"/>
-        <w:ind w:left="0" w:right="0" w:hanging="0"/>
-        <w:jc w:val="left"/>
-        <w:rPr>
-          <w:b w:val="false"/>
+        <w:rPr>
           <w:b w:val="false"/>
           <w:bCs w:val="false"/>
         </w:rPr>
-      </w:pPr>
-      <w:r>
-        <w:rPr>
+      </w:r>
+    </w:p>
+    <w:p>
+      <w:pPr>
+        <w:pStyle w:val="Normal"/>
+        <w:widowControl w:val="false"/>
+        <w:shd w:val="clear" w:fill="auto"/>
+        <w:spacing w:lineRule="auto" w:line="276" w:before="0" w:after="0"/>
+        <w:ind w:left="0" w:right="0" w:hanging="0"/>
+        <w:jc w:val="left"/>
+        <w:rPr>
+          <w:b w:val="false"/>
           <w:b w:val="false"/>
           <w:bCs w:val="false"/>
-          <w:i w:val="false"/>
-          <w:caps w:val="false"/>
-          <w:smallCaps w:val="false"/>
-          <w:strike w:val="false"/>
-          <w:dstrike w:val="false"/>
-          <w:color w:val="000000"/>
-          <w:position w:val="0"/>
-          <w:sz w:val="22"/>
-          <w:sz w:val="22"/>
-          <w:szCs w:val="22"/>
-          <w:u w:val="none"/>
-          <w:vertAlign w:val="baseline"/>
-        </w:rPr>
-        <w:t xml:space="preserve">  </w:t>
-      </w:r>
+        </w:rPr>
+      </w:pPr>
       <w:r>
         <w:rPr>
           <w:b w:val="false"/>
@@ -1897,6 +1881,25 @@
           <w:u w:val="none"/>
           <w:vertAlign w:val="baseline"/>
         </w:rPr>
+        <w:t xml:space="preserve">  </w:t>
+      </w:r>
+      <w:r>
+        <w:rPr>
+          <w:b w:val="false"/>
+          <w:bCs w:val="false"/>
+          <w:i w:val="false"/>
+          <w:caps w:val="false"/>
+          <w:smallCaps w:val="false"/>
+          <w:strike w:val="false"/>
+          <w:dstrike w:val="false"/>
+          <w:color w:val="000000"/>
+          <w:position w:val="0"/>
+          <w:sz w:val="22"/>
+          <w:sz w:val="22"/>
+          <w:szCs w:val="22"/>
+          <w:u w:val="none"/>
+          <w:vertAlign w:val="baseline"/>
+        </w:rPr>
         <w:t>Unfortunately the software did not sell and the company folded in April 2020.</w:t>
       </w:r>
     </w:p>
@@ -1915,7 +1918,10 @@
         </w:rPr>
       </w:pPr>
       <w:r>
-        <w:rPr/>
+        <w:rPr>
+          <w:b w:val="false"/>
+          <w:bCs w:val="false"/>
+        </w:rPr>
       </w:r>
     </w:p>
     <w:p>
@@ -2395,42 +2401,26 @@
         </w:rPr>
       </w:pPr>
       <w:r>
-        <w:rPr/>
-      </w:r>
-    </w:p>
-    <w:p>
-      <w:pPr>
-        <w:pStyle w:val="Normal"/>
-        <w:widowControl w:val="false"/>
-        <w:shd w:val="clear" w:fill="auto"/>
-        <w:spacing w:lineRule="auto" w:line="276" w:before="0" w:after="0"/>
-        <w:ind w:left="0" w:right="0" w:hanging="0"/>
-        <w:jc w:val="left"/>
-        <w:rPr>
-          <w:b w:val="false"/>
+        <w:rPr>
           <w:b w:val="false"/>
           <w:bCs w:val="false"/>
         </w:rPr>
-      </w:pPr>
-      <w:r>
-        <w:rPr>
+      </w:r>
+    </w:p>
+    <w:p>
+      <w:pPr>
+        <w:pStyle w:val="Normal"/>
+        <w:widowControl w:val="false"/>
+        <w:shd w:val="clear" w:fill="auto"/>
+        <w:spacing w:lineRule="auto" w:line="276" w:before="0" w:after="0"/>
+        <w:ind w:left="0" w:right="0" w:hanging="0"/>
+        <w:jc w:val="left"/>
+        <w:rPr>
+          <w:b w:val="false"/>
           <w:b w:val="false"/>
           <w:bCs w:val="false"/>
-          <w:i w:val="false"/>
-          <w:caps w:val="false"/>
-          <w:smallCaps w:val="false"/>
-          <w:strike w:val="false"/>
-          <w:dstrike w:val="false"/>
-          <w:color w:val="000000"/>
-          <w:position w:val="0"/>
-          <w:sz w:val="22"/>
-          <w:sz w:val="22"/>
-          <w:szCs w:val="22"/>
-          <w:u w:val="none"/>
-          <w:vertAlign w:val="baseline"/>
-        </w:rPr>
-        <w:t xml:space="preserve">  </w:t>
-      </w:r>
+        </w:rPr>
+      </w:pPr>
       <w:r>
         <w:rPr>
           <w:b w:val="false"/>
@@ -2448,6 +2438,25 @@
           <w:u w:val="none"/>
           <w:vertAlign w:val="baseline"/>
         </w:rPr>
+        <w:t xml:space="preserve">  </w:t>
+      </w:r>
+      <w:r>
+        <w:rPr>
+          <w:b w:val="false"/>
+          <w:bCs w:val="false"/>
+          <w:i w:val="false"/>
+          <w:caps w:val="false"/>
+          <w:smallCaps w:val="false"/>
+          <w:strike w:val="false"/>
+          <w:dstrike w:val="false"/>
+          <w:color w:val="000000"/>
+          <w:position w:val="0"/>
+          <w:sz w:val="22"/>
+          <w:sz w:val="22"/>
+          <w:szCs w:val="22"/>
+          <w:u w:val="none"/>
+          <w:vertAlign w:val="baseline"/>
+        </w:rPr>
         <w:t>Maintained an accounting service of primary interest to the accounting group</w:t>
       </w:r>
     </w:p>
@@ -2625,42 +2634,26 @@
         </w:rPr>
       </w:pPr>
       <w:r>
-        <w:rPr/>
-      </w:r>
-    </w:p>
-    <w:p>
-      <w:pPr>
-        <w:pStyle w:val="Normal"/>
-        <w:widowControl w:val="false"/>
-        <w:shd w:val="clear" w:fill="auto"/>
-        <w:spacing w:lineRule="auto" w:line="276" w:before="0" w:after="0"/>
-        <w:ind w:left="0" w:right="0" w:hanging="0"/>
-        <w:jc w:val="left"/>
-        <w:rPr>
-          <w:b w:val="false"/>
+        <w:rPr>
           <w:b w:val="false"/>
           <w:bCs w:val="false"/>
         </w:rPr>
-      </w:pPr>
-      <w:r>
-        <w:rPr>
+      </w:r>
+    </w:p>
+    <w:p>
+      <w:pPr>
+        <w:pStyle w:val="Normal"/>
+        <w:widowControl w:val="false"/>
+        <w:shd w:val="clear" w:fill="auto"/>
+        <w:spacing w:lineRule="auto" w:line="276" w:before="0" w:after="0"/>
+        <w:ind w:left="0" w:right="0" w:hanging="0"/>
+        <w:jc w:val="left"/>
+        <w:rPr>
+          <w:b w:val="false"/>
           <w:b w:val="false"/>
           <w:bCs w:val="false"/>
-          <w:i w:val="false"/>
-          <w:caps w:val="false"/>
-          <w:smallCaps w:val="false"/>
-          <w:strike w:val="false"/>
-          <w:dstrike w:val="false"/>
-          <w:color w:val="000000"/>
-          <w:position w:val="0"/>
-          <w:sz w:val="22"/>
-          <w:sz w:val="22"/>
-          <w:szCs w:val="22"/>
-          <w:u w:val="none"/>
-          <w:vertAlign w:val="baseline"/>
-        </w:rPr>
-        <w:t xml:space="preserve">  </w:t>
-      </w:r>
+        </w:rPr>
+      </w:pPr>
       <w:r>
         <w:rPr>
           <w:b w:val="false"/>
@@ -2678,6 +2671,25 @@
           <w:u w:val="none"/>
           <w:vertAlign w:val="baseline"/>
         </w:rPr>
+        <w:t xml:space="preserve">  </w:t>
+      </w:r>
+      <w:r>
+        <w:rPr>
+          <w:b w:val="false"/>
+          <w:bCs w:val="false"/>
+          <w:i w:val="false"/>
+          <w:caps w:val="false"/>
+          <w:smallCaps w:val="false"/>
+          <w:strike w:val="false"/>
+          <w:dstrike w:val="false"/>
+          <w:color w:val="000000"/>
+          <w:position w:val="0"/>
+          <w:sz w:val="22"/>
+          <w:sz w:val="22"/>
+          <w:szCs w:val="22"/>
+          <w:u w:val="none"/>
+          <w:vertAlign w:val="baseline"/>
+        </w:rPr>
         <w:t>Was a member of a team that worked on rapid deployment of each of our new services.</w:t>
       </w:r>
     </w:p>
@@ -2855,7 +2867,10 @@
         </w:rPr>
       </w:pPr>
       <w:r>
-        <w:rPr/>
+        <w:rPr>
+          <w:b w:val="false"/>
+          <w:bCs w:val="false"/>
+        </w:rPr>
       </w:r>
     </w:p>
     <w:p>

--- a/resume/resume.docx
+++ b/resume/resume.docx
@@ -129,24 +129,74 @@
           <w:vertAlign w:val="baseline"/>
         </w:rPr>
       </w:pPr>
-      <w:r>
-        <w:rPr>
-          <w:rFonts w:eastAsia="Arial" w:cs="Arial"/>
-          <w:b w:val="false"/>
-          <w:i w:val="false"/>
-          <w:caps w:val="false"/>
-          <w:smallCaps w:val="false"/>
-          <w:strike w:val="false"/>
-          <w:dstrike w:val="false"/>
-          <w:color w:val="000000"/>
-          <w:position w:val="0"/>
-          <w:sz w:val="22"/>
-          <w:sz w:val="22"/>
-          <w:szCs w:val="22"/>
-          <w:u w:val="none"/>
-          <w:vertAlign w:val="baseline"/>
-        </w:rPr>
-        <w:t>https://www.sethdaniel.dev/</w:t>
+      <w:hyperlink r:id="rId3">
+        <w:r>
+          <w:rPr>
+            <w:rStyle w:val="InternetLink"/>
+            <w:rFonts w:eastAsia="Arial" w:cs="Arial"/>
+            <w:b w:val="false"/>
+            <w:i w:val="false"/>
+            <w:caps w:val="false"/>
+            <w:smallCaps w:val="false"/>
+            <w:strike w:val="false"/>
+            <w:dstrike w:val="false"/>
+            <w:color w:val="000000"/>
+            <w:position w:val="0"/>
+            <w:sz w:val="22"/>
+            <w:sz w:val="22"/>
+            <w:szCs w:val="22"/>
+            <w:u w:val="none"/>
+            <w:vertAlign w:val="baseline"/>
+          </w:rPr>
+          <w:t>https://www.sethdaniel.dev/</w:t>
+        </w:r>
+      </w:hyperlink>
+    </w:p>
+    <w:p>
+      <w:pPr>
+        <w:pStyle w:val="Normal"/>
+        <w:widowControl w:val="false"/>
+        <w:shd w:val="clear" w:fill="auto"/>
+        <w:spacing w:lineRule="auto" w:line="276" w:before="0" w:after="0"/>
+        <w:ind w:left="0" w:right="0" w:hanging="0"/>
+        <w:jc w:val="left"/>
+        <w:rPr>
+          <w:rFonts w:ascii="Arial" w:hAnsi="Arial" w:eastAsia="Arial" w:cs="Arial"/>
+          <w:b w:val="false"/>
+          <w:b w:val="false"/>
+          <w:i w:val="false"/>
+          <w:i w:val="false"/>
+          <w:caps w:val="false"/>
+          <w:smallCaps w:val="false"/>
+          <w:strike w:val="false"/>
+          <w:dstrike w:val="false"/>
+          <w:color w:val="000000"/>
+          <w:position w:val="0"/>
+          <w:sz w:val="22"/>
+          <w:sz w:val="22"/>
+          <w:szCs w:val="22"/>
+          <w:u w:val="none"/>
+          <w:vertAlign w:val="baseline"/>
+        </w:rPr>
+      </w:pPr>
+      <w:r>
+        <w:rPr>
+          <w:rFonts w:eastAsia="Arial" w:cs="Arial"/>
+          <w:b w:val="false"/>
+          <w:i w:val="false"/>
+          <w:caps w:val="false"/>
+          <w:smallCaps w:val="false"/>
+          <w:strike w:val="false"/>
+          <w:dstrike w:val="false"/>
+          <w:color w:val="000000"/>
+          <w:position w:val="0"/>
+          <w:sz w:val="22"/>
+          <w:sz w:val="22"/>
+          <w:szCs w:val="22"/>
+          <w:u w:val="none"/>
+          <w:vertAlign w:val="baseline"/>
+        </w:rPr>
+        <w:t>https://github.com/WhoIsSethDaniel</w:t>
       </w:r>
     </w:p>
     <w:p>
@@ -395,6 +445,7 @@
       <w:pPr>
         <w:pStyle w:val="Normal"/>
         <w:widowControl w:val="false"/>
+        <w:jc w:val="left"/>
         <w:rPr/>
       </w:pPr>
       <w:r>
@@ -426,6 +477,7 @@
       <w:pPr>
         <w:pStyle w:val="Normal"/>
         <w:widowControl w:val="false"/>
+        <w:jc w:val="left"/>
         <w:rPr/>
       </w:pPr>
       <w:r>
@@ -441,6 +493,7 @@
       <w:pPr>
         <w:pStyle w:val="Normal"/>
         <w:widowControl w:val="false"/>
+        <w:jc w:val="left"/>
         <w:rPr/>
       </w:pPr>
       <w:r>
@@ -456,6 +509,7 @@
       <w:pPr>
         <w:pStyle w:val="Normal"/>
         <w:widowControl w:val="false"/>
+        <w:jc w:val="left"/>
         <w:rPr/>
       </w:pPr>
       <w:r>
@@ -471,6 +525,7 @@
       <w:pPr>
         <w:pStyle w:val="Normal"/>
         <w:widowControl w:val="false"/>
+        <w:jc w:val="left"/>
         <w:rPr/>
       </w:pPr>
       <w:r>
@@ -486,6 +541,7 @@
       <w:pPr>
         <w:pStyle w:val="Normal"/>
         <w:widowControl w:val="false"/>
+        <w:jc w:val="left"/>
         <w:rPr/>
       </w:pPr>
       <w:r>
@@ -849,7 +905,87 @@
           <w:shd w:fill="auto" w:val="clear"/>
           <w:vertAlign w:val="baseline"/>
         </w:rPr>
-        <w:t>: Go, Perl, web-based APIs, web services, Python, Erlang, Bash</w:t>
+        <w:t xml:space="preserve">: Go, web-based APIs, web services, </w:t>
+      </w:r>
+      <w:r>
+        <w:rPr>
+          <w:rFonts w:eastAsia="Arial" w:cs="Arial"/>
+          <w:b w:val="false"/>
+          <w:i w:val="false"/>
+          <w:caps w:val="false"/>
+          <w:smallCaps w:val="false"/>
+          <w:strike w:val="false"/>
+          <w:dstrike w:val="false"/>
+          <w:color w:val="000000"/>
+          <w:position w:val="0"/>
+          <w:sz w:val="22"/>
+          <w:sz w:val="22"/>
+          <w:szCs w:val="22"/>
+          <w:u w:val="none"/>
+          <w:shd w:fill="auto" w:val="clear"/>
+          <w:vertAlign w:val="baseline"/>
+        </w:rPr>
+        <w:t>Perl,</w:t>
+      </w:r>
+      <w:r>
+        <w:rPr>
+          <w:rFonts w:eastAsia="Arial" w:cs="Arial"/>
+          <w:b w:val="false"/>
+          <w:i w:val="false"/>
+          <w:caps w:val="false"/>
+          <w:smallCaps w:val="false"/>
+          <w:strike w:val="false"/>
+          <w:dstrike w:val="false"/>
+          <w:color w:val="000000"/>
+          <w:position w:val="0"/>
+          <w:sz w:val="22"/>
+          <w:sz w:val="22"/>
+          <w:szCs w:val="22"/>
+          <w:u w:val="none"/>
+          <w:shd w:fill="auto" w:val="clear"/>
+          <w:vertAlign w:val="baseline"/>
+        </w:rPr>
+        <w:t xml:space="preserve"> Python,</w:t>
+      </w:r>
+      <w:r>
+        <w:rPr>
+          <w:rFonts w:eastAsia="Arial" w:cs="Arial"/>
+          <w:b w:val="false"/>
+          <w:i w:val="false"/>
+          <w:caps w:val="false"/>
+          <w:smallCaps w:val="false"/>
+          <w:strike w:val="false"/>
+          <w:dstrike w:val="false"/>
+          <w:color w:val="000000"/>
+          <w:position w:val="0"/>
+          <w:sz w:val="22"/>
+          <w:sz w:val="22"/>
+          <w:szCs w:val="22"/>
+          <w:u w:val="none"/>
+          <w:shd w:fill="auto" w:val="clear"/>
+          <w:vertAlign w:val="baseline"/>
+        </w:rPr>
+        <w:t>jj</w:t>
+      </w:r>
+      <w:r>
+        <w:rPr>
+          <w:rFonts w:eastAsia="Arial" w:cs="Arial"/>
+          <w:b w:val="false"/>
+          <w:i w:val="false"/>
+          <w:caps w:val="false"/>
+          <w:smallCaps w:val="false"/>
+          <w:strike w:val="false"/>
+          <w:dstrike w:val="false"/>
+          <w:color w:val="000000"/>
+          <w:position w:val="0"/>
+          <w:sz w:val="22"/>
+          <w:sz w:val="22"/>
+          <w:szCs w:val="22"/>
+          <w:u w:val="none"/>
+          <w:shd w:fill="auto" w:val="clear"/>
+          <w:vertAlign w:val="baseline"/>
+        </w:rPr>
+        <w:t xml:space="preserve"> Bash</w:t>
       </w:r>
     </w:p>
     <w:p>
@@ -1192,7 +1328,27 @@
           <w:shd w:fill="auto" w:val="clear"/>
           <w:vertAlign w:val="baseline"/>
         </w:rPr>
-        <w:t>: Docker, GoCD, Jenkins</w:t>
+        <w:t xml:space="preserve">: Docker, GoCD, Jenkins, </w:t>
+      </w:r>
+      <w:r>
+        <w:rPr>
+          <w:rFonts w:eastAsia="Arial" w:cs="Arial"/>
+          <w:b w:val="false"/>
+          <w:i w:val="false"/>
+          <w:caps w:val="false"/>
+          <w:smallCaps w:val="false"/>
+          <w:strike w:val="false"/>
+          <w:dstrike w:val="false"/>
+          <w:color w:val="000000"/>
+          <w:position w:val="0"/>
+          <w:sz w:val="22"/>
+          <w:sz w:val="22"/>
+          <w:szCs w:val="22"/>
+          <w:u w:val="none"/>
+          <w:shd w:fill="auto" w:val="clear"/>
+          <w:vertAlign w:val="baseline"/>
+        </w:rPr>
+        <w:t>AWS</w:t>
       </w:r>
     </w:p>
     <w:p>
@@ -1366,21 +1522,7 @@
         </w:rPr>
       </w:pPr>
       <w:r>
-        <w:rPr>
-          <w:b/>
-          <w:i w:val="false"/>
-          <w:caps w:val="false"/>
-          <w:smallCaps w:val="false"/>
-          <w:strike w:val="false"/>
-          <w:dstrike w:val="false"/>
-          <w:color w:val="000000"/>
-          <w:position w:val="0"/>
-          <w:sz w:val="22"/>
-          <w:sz w:val="22"/>
-          <w:szCs w:val="22"/>
-          <w:u w:val="none"/>
-          <w:vertAlign w:val="baseline"/>
-        </w:rPr>
+        <w:rPr/>
       </w:r>
     </w:p>
     <w:p>
@@ -1445,34 +1587,137 @@
           <w:u w:val="none"/>
           <w:vertAlign w:val="baseline"/>
         </w:rPr>
-        <w:t>Silicon Shuttlecock</w:t>
-      </w:r>
-    </w:p>
-    <w:p>
-      <w:pPr>
-        <w:pStyle w:val="Normal"/>
-        <w:widowControl w:val="false"/>
-        <w:shd w:val="clear" w:fill="auto"/>
-        <w:spacing w:lineRule="auto" w:line="276" w:before="0" w:after="0"/>
-        <w:ind w:left="0" w:right="0" w:hanging="0"/>
-        <w:jc w:val="left"/>
-        <w:rPr>
-          <w:i w:val="false"/>
-          <w:i w:val="false"/>
-          <w:iCs w:val="false"/>
-        </w:rPr>
-      </w:pPr>
-      <w:r>
-        <w:rPr>
-          <w:i w:val="false"/>
-          <w:iCs w:val="false"/>
-        </w:rPr>
-        <w:t xml:space="preserve">  </w:t>
-      </w:r>
-      <w:r>
-        <w:rPr>
-          <w:i w:val="false"/>
-          <w:iCs w:val="false"/>
+        <w:t>ConnectWise</w:t>
+      </w:r>
+    </w:p>
+    <w:p>
+      <w:pPr>
+        <w:pStyle w:val="Normal"/>
+        <w:widowControl w:val="false"/>
+        <w:shd w:val="clear" w:fill="auto"/>
+        <w:spacing w:lineRule="auto" w:line="276" w:before="0" w:after="0"/>
+        <w:ind w:left="0" w:right="0" w:hanging="0"/>
+        <w:jc w:val="left"/>
+        <w:rPr>
+          <w:b w:val="false"/>
+          <w:b w:val="false"/>
+          <w:bCs w:val="false"/>
+          <w:i w:val="false"/>
+          <w:i w:val="false"/>
+          <w:caps w:val="false"/>
+          <w:smallCaps w:val="false"/>
+          <w:strike w:val="false"/>
+          <w:dstrike w:val="false"/>
+          <w:color w:val="000000"/>
+          <w:position w:val="0"/>
+          <w:sz w:val="22"/>
+          <w:sz w:val="22"/>
+          <w:szCs w:val="22"/>
+          <w:u w:val="none"/>
+          <w:vertAlign w:val="baseline"/>
+        </w:rPr>
+      </w:pPr>
+      <w:r>
+        <w:rPr>
+          <w:b w:val="false"/>
+          <w:bCs w:val="false"/>
+          <w:i w:val="false"/>
+          <w:caps w:val="false"/>
+          <w:smallCaps w:val="false"/>
+          <w:strike w:val="false"/>
+          <w:dstrike w:val="false"/>
+          <w:color w:val="000000"/>
+          <w:position w:val="0"/>
+          <w:sz w:val="22"/>
+          <w:sz w:val="22"/>
+          <w:szCs w:val="22"/>
+          <w:u w:val="none"/>
+          <w:vertAlign w:val="baseline"/>
+        </w:rPr>
+        <w:t xml:space="preserve">  </w:t>
+      </w:r>
+      <w:r>
+        <w:rPr>
+          <w:b w:val="false"/>
+          <w:bCs w:val="false"/>
+          <w:i w:val="false"/>
+          <w:caps w:val="false"/>
+          <w:smallCaps w:val="false"/>
+          <w:strike w:val="false"/>
+          <w:dstrike w:val="false"/>
+          <w:color w:val="000000"/>
+          <w:position w:val="0"/>
+          <w:sz w:val="22"/>
+          <w:sz w:val="22"/>
+          <w:szCs w:val="22"/>
+          <w:u w:val="none"/>
+          <w:vertAlign w:val="baseline"/>
+        </w:rPr>
+        <w:t>March 2021 - Present</w:t>
+      </w:r>
+    </w:p>
+    <w:p>
+      <w:pPr>
+        <w:pStyle w:val="Normal"/>
+        <w:widowControl w:val="false"/>
+        <w:shd w:val="clear" w:fill="auto"/>
+        <w:spacing w:lineRule="auto" w:line="276" w:before="0" w:after="0"/>
+        <w:ind w:left="0" w:right="0" w:hanging="0"/>
+        <w:jc w:val="left"/>
+        <w:rPr>
+          <w:b w:val="false"/>
+          <w:b w:val="false"/>
+          <w:bCs w:val="false"/>
+          <w:i w:val="false"/>
+          <w:i w:val="false"/>
+          <w:caps w:val="false"/>
+          <w:smallCaps w:val="false"/>
+          <w:strike w:val="false"/>
+          <w:dstrike w:val="false"/>
+          <w:color w:val="000000"/>
+          <w:position w:val="0"/>
+          <w:sz w:val="22"/>
+          <w:sz w:val="22"/>
+          <w:szCs w:val="22"/>
+          <w:u w:val="none"/>
+          <w:vertAlign w:val="baseline"/>
+        </w:rPr>
+      </w:pPr>
+      <w:r>
+        <w:rPr>
+          <w:b w:val="false"/>
+          <w:bCs w:val="false"/>
+          <w:i w:val="false"/>
+          <w:caps w:val="false"/>
+          <w:smallCaps w:val="false"/>
+          <w:strike w:val="false"/>
+          <w:dstrike w:val="false"/>
+          <w:color w:val="000000"/>
+          <w:position w:val="0"/>
+          <w:sz w:val="22"/>
+          <w:sz w:val="22"/>
+          <w:szCs w:val="22"/>
+          <w:u w:val="none"/>
+          <w:vertAlign w:val="baseline"/>
+        </w:rPr>
+        <w:t xml:space="preserve">  </w:t>
+      </w:r>
+      <w:r>
+        <w:rPr>
+          <w:b w:val="false"/>
+          <w:bCs w:val="false"/>
+          <w:i w:val="false"/>
+          <w:caps w:val="false"/>
+          <w:smallCaps w:val="false"/>
+          <w:strike w:val="false"/>
+          <w:dstrike w:val="false"/>
+          <w:color w:val="000000"/>
+          <w:position w:val="0"/>
+          <w:sz w:val="22"/>
+          <w:sz w:val="22"/>
+          <w:szCs w:val="22"/>
+          <w:u w:val="none"/>
+          <w:vertAlign w:val="baseline"/>
         </w:rPr>
         <w:t>Senior Software Developer</w:t>
       </w:r>
@@ -1489,495 +1734,973 @@
           <w:b w:val="false"/>
           <w:b w:val="false"/>
           <w:bCs w:val="false"/>
-        </w:rPr>
-      </w:pPr>
-      <w:r>
-        <w:rPr>
-          <w:b w:val="false"/>
-          <w:bCs w:val="false"/>
-          <w:i w:val="false"/>
-          <w:caps w:val="false"/>
-          <w:smallCaps w:val="false"/>
-          <w:strike w:val="false"/>
-          <w:dstrike w:val="false"/>
-          <w:color w:val="000000"/>
-          <w:position w:val="0"/>
-          <w:sz w:val="22"/>
-          <w:sz w:val="22"/>
-          <w:szCs w:val="22"/>
-          <w:u w:val="none"/>
-          <w:vertAlign w:val="baseline"/>
-        </w:rPr>
-        <w:t xml:space="preserve">  </w:t>
-      </w:r>
-      <w:r>
-        <w:rPr>
-          <w:b w:val="false"/>
-          <w:bCs w:val="false"/>
-          <w:i w:val="false"/>
-          <w:caps w:val="false"/>
-          <w:smallCaps w:val="false"/>
-          <w:strike w:val="false"/>
-          <w:dstrike w:val="false"/>
-          <w:color w:val="000000"/>
-          <w:position w:val="0"/>
-          <w:sz w:val="22"/>
-          <w:sz w:val="22"/>
-          <w:szCs w:val="22"/>
-          <w:u w:val="none"/>
-          <w:vertAlign w:val="baseline"/>
-        </w:rPr>
-        <w:t>October 2019 - April 2020 (company folded)</w:t>
-      </w:r>
-    </w:p>
-    <w:p>
-      <w:pPr>
-        <w:pStyle w:val="Normal"/>
-        <w:widowControl w:val="false"/>
-        <w:shd w:val="clear" w:fill="auto"/>
-        <w:spacing w:lineRule="auto" w:line="276" w:before="0" w:after="0"/>
-        <w:ind w:left="0" w:right="0" w:hanging="0"/>
-        <w:jc w:val="left"/>
-        <w:rPr>
-          <w:b w:val="false"/>
-          <w:b w:val="false"/>
-          <w:bCs w:val="false"/>
-        </w:rPr>
-      </w:pPr>
-      <w:r>
-        <w:rPr>
-          <w:b w:val="false"/>
-          <w:bCs w:val="false"/>
-          <w:i w:val="false"/>
-          <w:caps w:val="false"/>
-          <w:smallCaps w:val="false"/>
-          <w:strike w:val="false"/>
-          <w:dstrike w:val="false"/>
-          <w:color w:val="000000"/>
-          <w:position w:val="0"/>
-          <w:sz w:val="22"/>
-          <w:sz w:val="22"/>
-          <w:szCs w:val="22"/>
-          <w:u w:val="none"/>
-          <w:vertAlign w:val="baseline"/>
-        </w:rPr>
-        <w:t xml:space="preserve">  </w:t>
-      </w:r>
-    </w:p>
-    <w:p>
-      <w:pPr>
-        <w:pStyle w:val="Normal"/>
-        <w:widowControl w:val="false"/>
-        <w:shd w:val="clear" w:fill="auto"/>
-        <w:spacing w:lineRule="auto" w:line="276" w:before="0" w:after="0"/>
-        <w:ind w:left="0" w:right="0" w:hanging="0"/>
-        <w:jc w:val="left"/>
-        <w:rPr>
-          <w:b w:val="false"/>
-          <w:b w:val="false"/>
-          <w:bCs w:val="false"/>
-        </w:rPr>
-      </w:pPr>
-      <w:r>
-        <w:rPr>
-          <w:b w:val="false"/>
-          <w:bCs w:val="false"/>
-          <w:i w:val="false"/>
-          <w:caps w:val="false"/>
-          <w:smallCaps w:val="false"/>
-          <w:strike w:val="false"/>
-          <w:dstrike w:val="false"/>
-          <w:color w:val="000000"/>
-          <w:position w:val="0"/>
-          <w:sz w:val="22"/>
-          <w:sz w:val="22"/>
-          <w:szCs w:val="22"/>
-          <w:u w:val="none"/>
-          <w:vertAlign w:val="baseline"/>
-        </w:rPr>
-        <w:t xml:space="preserve">  </w:t>
-      </w:r>
-      <w:r>
-        <w:rPr>
-          <w:b w:val="false"/>
-          <w:bCs w:val="false"/>
-          <w:i w:val="false"/>
-          <w:caps w:val="false"/>
-          <w:smallCaps w:val="false"/>
-          <w:strike w:val="false"/>
-          <w:dstrike w:val="false"/>
-          <w:color w:val="000000"/>
-          <w:position w:val="0"/>
-          <w:sz w:val="22"/>
-          <w:sz w:val="22"/>
-          <w:szCs w:val="22"/>
-          <w:u w:val="none"/>
-          <w:vertAlign w:val="baseline"/>
-        </w:rPr>
-        <w:t xml:space="preserve">Worked on services, written in Go, that were meant to be used for the tracking </w:t>
-      </w:r>
-    </w:p>
-    <w:p>
-      <w:pPr>
-        <w:pStyle w:val="Normal"/>
-        <w:widowControl w:val="false"/>
-        <w:shd w:val="clear" w:fill="auto"/>
-        <w:spacing w:lineRule="auto" w:line="276" w:before="0" w:after="0"/>
-        <w:ind w:left="0" w:right="0" w:hanging="0"/>
-        <w:jc w:val="left"/>
-        <w:rPr>
-          <w:b w:val="false"/>
-          <w:b w:val="false"/>
-          <w:bCs w:val="false"/>
-        </w:rPr>
-      </w:pPr>
-      <w:r>
-        <w:rPr>
-          <w:b w:val="false"/>
-          <w:bCs w:val="false"/>
-          <w:i w:val="false"/>
-          <w:caps w:val="false"/>
-          <w:smallCaps w:val="false"/>
-          <w:strike w:val="false"/>
-          <w:dstrike w:val="false"/>
-          <w:color w:val="000000"/>
-          <w:position w:val="0"/>
-          <w:sz w:val="22"/>
-          <w:sz w:val="22"/>
-          <w:szCs w:val="22"/>
-          <w:u w:val="none"/>
-          <w:vertAlign w:val="baseline"/>
-        </w:rPr>
-        <w:t xml:space="preserve">  </w:t>
-      </w:r>
-      <w:r>
-        <w:rPr>
-          <w:b w:val="false"/>
-          <w:bCs w:val="false"/>
-          <w:i w:val="false"/>
-          <w:caps w:val="false"/>
-          <w:smallCaps w:val="false"/>
-          <w:strike w:val="false"/>
-          <w:dstrike w:val="false"/>
-          <w:color w:val="000000"/>
-          <w:position w:val="0"/>
-          <w:sz w:val="22"/>
-          <w:sz w:val="22"/>
-          <w:szCs w:val="22"/>
-          <w:u w:val="none"/>
-          <w:vertAlign w:val="baseline"/>
-        </w:rPr>
-        <w:t xml:space="preserve">and management of silicon wafers during the assembly of semiconductors. The </w:t>
-      </w:r>
-    </w:p>
-    <w:p>
-      <w:pPr>
-        <w:pStyle w:val="Normal"/>
-        <w:widowControl w:val="false"/>
-        <w:shd w:val="clear" w:fill="auto"/>
-        <w:spacing w:lineRule="auto" w:line="276" w:before="0" w:after="0"/>
-        <w:ind w:left="0" w:right="0" w:hanging="0"/>
-        <w:jc w:val="left"/>
-        <w:rPr>
-          <w:b w:val="false"/>
-          <w:b w:val="false"/>
-          <w:bCs w:val="false"/>
-        </w:rPr>
-      </w:pPr>
-      <w:r>
-        <w:rPr>
-          <w:b w:val="false"/>
-          <w:bCs w:val="false"/>
-          <w:i w:val="false"/>
-          <w:caps w:val="false"/>
-          <w:smallCaps w:val="false"/>
-          <w:strike w:val="false"/>
-          <w:dstrike w:val="false"/>
-          <w:color w:val="000000"/>
-          <w:position w:val="0"/>
-          <w:sz w:val="22"/>
-          <w:sz w:val="22"/>
-          <w:szCs w:val="22"/>
-          <w:u w:val="none"/>
-          <w:vertAlign w:val="baseline"/>
-        </w:rPr>
-        <w:t xml:space="preserve">  </w:t>
-      </w:r>
-      <w:r>
-        <w:rPr>
-          <w:b w:val="false"/>
-          <w:bCs w:val="false"/>
-          <w:i w:val="false"/>
-          <w:caps w:val="false"/>
-          <w:smallCaps w:val="false"/>
-          <w:strike w:val="false"/>
-          <w:dstrike w:val="false"/>
-          <w:color w:val="000000"/>
-          <w:position w:val="0"/>
-          <w:sz w:val="22"/>
-          <w:sz w:val="22"/>
-          <w:szCs w:val="22"/>
-          <w:u w:val="none"/>
-          <w:vertAlign w:val="baseline"/>
-        </w:rPr>
-        <w:t xml:space="preserve">services provided an API to query and manipulate the metadata for individual </w:t>
-      </w:r>
-    </w:p>
-    <w:p>
-      <w:pPr>
-        <w:pStyle w:val="Normal"/>
-        <w:widowControl w:val="false"/>
-        <w:shd w:val="clear" w:fill="auto"/>
-        <w:spacing w:lineRule="auto" w:line="276" w:before="0" w:after="0"/>
-        <w:ind w:left="0" w:right="0" w:hanging="0"/>
-        <w:jc w:val="left"/>
-        <w:rPr>
-          <w:b w:val="false"/>
-          <w:b w:val="false"/>
-          <w:bCs w:val="false"/>
-        </w:rPr>
-      </w:pPr>
-      <w:r>
-        <w:rPr>
-          <w:b w:val="false"/>
-          <w:bCs w:val="false"/>
-          <w:i w:val="false"/>
-          <w:caps w:val="false"/>
-          <w:smallCaps w:val="false"/>
-          <w:strike w:val="false"/>
-          <w:dstrike w:val="false"/>
-          <w:color w:val="000000"/>
-          <w:position w:val="0"/>
-          <w:sz w:val="22"/>
-          <w:sz w:val="22"/>
-          <w:szCs w:val="22"/>
-          <w:u w:val="none"/>
-          <w:vertAlign w:val="baseline"/>
-        </w:rPr>
-        <w:t xml:space="preserve">  </w:t>
-      </w:r>
-      <w:r>
-        <w:rPr>
-          <w:b w:val="false"/>
-          <w:bCs w:val="false"/>
-          <w:i w:val="false"/>
-          <w:caps w:val="false"/>
-          <w:smallCaps w:val="false"/>
-          <w:strike w:val="false"/>
-          <w:dstrike w:val="false"/>
-          <w:color w:val="000000"/>
-          <w:position w:val="0"/>
-          <w:sz w:val="22"/>
-          <w:sz w:val="22"/>
-          <w:szCs w:val="22"/>
-          <w:u w:val="none"/>
-          <w:vertAlign w:val="baseline"/>
-        </w:rPr>
-        <w:t xml:space="preserve">wafers as well as groups of wafers known as 'lots'. The backend datastore was </w:t>
-      </w:r>
-    </w:p>
-    <w:p>
-      <w:pPr>
-        <w:pStyle w:val="Normal"/>
-        <w:widowControl w:val="false"/>
-        <w:shd w:val="clear" w:fill="auto"/>
-        <w:spacing w:lineRule="auto" w:line="276" w:before="0" w:after="0"/>
-        <w:ind w:left="0" w:right="0" w:hanging="0"/>
-        <w:jc w:val="left"/>
-        <w:rPr>
-          <w:b w:val="false"/>
-          <w:b w:val="false"/>
-          <w:bCs w:val="false"/>
-        </w:rPr>
-      </w:pPr>
-      <w:r>
-        <w:rPr>
-          <w:b w:val="false"/>
-          <w:bCs w:val="false"/>
-          <w:i w:val="false"/>
-          <w:caps w:val="false"/>
-          <w:smallCaps w:val="false"/>
-          <w:strike w:val="false"/>
-          <w:dstrike w:val="false"/>
-          <w:color w:val="000000"/>
-          <w:position w:val="0"/>
-          <w:sz w:val="22"/>
-          <w:sz w:val="22"/>
-          <w:szCs w:val="22"/>
-          <w:u w:val="none"/>
-          <w:vertAlign w:val="baseline"/>
-        </w:rPr>
-        <w:t xml:space="preserve">  </w:t>
-      </w:r>
-      <w:r>
-        <w:rPr>
-          <w:b w:val="false"/>
-          <w:bCs w:val="false"/>
-          <w:i w:val="false"/>
-          <w:caps w:val="false"/>
-          <w:smallCaps w:val="false"/>
-          <w:strike w:val="false"/>
-          <w:dstrike w:val="false"/>
-          <w:color w:val="000000"/>
-          <w:position w:val="0"/>
-          <w:sz w:val="22"/>
-          <w:sz w:val="22"/>
-          <w:szCs w:val="22"/>
-          <w:u w:val="none"/>
-          <w:vertAlign w:val="baseline"/>
-        </w:rPr>
-        <w:t xml:space="preserve">SQLite. </w:t>
-      </w:r>
-    </w:p>
-    <w:p>
-      <w:pPr>
-        <w:pStyle w:val="Normal"/>
-        <w:widowControl w:val="false"/>
-        <w:shd w:val="clear" w:fill="auto"/>
-        <w:spacing w:lineRule="auto" w:line="276" w:before="0" w:after="0"/>
-        <w:ind w:left="0" w:right="0" w:hanging="0"/>
-        <w:jc w:val="left"/>
-        <w:rPr>
-          <w:b w:val="false"/>
-          <w:b w:val="false"/>
-          <w:bCs w:val="false"/>
-        </w:rPr>
-      </w:pPr>
-      <w:r>
-        <w:rPr>
-          <w:b w:val="false"/>
-          <w:bCs w:val="false"/>
-        </w:rPr>
-      </w:r>
-    </w:p>
-    <w:p>
-      <w:pPr>
-        <w:pStyle w:val="Normal"/>
-        <w:widowControl w:val="false"/>
-        <w:shd w:val="clear" w:fill="auto"/>
-        <w:spacing w:lineRule="auto" w:line="276" w:before="0" w:after="0"/>
-        <w:ind w:left="0" w:right="0" w:hanging="0"/>
-        <w:jc w:val="left"/>
-        <w:rPr>
-          <w:b w:val="false"/>
-          <w:b w:val="false"/>
-          <w:bCs w:val="false"/>
-        </w:rPr>
-      </w:pPr>
-      <w:r>
-        <w:rPr>
-          <w:b w:val="false"/>
-          <w:bCs w:val="false"/>
-          <w:i w:val="false"/>
-          <w:caps w:val="false"/>
-          <w:smallCaps w:val="false"/>
-          <w:strike w:val="false"/>
-          <w:dstrike w:val="false"/>
-          <w:color w:val="000000"/>
-          <w:position w:val="0"/>
-          <w:sz w:val="22"/>
-          <w:sz w:val="22"/>
-          <w:szCs w:val="22"/>
-          <w:u w:val="none"/>
-          <w:vertAlign w:val="baseline"/>
-        </w:rPr>
-        <w:t xml:space="preserve">  </w:t>
-      </w:r>
-      <w:r>
-        <w:rPr>
-          <w:b w:val="false"/>
-          <w:bCs w:val="false"/>
-          <w:i w:val="false"/>
-          <w:caps w:val="false"/>
-          <w:smallCaps w:val="false"/>
-          <w:strike w:val="false"/>
-          <w:dstrike w:val="false"/>
-          <w:color w:val="000000"/>
-          <w:position w:val="0"/>
-          <w:sz w:val="22"/>
-          <w:sz w:val="22"/>
-          <w:szCs w:val="22"/>
-          <w:u w:val="none"/>
-          <w:vertAlign w:val="baseline"/>
-        </w:rPr>
-        <w:t>Unfortunately the software did not sell and the company folded in April 2020.</w:t>
-      </w:r>
-    </w:p>
-    <w:p>
-      <w:pPr>
-        <w:pStyle w:val="Normal"/>
-        <w:widowControl w:val="false"/>
-        <w:shd w:val="clear" w:fill="auto"/>
-        <w:spacing w:lineRule="auto" w:line="276" w:before="0" w:after="0"/>
-        <w:ind w:left="0" w:right="0" w:hanging="0"/>
-        <w:jc w:val="left"/>
-        <w:rPr>
-          <w:b w:val="false"/>
-          <w:b w:val="false"/>
-          <w:bCs w:val="false"/>
-        </w:rPr>
-      </w:pPr>
-      <w:r>
-        <w:rPr>
-          <w:b w:val="false"/>
-          <w:bCs w:val="false"/>
-        </w:rPr>
-      </w:r>
-    </w:p>
-    <w:p>
-      <w:pPr>
-        <w:pStyle w:val="Normal"/>
-        <w:widowControl w:val="false"/>
-        <w:shd w:val="clear" w:fill="auto"/>
-        <w:spacing w:lineRule="auto" w:line="276" w:before="0" w:after="0"/>
-        <w:ind w:left="0" w:right="0" w:hanging="0"/>
-        <w:jc w:val="left"/>
-        <w:rPr>
-          <w:b w:val="false"/>
-          <w:b w:val="false"/>
-          <w:bCs w:val="false"/>
-        </w:rPr>
-      </w:pPr>
-      <w:r>
-        <w:rPr>
-          <w:b w:val="false"/>
-          <w:bCs w:val="false"/>
-          <w:i w:val="false"/>
-          <w:caps w:val="false"/>
-          <w:smallCaps w:val="false"/>
-          <w:strike w:val="false"/>
-          <w:dstrike w:val="false"/>
-          <w:color w:val="000000"/>
-          <w:position w:val="0"/>
-          <w:sz w:val="22"/>
-          <w:sz w:val="22"/>
-          <w:szCs w:val="22"/>
-          <w:u w:val="none"/>
-          <w:vertAlign w:val="baseline"/>
-        </w:rPr>
-        <w:t xml:space="preserve"> </w:t>
-      </w:r>
-    </w:p>
-    <w:p>
-      <w:pPr>
-        <w:pStyle w:val="Normal"/>
-        <w:widowControl w:val="false"/>
-        <w:shd w:val="clear" w:fill="auto"/>
-        <w:spacing w:lineRule="auto" w:line="276" w:before="0" w:after="0"/>
-        <w:ind w:left="0" w:right="0" w:hanging="0"/>
-        <w:jc w:val="left"/>
-        <w:rPr>
-          <w:b w:val="false"/>
-          <w:b w:val="false"/>
-          <w:bCs w:val="false"/>
-        </w:rPr>
-      </w:pPr>
-      <w:r>
-        <w:rPr>
-          <w:b w:val="false"/>
-          <w:bCs w:val="false"/>
-          <w:i w:val="false"/>
-          <w:iCs/>
+          <w:i w:val="false"/>
+          <w:i w:val="false"/>
+          <w:caps w:val="false"/>
+          <w:smallCaps w:val="false"/>
+          <w:strike w:val="false"/>
+          <w:dstrike w:val="false"/>
+          <w:color w:val="000000"/>
+          <w:position w:val="0"/>
+          <w:sz w:val="22"/>
+          <w:sz w:val="22"/>
+          <w:szCs w:val="22"/>
+          <w:u w:val="none"/>
+          <w:vertAlign w:val="baseline"/>
+        </w:rPr>
+      </w:pPr>
+      <w:r>
+        <w:rPr>
+          <w:b w:val="false"/>
+          <w:bCs w:val="false"/>
+          <w:i w:val="false"/>
+          <w:caps w:val="false"/>
+          <w:smallCaps w:val="false"/>
+          <w:strike w:val="false"/>
+          <w:dstrike w:val="false"/>
+          <w:color w:val="000000"/>
+          <w:position w:val="0"/>
+          <w:sz w:val="22"/>
+          <w:sz w:val="22"/>
+          <w:szCs w:val="22"/>
+          <w:u w:val="none"/>
+          <w:vertAlign w:val="baseline"/>
+        </w:rPr>
+      </w:r>
+    </w:p>
+    <w:p>
+      <w:pPr>
+        <w:pStyle w:val="Normal"/>
+        <w:widowControl w:val="false"/>
+        <w:shd w:val="clear" w:fill="auto"/>
+        <w:spacing w:lineRule="auto" w:line="276" w:before="0" w:after="0"/>
+        <w:ind w:left="0" w:right="0" w:hanging="0"/>
+        <w:jc w:val="left"/>
+        <w:rPr>
+          <w:b w:val="false"/>
+          <w:b w:val="false"/>
+          <w:bCs w:val="false"/>
+          <w:i w:val="false"/>
+          <w:i w:val="false"/>
+          <w:caps w:val="false"/>
+          <w:smallCaps w:val="false"/>
+          <w:strike w:val="false"/>
+          <w:dstrike w:val="false"/>
+          <w:color w:val="000000"/>
+          <w:position w:val="0"/>
+          <w:sz w:val="22"/>
+          <w:sz w:val="22"/>
+          <w:szCs w:val="22"/>
+          <w:u w:val="none"/>
+          <w:vertAlign w:val="baseline"/>
+        </w:rPr>
+      </w:pPr>
+      <w:r>
+        <w:rPr>
+          <w:b w:val="false"/>
+          <w:bCs w:val="false"/>
+          <w:i w:val="false"/>
+          <w:caps w:val="false"/>
+          <w:smallCaps w:val="false"/>
+          <w:strike w:val="false"/>
+          <w:dstrike w:val="false"/>
+          <w:color w:val="000000"/>
+          <w:position w:val="0"/>
+          <w:sz w:val="22"/>
+          <w:sz w:val="22"/>
+          <w:szCs w:val="22"/>
+          <w:u w:val="none"/>
+          <w:vertAlign w:val="baseline"/>
+        </w:rPr>
+        <w:t xml:space="preserve">  </w:t>
+      </w:r>
+      <w:r>
+        <w:rPr>
+          <w:b w:val="false"/>
+          <w:bCs w:val="false"/>
+          <w:i w:val="false"/>
+          <w:caps w:val="false"/>
+          <w:smallCaps w:val="false"/>
+          <w:strike w:val="false"/>
+          <w:dstrike w:val="false"/>
+          <w:color w:val="000000"/>
+          <w:position w:val="0"/>
+          <w:sz w:val="22"/>
+          <w:sz w:val="22"/>
+          <w:szCs w:val="22"/>
+          <w:u w:val="none"/>
+          <w:vertAlign w:val="baseline"/>
+        </w:rPr>
+        <w:t>Working with a small team on the ConnectWise client and two services that the</w:t>
+      </w:r>
+    </w:p>
+    <w:p>
+      <w:pPr>
+        <w:pStyle w:val="Normal"/>
+        <w:widowControl w:val="false"/>
+        <w:shd w:val="clear" w:fill="auto"/>
+        <w:spacing w:lineRule="auto" w:line="276" w:before="0" w:after="0"/>
+        <w:ind w:left="0" w:right="0" w:hanging="0"/>
+        <w:jc w:val="left"/>
+        <w:rPr>
+          <w:b w:val="false"/>
+          <w:b w:val="false"/>
+          <w:bCs w:val="false"/>
+          <w:i w:val="false"/>
+          <w:i w:val="false"/>
+          <w:caps w:val="false"/>
+          <w:smallCaps w:val="false"/>
+          <w:strike w:val="false"/>
+          <w:dstrike w:val="false"/>
+          <w:color w:val="000000"/>
+          <w:position w:val="0"/>
+          <w:sz w:val="22"/>
+          <w:sz w:val="22"/>
+          <w:szCs w:val="22"/>
+          <w:u w:val="none"/>
+          <w:vertAlign w:val="baseline"/>
+        </w:rPr>
+      </w:pPr>
+      <w:r>
+        <w:rPr>
+          <w:b w:val="false"/>
+          <w:bCs w:val="false"/>
+          <w:i w:val="false"/>
+          <w:caps w:val="false"/>
+          <w:smallCaps w:val="false"/>
+          <w:strike w:val="false"/>
+          <w:dstrike w:val="false"/>
+          <w:color w:val="000000"/>
+          <w:position w:val="0"/>
+          <w:sz w:val="22"/>
+          <w:sz w:val="22"/>
+          <w:szCs w:val="22"/>
+          <w:u w:val="none"/>
+          <w:vertAlign w:val="baseline"/>
+        </w:rPr>
+        <w:t xml:space="preserve">  </w:t>
+      </w:r>
+      <w:r>
+        <w:rPr>
+          <w:b w:val="false"/>
+          <w:bCs w:val="false"/>
+          <w:i w:val="false"/>
+          <w:caps w:val="false"/>
+          <w:smallCaps w:val="false"/>
+          <w:strike w:val="false"/>
+          <w:dstrike w:val="false"/>
+          <w:color w:val="000000"/>
+          <w:position w:val="0"/>
+          <w:sz w:val="22"/>
+          <w:sz w:val="22"/>
+          <w:szCs w:val="22"/>
+          <w:u w:val="none"/>
+          <w:vertAlign w:val="baseline"/>
+        </w:rPr>
+        <w:t xml:space="preserve">client talks to. The client runs on many different types of hosts (Windows, </w:t>
+      </w:r>
+    </w:p>
+    <w:p>
+      <w:pPr>
+        <w:pStyle w:val="Normal"/>
+        <w:widowControl w:val="false"/>
+        <w:shd w:val="clear" w:fill="auto"/>
+        <w:spacing w:lineRule="auto" w:line="276" w:before="0" w:after="0"/>
+        <w:ind w:left="0" w:right="0" w:hanging="0"/>
+        <w:jc w:val="left"/>
+        <w:rPr>
+          <w:b w:val="false"/>
+          <w:b w:val="false"/>
+          <w:bCs w:val="false"/>
+          <w:i w:val="false"/>
+          <w:i w:val="false"/>
+          <w:caps w:val="false"/>
+          <w:smallCaps w:val="false"/>
+          <w:strike w:val="false"/>
+          <w:dstrike w:val="false"/>
+          <w:color w:val="000000"/>
+          <w:position w:val="0"/>
+          <w:sz w:val="22"/>
+          <w:sz w:val="22"/>
+          <w:szCs w:val="22"/>
+          <w:u w:val="none"/>
+          <w:vertAlign w:val="baseline"/>
+        </w:rPr>
+      </w:pPr>
+      <w:r>
+        <w:rPr>
+          <w:b w:val="false"/>
+          <w:bCs w:val="false"/>
+          <w:i w:val="false"/>
+          <w:caps w:val="false"/>
+          <w:smallCaps w:val="false"/>
+          <w:strike w:val="false"/>
+          <w:dstrike w:val="false"/>
+          <w:color w:val="000000"/>
+          <w:position w:val="0"/>
+          <w:sz w:val="22"/>
+          <w:sz w:val="22"/>
+          <w:szCs w:val="22"/>
+          <w:u w:val="none"/>
+          <w:vertAlign w:val="baseline"/>
+        </w:rPr>
+        <w:t xml:space="preserve">  </w:t>
+      </w:r>
+      <w:r>
+        <w:rPr>
+          <w:b w:val="false"/>
+          <w:bCs w:val="false"/>
+          <w:i w:val="false"/>
+          <w:caps w:val="false"/>
+          <w:smallCaps w:val="false"/>
+          <w:strike w:val="false"/>
+          <w:dstrike w:val="false"/>
+          <w:color w:val="000000"/>
+          <w:position w:val="0"/>
+          <w:sz w:val="22"/>
+          <w:sz w:val="22"/>
+          <w:szCs w:val="22"/>
+          <w:u w:val="none"/>
+          <w:vertAlign w:val="baseline"/>
+        </w:rPr>
+        <w:t xml:space="preserve">Mac, Linux), and records events such as the installation of software or a </w:t>
+      </w:r>
+    </w:p>
+    <w:p>
+      <w:pPr>
+        <w:pStyle w:val="Normal"/>
+        <w:widowControl w:val="false"/>
+        <w:shd w:val="clear" w:fill="auto"/>
+        <w:spacing w:lineRule="auto" w:line="276" w:before="0" w:after="0"/>
+        <w:ind w:left="0" w:right="0" w:hanging="0"/>
+        <w:jc w:val="left"/>
+        <w:rPr>
+          <w:b w:val="false"/>
+          <w:b w:val="false"/>
+          <w:bCs w:val="false"/>
+          <w:i w:val="false"/>
+          <w:i w:val="false"/>
+          <w:caps w:val="false"/>
+          <w:smallCaps w:val="false"/>
+          <w:strike w:val="false"/>
+          <w:dstrike w:val="false"/>
+          <w:color w:val="000000"/>
+          <w:position w:val="0"/>
+          <w:sz w:val="22"/>
+          <w:sz w:val="22"/>
+          <w:szCs w:val="22"/>
+          <w:u w:val="none"/>
+          <w:vertAlign w:val="baseline"/>
+        </w:rPr>
+      </w:pPr>
+      <w:r>
+        <w:rPr>
+          <w:b w:val="false"/>
+          <w:bCs w:val="false"/>
+          <w:i w:val="false"/>
+          <w:caps w:val="false"/>
+          <w:smallCaps w:val="false"/>
+          <w:strike w:val="false"/>
+          <w:dstrike w:val="false"/>
+          <w:color w:val="000000"/>
+          <w:position w:val="0"/>
+          <w:sz w:val="22"/>
+          <w:sz w:val="22"/>
+          <w:szCs w:val="22"/>
+          <w:u w:val="none"/>
+          <w:vertAlign w:val="baseline"/>
+        </w:rPr>
+        <w:t xml:space="preserve">  </w:t>
+      </w:r>
+      <w:r>
+        <w:rPr>
+          <w:b w:val="false"/>
+          <w:bCs w:val="false"/>
+          <w:i w:val="false"/>
+          <w:caps w:val="false"/>
+          <w:smallCaps w:val="false"/>
+          <w:strike w:val="false"/>
+          <w:dstrike w:val="false"/>
+          <w:color w:val="000000"/>
+          <w:position w:val="0"/>
+          <w:sz w:val="22"/>
+          <w:sz w:val="22"/>
+          <w:szCs w:val="22"/>
+          <w:u w:val="none"/>
+          <w:vertAlign w:val="baseline"/>
+        </w:rPr>
+        <w:t>change in the amount of available memory. This information is sent to upstream</w:t>
+      </w:r>
+    </w:p>
+    <w:p>
+      <w:pPr>
+        <w:pStyle w:val="Normal"/>
+        <w:widowControl w:val="false"/>
+        <w:shd w:val="clear" w:fill="auto"/>
+        <w:spacing w:lineRule="auto" w:line="276" w:before="0" w:after="0"/>
+        <w:ind w:left="0" w:right="0" w:hanging="0"/>
+        <w:jc w:val="left"/>
+        <w:rPr>
+          <w:b w:val="false"/>
+          <w:b w:val="false"/>
+          <w:bCs w:val="false"/>
+          <w:i w:val="false"/>
+          <w:i w:val="false"/>
+          <w:caps w:val="false"/>
+          <w:smallCaps w:val="false"/>
+          <w:strike w:val="false"/>
+          <w:dstrike w:val="false"/>
+          <w:color w:val="000000"/>
+          <w:position w:val="0"/>
+          <w:sz w:val="22"/>
+          <w:sz w:val="22"/>
+          <w:szCs w:val="22"/>
+          <w:u w:val="none"/>
+          <w:vertAlign w:val="baseline"/>
+        </w:rPr>
+      </w:pPr>
+      <w:r>
+        <w:rPr>
+          <w:b w:val="false"/>
+          <w:bCs w:val="false"/>
+          <w:i w:val="false"/>
+          <w:caps w:val="false"/>
+          <w:smallCaps w:val="false"/>
+          <w:strike w:val="false"/>
+          <w:dstrike w:val="false"/>
+          <w:color w:val="000000"/>
+          <w:position w:val="0"/>
+          <w:sz w:val="22"/>
+          <w:sz w:val="22"/>
+          <w:szCs w:val="22"/>
+          <w:u w:val="none"/>
+          <w:vertAlign w:val="baseline"/>
+        </w:rPr>
+        <w:t xml:space="preserve">  </w:t>
+      </w:r>
+      <w:r>
+        <w:rPr>
+          <w:b w:val="false"/>
+          <w:bCs w:val="false"/>
+          <w:i w:val="false"/>
+          <w:caps w:val="false"/>
+          <w:smallCaps w:val="false"/>
+          <w:strike w:val="false"/>
+          <w:dstrike w:val="false"/>
+          <w:color w:val="000000"/>
+          <w:position w:val="0"/>
+          <w:sz w:val="22"/>
+          <w:sz w:val="22"/>
+          <w:szCs w:val="22"/>
+          <w:u w:val="none"/>
+          <w:vertAlign w:val="baseline"/>
+        </w:rPr>
+        <w:t>services and presented to users. Another service manages profiles for clients</w:t>
+      </w:r>
+    </w:p>
+    <w:p>
+      <w:pPr>
+        <w:pStyle w:val="Normal"/>
+        <w:widowControl w:val="false"/>
+        <w:shd w:val="clear" w:fill="auto"/>
+        <w:spacing w:lineRule="auto" w:line="276" w:before="0" w:after="0"/>
+        <w:ind w:left="0" w:right="0" w:hanging="0"/>
+        <w:jc w:val="left"/>
+        <w:rPr>
+          <w:b w:val="false"/>
+          <w:b w:val="false"/>
+          <w:bCs w:val="false"/>
+          <w:i w:val="false"/>
+          <w:i w:val="false"/>
+          <w:caps w:val="false"/>
+          <w:smallCaps w:val="false"/>
+          <w:strike w:val="false"/>
+          <w:dstrike w:val="false"/>
+          <w:color w:val="000000"/>
+          <w:position w:val="0"/>
+          <w:sz w:val="22"/>
+          <w:sz w:val="22"/>
+          <w:szCs w:val="22"/>
+          <w:u w:val="none"/>
+          <w:vertAlign w:val="baseline"/>
+        </w:rPr>
+      </w:pPr>
+      <w:r>
+        <w:rPr>
+          <w:b w:val="false"/>
+          <w:bCs w:val="false"/>
+          <w:i w:val="false"/>
+          <w:caps w:val="false"/>
+          <w:smallCaps w:val="false"/>
+          <w:strike w:val="false"/>
+          <w:dstrike w:val="false"/>
+          <w:color w:val="000000"/>
+          <w:position w:val="0"/>
+          <w:sz w:val="22"/>
+          <w:sz w:val="22"/>
+          <w:szCs w:val="22"/>
+          <w:u w:val="none"/>
+          <w:vertAlign w:val="baseline"/>
+        </w:rPr>
+        <w:t xml:space="preserve">  </w:t>
+      </w:r>
+      <w:r>
+        <w:rPr>
+          <w:b w:val="false"/>
+          <w:bCs w:val="false"/>
+          <w:i w:val="false"/>
+          <w:caps w:val="false"/>
+          <w:smallCaps w:val="false"/>
+          <w:strike w:val="false"/>
+          <w:dstrike w:val="false"/>
+          <w:color w:val="000000"/>
+          <w:position w:val="0"/>
+          <w:sz w:val="22"/>
+          <w:sz w:val="22"/>
+          <w:szCs w:val="22"/>
+          <w:u w:val="none"/>
+          <w:vertAlign w:val="baseline"/>
+        </w:rPr>
+        <w:t>that allows users to install / uninstall software, and other management tasks,</w:t>
+      </w:r>
+    </w:p>
+    <w:p>
+      <w:pPr>
+        <w:pStyle w:val="Normal"/>
+        <w:widowControl w:val="false"/>
+        <w:shd w:val="clear" w:fill="auto"/>
+        <w:spacing w:lineRule="auto" w:line="276" w:before="0" w:after="0"/>
+        <w:ind w:left="0" w:right="0" w:hanging="0"/>
+        <w:jc w:val="left"/>
+        <w:rPr>
+          <w:b w:val="false"/>
+          <w:b w:val="false"/>
+          <w:bCs w:val="false"/>
+          <w:i w:val="false"/>
+          <w:i w:val="false"/>
+          <w:caps w:val="false"/>
+          <w:smallCaps w:val="false"/>
+          <w:strike w:val="false"/>
+          <w:dstrike w:val="false"/>
+          <w:color w:val="000000"/>
+          <w:position w:val="0"/>
+          <w:sz w:val="22"/>
+          <w:sz w:val="22"/>
+          <w:szCs w:val="22"/>
+          <w:u w:val="none"/>
+          <w:vertAlign w:val="baseline"/>
+        </w:rPr>
+      </w:pPr>
+      <w:r>
+        <w:rPr>
+          <w:b w:val="false"/>
+          <w:bCs w:val="false"/>
+          <w:i w:val="false"/>
+          <w:caps w:val="false"/>
+          <w:smallCaps w:val="false"/>
+          <w:strike w:val="false"/>
+          <w:dstrike w:val="false"/>
+          <w:color w:val="000000"/>
+          <w:position w:val="0"/>
+          <w:sz w:val="22"/>
+          <w:sz w:val="22"/>
+          <w:szCs w:val="22"/>
+          <w:u w:val="none"/>
+          <w:vertAlign w:val="baseline"/>
+        </w:rPr>
+        <w:t xml:space="preserve">  </w:t>
+      </w:r>
+      <w:r>
+        <w:rPr>
+          <w:b w:val="false"/>
+          <w:bCs w:val="false"/>
+          <w:i w:val="false"/>
+          <w:caps w:val="false"/>
+          <w:smallCaps w:val="false"/>
+          <w:strike w:val="false"/>
+          <w:dstrike w:val="false"/>
+          <w:color w:val="000000"/>
+          <w:position w:val="0"/>
+          <w:sz w:val="22"/>
+          <w:sz w:val="22"/>
+          <w:szCs w:val="22"/>
+          <w:u w:val="none"/>
+          <w:vertAlign w:val="baseline"/>
+        </w:rPr>
+        <w:t>across a large number of clients, remotely.</w:t>
+      </w:r>
+    </w:p>
+    <w:p>
+      <w:pPr>
+        <w:pStyle w:val="Normal"/>
+        <w:widowControl w:val="false"/>
+        <w:shd w:val="clear" w:fill="auto"/>
+        <w:spacing w:lineRule="auto" w:line="276" w:before="0" w:after="0"/>
+        <w:ind w:left="0" w:right="0" w:hanging="0"/>
+        <w:jc w:val="left"/>
+        <w:rPr>
+          <w:b w:val="false"/>
+          <w:b w:val="false"/>
+          <w:bCs w:val="false"/>
+          <w:i w:val="false"/>
+          <w:i w:val="false"/>
+          <w:caps w:val="false"/>
+          <w:smallCaps w:val="false"/>
+          <w:strike w:val="false"/>
+          <w:dstrike w:val="false"/>
+          <w:color w:val="000000"/>
+          <w:position w:val="0"/>
+          <w:sz w:val="22"/>
+          <w:sz w:val="22"/>
+          <w:szCs w:val="22"/>
+          <w:u w:val="none"/>
+          <w:vertAlign w:val="baseline"/>
+        </w:rPr>
+      </w:pPr>
+      <w:r>
+        <w:rPr>
+          <w:b w:val="false"/>
+          <w:bCs w:val="false"/>
+          <w:i w:val="false"/>
+          <w:caps w:val="false"/>
+          <w:smallCaps w:val="false"/>
+          <w:strike w:val="false"/>
+          <w:dstrike w:val="false"/>
+          <w:color w:val="000000"/>
+          <w:position w:val="0"/>
+          <w:sz w:val="22"/>
+          <w:sz w:val="22"/>
+          <w:szCs w:val="22"/>
+          <w:u w:val="none"/>
+          <w:vertAlign w:val="baseline"/>
+        </w:rPr>
+      </w:r>
+    </w:p>
+    <w:p>
+      <w:pPr>
+        <w:pStyle w:val="Normal"/>
+        <w:widowControl w:val="false"/>
+        <w:shd w:val="clear" w:fill="auto"/>
+        <w:spacing w:lineRule="auto" w:line="276" w:before="0" w:after="0"/>
+        <w:ind w:left="0" w:right="0" w:hanging="0"/>
+        <w:jc w:val="left"/>
+        <w:rPr>
+          <w:b w:val="false"/>
+          <w:b w:val="false"/>
+          <w:bCs w:val="false"/>
+          <w:i w:val="false"/>
+          <w:i w:val="false"/>
+          <w:caps w:val="false"/>
+          <w:smallCaps w:val="false"/>
+          <w:strike w:val="false"/>
+          <w:dstrike w:val="false"/>
+          <w:color w:val="000000"/>
+          <w:position w:val="0"/>
+          <w:sz w:val="22"/>
+          <w:sz w:val="22"/>
+          <w:szCs w:val="22"/>
+          <w:u w:val="none"/>
+          <w:vertAlign w:val="baseline"/>
+        </w:rPr>
+      </w:pPr>
+      <w:r>
+        <w:rPr>
+          <w:b w:val="false"/>
+          <w:bCs w:val="false"/>
+          <w:i w:val="false"/>
+          <w:caps w:val="false"/>
+          <w:smallCaps w:val="false"/>
+          <w:strike w:val="false"/>
+          <w:dstrike w:val="false"/>
+          <w:color w:val="000000"/>
+          <w:position w:val="0"/>
+          <w:sz w:val="22"/>
+          <w:sz w:val="22"/>
+          <w:szCs w:val="22"/>
+          <w:u w:val="none"/>
+          <w:vertAlign w:val="baseline"/>
+        </w:rPr>
+        <w:t xml:space="preserve">  </w:t>
+      </w:r>
+      <w:r>
+        <w:rPr>
+          <w:b w:val="false"/>
+          <w:bCs w:val="false"/>
+          <w:i w:val="false"/>
+          <w:caps w:val="false"/>
+          <w:smallCaps w:val="false"/>
+          <w:strike w:val="false"/>
+          <w:dstrike w:val="false"/>
+          <w:color w:val="000000"/>
+          <w:position w:val="0"/>
+          <w:sz w:val="22"/>
+          <w:sz w:val="22"/>
+          <w:szCs w:val="22"/>
+          <w:u w:val="none"/>
+          <w:vertAlign w:val="baseline"/>
+        </w:rPr>
+        <w:t>The primary mechanism of communication between all the services is Kafka with</w:t>
+      </w:r>
+    </w:p>
+    <w:p>
+      <w:pPr>
+        <w:pStyle w:val="Normal"/>
+        <w:widowControl w:val="false"/>
+        <w:shd w:val="clear" w:fill="auto"/>
+        <w:spacing w:lineRule="auto" w:line="276" w:before="0" w:after="0"/>
+        <w:ind w:left="0" w:right="0" w:hanging="0"/>
+        <w:jc w:val="left"/>
+        <w:rPr>
+          <w:b w:val="false"/>
+          <w:b w:val="false"/>
+          <w:bCs w:val="false"/>
+          <w:i w:val="false"/>
+          <w:i w:val="false"/>
+          <w:caps w:val="false"/>
+          <w:smallCaps w:val="false"/>
+          <w:strike w:val="false"/>
+          <w:dstrike w:val="false"/>
+          <w:color w:val="000000"/>
+          <w:position w:val="0"/>
+          <w:sz w:val="22"/>
+          <w:sz w:val="22"/>
+          <w:szCs w:val="22"/>
+          <w:u w:val="none"/>
+          <w:vertAlign w:val="baseline"/>
+        </w:rPr>
+      </w:pPr>
+      <w:r>
+        <w:rPr>
+          <w:b w:val="false"/>
+          <w:bCs w:val="false"/>
+          <w:i w:val="false"/>
+          <w:caps w:val="false"/>
+          <w:smallCaps w:val="false"/>
+          <w:strike w:val="false"/>
+          <w:dstrike w:val="false"/>
+          <w:color w:val="000000"/>
+          <w:position w:val="0"/>
+          <w:sz w:val="22"/>
+          <w:sz w:val="22"/>
+          <w:szCs w:val="22"/>
+          <w:u w:val="none"/>
+          <w:vertAlign w:val="baseline"/>
+        </w:rPr>
+        <w:t xml:space="preserve">  </w:t>
+      </w:r>
+      <w:r>
+        <w:rPr>
+          <w:b w:val="false"/>
+          <w:bCs w:val="false"/>
+          <w:i w:val="false"/>
+          <w:caps w:val="false"/>
+          <w:smallCaps w:val="false"/>
+          <w:strike w:val="false"/>
+          <w:dstrike w:val="false"/>
+          <w:color w:val="000000"/>
+          <w:position w:val="0"/>
+          <w:sz w:val="22"/>
+          <w:sz w:val="22"/>
+          <w:szCs w:val="22"/>
+          <w:u w:val="none"/>
+          <w:vertAlign w:val="baseline"/>
+        </w:rPr>
+        <w:t>some direct messaging via HTTP. Data storage is provided by Cassandra. The</w:t>
+      </w:r>
+    </w:p>
+    <w:p>
+      <w:pPr>
+        <w:pStyle w:val="Normal"/>
+        <w:widowControl w:val="false"/>
+        <w:shd w:val="clear" w:fill="auto"/>
+        <w:spacing w:lineRule="auto" w:line="276" w:before="0" w:after="0"/>
+        <w:ind w:left="0" w:right="0" w:hanging="0"/>
+        <w:jc w:val="left"/>
+        <w:rPr>
+          <w:b w:val="false"/>
+          <w:b w:val="false"/>
+          <w:bCs w:val="false"/>
+          <w:i w:val="false"/>
+          <w:i w:val="false"/>
+          <w:caps w:val="false"/>
+          <w:smallCaps w:val="false"/>
+          <w:strike w:val="false"/>
+          <w:dstrike w:val="false"/>
+          <w:color w:val="000000"/>
+          <w:position w:val="0"/>
+          <w:sz w:val="22"/>
+          <w:sz w:val="22"/>
+          <w:szCs w:val="22"/>
+          <w:u w:val="none"/>
+          <w:vertAlign w:val="baseline"/>
+        </w:rPr>
+      </w:pPr>
+      <w:r>
+        <w:rPr>
+          <w:b w:val="false"/>
+          <w:bCs w:val="false"/>
+          <w:i w:val="false"/>
+          <w:caps w:val="false"/>
+          <w:smallCaps w:val="false"/>
+          <w:strike w:val="false"/>
+          <w:dstrike w:val="false"/>
+          <w:color w:val="000000"/>
+          <w:position w:val="0"/>
+          <w:sz w:val="22"/>
+          <w:sz w:val="22"/>
+          <w:szCs w:val="22"/>
+          <w:u w:val="none"/>
+          <w:vertAlign w:val="baseline"/>
+        </w:rPr>
+        <w:t xml:space="preserve">  </w:t>
+      </w:r>
+      <w:r>
+        <w:rPr>
+          <w:b w:val="false"/>
+          <w:bCs w:val="false"/>
+          <w:i w:val="false"/>
+          <w:caps w:val="false"/>
+          <w:smallCaps w:val="false"/>
+          <w:strike w:val="false"/>
+          <w:dstrike w:val="false"/>
+          <w:color w:val="000000"/>
+          <w:position w:val="0"/>
+          <w:sz w:val="22"/>
+          <w:sz w:val="22"/>
+          <w:szCs w:val="22"/>
+          <w:u w:val="none"/>
+          <w:vertAlign w:val="baseline"/>
+        </w:rPr>
+        <w:t>storage of the client is done in Amazon S3. Access to the client is done via</w:t>
+      </w:r>
+    </w:p>
+    <w:p>
+      <w:pPr>
+        <w:pStyle w:val="Normal"/>
+        <w:widowControl w:val="false"/>
+        <w:shd w:val="clear" w:fill="auto"/>
+        <w:spacing w:lineRule="auto" w:line="276" w:before="0" w:after="0"/>
+        <w:ind w:left="0" w:right="0" w:hanging="0"/>
+        <w:jc w:val="left"/>
+        <w:rPr>
+          <w:b w:val="false"/>
+          <w:b w:val="false"/>
+          <w:bCs w:val="false"/>
+          <w:i w:val="false"/>
+          <w:i w:val="false"/>
+          <w:caps w:val="false"/>
+          <w:smallCaps w:val="false"/>
+          <w:strike w:val="false"/>
+          <w:dstrike w:val="false"/>
+          <w:color w:val="000000"/>
+          <w:position w:val="0"/>
+          <w:sz w:val="22"/>
+          <w:sz w:val="22"/>
+          <w:szCs w:val="22"/>
+          <w:u w:val="none"/>
+          <w:vertAlign w:val="baseline"/>
+        </w:rPr>
+      </w:pPr>
+      <w:r>
+        <w:rPr>
+          <w:b w:val="false"/>
+          <w:bCs w:val="false"/>
+          <w:i w:val="false"/>
+          <w:caps w:val="false"/>
+          <w:smallCaps w:val="false"/>
+          <w:strike w:val="false"/>
+          <w:dstrike w:val="false"/>
+          <w:color w:val="000000"/>
+          <w:position w:val="0"/>
+          <w:sz w:val="22"/>
+          <w:sz w:val="22"/>
+          <w:szCs w:val="22"/>
+          <w:u w:val="none"/>
+          <w:vertAlign w:val="baseline"/>
+        </w:rPr>
+        <w:t xml:space="preserve">  </w:t>
+      </w:r>
+      <w:r>
+        <w:rPr>
+          <w:b w:val="false"/>
+          <w:bCs w:val="false"/>
+          <w:i w:val="false"/>
+          <w:caps w:val="false"/>
+          <w:smallCaps w:val="false"/>
+          <w:strike w:val="false"/>
+          <w:dstrike w:val="false"/>
+          <w:color w:val="000000"/>
+          <w:position w:val="0"/>
+          <w:sz w:val="22"/>
+          <w:sz w:val="22"/>
+          <w:szCs w:val="22"/>
+          <w:u w:val="none"/>
+          <w:vertAlign w:val="baseline"/>
+        </w:rPr>
+        <w:t xml:space="preserve">a set of AWS Gateway endpoints. All services run in AWS. </w:t>
+      </w:r>
+      <w:r>
+        <w:rPr>
+          <w:b w:val="false"/>
+          <w:bCs w:val="false"/>
+          <w:i w:val="false"/>
+          <w:caps w:val="false"/>
+          <w:smallCaps w:val="false"/>
+          <w:strike w:val="false"/>
+          <w:dstrike w:val="false"/>
+          <w:color w:val="000000"/>
+          <w:position w:val="0"/>
+          <w:sz w:val="22"/>
+          <w:sz w:val="22"/>
+          <w:szCs w:val="22"/>
+          <w:u w:val="none"/>
+          <w:vertAlign w:val="baseline"/>
+        </w:rPr>
+        <w:t xml:space="preserve">The client and all </w:t>
+      </w:r>
+    </w:p>
+    <w:p>
+      <w:pPr>
+        <w:pStyle w:val="Normal"/>
+        <w:widowControl w:val="false"/>
+        <w:shd w:val="clear" w:fill="auto"/>
+        <w:spacing w:lineRule="auto" w:line="276" w:before="0" w:after="0"/>
+        <w:ind w:left="0" w:right="0" w:hanging="0"/>
+        <w:jc w:val="left"/>
+        <w:rPr>
+          <w:b w:val="false"/>
+          <w:b w:val="false"/>
+          <w:bCs w:val="false"/>
+          <w:i w:val="false"/>
+          <w:i w:val="false"/>
+          <w:caps w:val="false"/>
+          <w:smallCaps w:val="false"/>
+          <w:strike w:val="false"/>
+          <w:dstrike w:val="false"/>
+          <w:color w:val="000000"/>
+          <w:position w:val="0"/>
+          <w:sz w:val="22"/>
+          <w:sz w:val="22"/>
+          <w:szCs w:val="22"/>
+          <w:u w:val="none"/>
+          <w:vertAlign w:val="baseline"/>
+        </w:rPr>
+      </w:pPr>
+      <w:r>
+        <w:rPr>
+          <w:b w:val="false"/>
+          <w:bCs w:val="false"/>
+          <w:i w:val="false"/>
+          <w:caps w:val="false"/>
+          <w:smallCaps w:val="false"/>
+          <w:strike w:val="false"/>
+          <w:dstrike w:val="false"/>
+          <w:color w:val="000000"/>
+          <w:position w:val="0"/>
+          <w:sz w:val="22"/>
+          <w:sz w:val="22"/>
+          <w:szCs w:val="22"/>
+          <w:u w:val="none"/>
+          <w:vertAlign w:val="baseline"/>
+        </w:rPr>
+        <w:t xml:space="preserve">  </w:t>
+      </w:r>
+      <w:r>
+        <w:rPr>
+          <w:b w:val="false"/>
+          <w:bCs w:val="false"/>
+          <w:i w:val="false"/>
+          <w:caps w:val="false"/>
+          <w:smallCaps w:val="false"/>
+          <w:strike w:val="false"/>
+          <w:dstrike w:val="false"/>
+          <w:color w:val="000000"/>
+          <w:position w:val="0"/>
+          <w:sz w:val="22"/>
+          <w:sz w:val="22"/>
+          <w:szCs w:val="22"/>
+          <w:u w:val="none"/>
+          <w:vertAlign w:val="baseline"/>
+        </w:rPr>
+        <w:t>services are written in Go.</w:t>
+      </w:r>
+    </w:p>
+    <w:p>
+      <w:pPr>
+        <w:pStyle w:val="Normal"/>
+        <w:widowControl w:val="false"/>
+        <w:shd w:val="clear" w:fill="auto"/>
+        <w:spacing w:lineRule="auto" w:line="276" w:before="0" w:after="0"/>
+        <w:ind w:left="0" w:right="0" w:hanging="0"/>
+        <w:jc w:val="left"/>
+        <w:rPr>
+          <w:b w:val="false"/>
+          <w:b w:val="false"/>
+          <w:bCs w:val="false"/>
+          <w:i w:val="false"/>
+          <w:i w:val="false"/>
+          <w:caps w:val="false"/>
+          <w:smallCaps w:val="false"/>
+          <w:strike w:val="false"/>
+          <w:dstrike w:val="false"/>
+          <w:color w:val="000000"/>
+          <w:position w:val="0"/>
+          <w:sz w:val="22"/>
+          <w:sz w:val="22"/>
+          <w:szCs w:val="22"/>
+          <w:u w:val="none"/>
+          <w:vertAlign w:val="baseline"/>
+        </w:rPr>
+      </w:pPr>
+      <w:r>
+        <w:rPr>
+          <w:b w:val="false"/>
+          <w:bCs w:val="false"/>
+          <w:i w:val="false"/>
+          <w:caps w:val="false"/>
+          <w:smallCaps w:val="false"/>
+          <w:strike w:val="false"/>
+          <w:dstrike w:val="false"/>
+          <w:color w:val="000000"/>
+          <w:position w:val="0"/>
+          <w:sz w:val="22"/>
+          <w:sz w:val="22"/>
+          <w:szCs w:val="22"/>
+          <w:u w:val="none"/>
+          <w:vertAlign w:val="baseline"/>
+        </w:rPr>
+      </w:r>
+    </w:p>
+    <w:p>
+      <w:pPr>
+        <w:pStyle w:val="Normal"/>
+        <w:widowControl w:val="false"/>
+        <w:shd w:val="clear" w:fill="auto"/>
+        <w:spacing w:lineRule="auto" w:line="276" w:before="0" w:after="0"/>
+        <w:ind w:left="0" w:right="0" w:hanging="0"/>
+        <w:jc w:val="left"/>
+        <w:rPr>
+          <w:b/>
+          <w:b/>
+          <w:i w:val="false"/>
+          <w:i w:val="false"/>
+          <w:caps w:val="false"/>
+          <w:smallCaps w:val="false"/>
+          <w:strike w:val="false"/>
+          <w:dstrike w:val="false"/>
+          <w:color w:val="000000"/>
+          <w:position w:val="0"/>
+          <w:sz w:val="22"/>
+          <w:sz w:val="22"/>
+          <w:szCs w:val="22"/>
+          <w:u w:val="none"/>
+          <w:vertAlign w:val="baseline"/>
+        </w:rPr>
+      </w:pPr>
+      <w:r>
+        <w:rPr>
+          <w:b/>
+          <w:i w:val="false"/>
           <w:caps w:val="false"/>
           <w:smallCaps w:val="false"/>
           <w:strike w:val="false"/>
@@ -2010,23 +2733,553 @@
           <w:u w:val="none"/>
           <w:vertAlign w:val="baseline"/>
         </w:rPr>
-        <w:t>Xome</w:t>
-      </w:r>
-    </w:p>
-    <w:p>
-      <w:pPr>
-        <w:pStyle w:val="Normal"/>
-        <w:widowControl w:val="false"/>
-        <w:shd w:val="clear" w:fill="auto"/>
-        <w:spacing w:lineRule="auto" w:line="276" w:before="0" w:after="0"/>
-        <w:ind w:left="0" w:right="0" w:hanging="0"/>
-        <w:jc w:val="left"/>
-        <w:rPr>
-          <w:b w:val="false"/>
-          <w:b w:val="false"/>
-          <w:bCs w:val="false"/>
-        </w:rPr>
-      </w:pPr>
+        <w:t>Silicon Shuttlecock</w:t>
+      </w:r>
+    </w:p>
+    <w:p>
+      <w:pPr>
+        <w:pStyle w:val="Normal"/>
+        <w:widowControl w:val="false"/>
+        <w:shd w:val="clear" w:fill="auto"/>
+        <w:spacing w:lineRule="auto" w:line="276" w:before="0" w:after="0"/>
+        <w:ind w:left="0" w:right="0" w:hanging="0"/>
+        <w:jc w:val="left"/>
+        <w:rPr>
+          <w:i w:val="false"/>
+          <w:i w:val="false"/>
+          <w:iCs w:val="false"/>
+        </w:rPr>
+      </w:pPr>
+      <w:r>
+        <w:rPr>
+          <w:i w:val="false"/>
+          <w:iCs w:val="false"/>
+        </w:rPr>
+        <w:t xml:space="preserve">  </w:t>
+      </w:r>
+      <w:r>
+        <w:rPr>
+          <w:i w:val="false"/>
+          <w:iCs w:val="false"/>
+        </w:rPr>
+        <w:t>Senior Software Developer</w:t>
+      </w:r>
+    </w:p>
+    <w:p>
+      <w:pPr>
+        <w:pStyle w:val="Normal"/>
+        <w:widowControl w:val="false"/>
+        <w:shd w:val="clear" w:fill="auto"/>
+        <w:spacing w:lineRule="auto" w:line="276" w:before="0" w:after="0"/>
+        <w:ind w:left="0" w:right="0" w:hanging="0"/>
+        <w:jc w:val="left"/>
+        <w:rPr>
+          <w:b w:val="false"/>
+          <w:b w:val="false"/>
+          <w:bCs w:val="false"/>
+        </w:rPr>
+      </w:pPr>
+      <w:r>
+        <w:rPr>
+          <w:b w:val="false"/>
+          <w:bCs w:val="false"/>
+          <w:i w:val="false"/>
+          <w:caps w:val="false"/>
+          <w:smallCaps w:val="false"/>
+          <w:strike w:val="false"/>
+          <w:dstrike w:val="false"/>
+          <w:color w:val="000000"/>
+          <w:position w:val="0"/>
+          <w:sz w:val="22"/>
+          <w:sz w:val="22"/>
+          <w:szCs w:val="22"/>
+          <w:u w:val="none"/>
+          <w:vertAlign w:val="baseline"/>
+        </w:rPr>
+        <w:t xml:space="preserve">  </w:t>
+      </w:r>
+      <w:r>
+        <w:rPr>
+          <w:b w:val="false"/>
+          <w:bCs w:val="false"/>
+          <w:i w:val="false"/>
+          <w:caps w:val="false"/>
+          <w:smallCaps w:val="false"/>
+          <w:strike w:val="false"/>
+          <w:dstrike w:val="false"/>
+          <w:color w:val="000000"/>
+          <w:position w:val="0"/>
+          <w:sz w:val="22"/>
+          <w:sz w:val="22"/>
+          <w:szCs w:val="22"/>
+          <w:u w:val="none"/>
+          <w:vertAlign w:val="baseline"/>
+        </w:rPr>
+        <w:t>October 2019 - April 2020 (company folded)</w:t>
+      </w:r>
+    </w:p>
+    <w:p>
+      <w:pPr>
+        <w:pStyle w:val="Normal"/>
+        <w:widowControl w:val="false"/>
+        <w:shd w:val="clear" w:fill="auto"/>
+        <w:spacing w:lineRule="auto" w:line="276" w:before="0" w:after="0"/>
+        <w:ind w:left="0" w:right="0" w:hanging="0"/>
+        <w:jc w:val="left"/>
+        <w:rPr>
+          <w:b w:val="false"/>
+          <w:b w:val="false"/>
+          <w:bCs w:val="false"/>
+        </w:rPr>
+      </w:pPr>
+      <w:r>
+        <w:rPr>
+          <w:b w:val="false"/>
+          <w:bCs w:val="false"/>
+          <w:i w:val="false"/>
+          <w:caps w:val="false"/>
+          <w:smallCaps w:val="false"/>
+          <w:strike w:val="false"/>
+          <w:dstrike w:val="false"/>
+          <w:color w:val="000000"/>
+          <w:position w:val="0"/>
+          <w:sz w:val="22"/>
+          <w:sz w:val="22"/>
+          <w:szCs w:val="22"/>
+          <w:u w:val="none"/>
+          <w:vertAlign w:val="baseline"/>
+        </w:rPr>
+        <w:t xml:space="preserve">  </w:t>
+      </w:r>
+    </w:p>
+    <w:p>
+      <w:pPr>
+        <w:pStyle w:val="Normal"/>
+        <w:widowControl w:val="false"/>
+        <w:shd w:val="clear" w:fill="auto"/>
+        <w:spacing w:lineRule="auto" w:line="276" w:before="0" w:after="0"/>
+        <w:ind w:left="0" w:right="0" w:hanging="0"/>
+        <w:jc w:val="left"/>
+        <w:rPr>
+          <w:b w:val="false"/>
+          <w:b w:val="false"/>
+          <w:bCs w:val="false"/>
+        </w:rPr>
+      </w:pPr>
+      <w:r>
+        <w:rPr>
+          <w:b w:val="false"/>
+          <w:bCs w:val="false"/>
+          <w:i w:val="false"/>
+          <w:caps w:val="false"/>
+          <w:smallCaps w:val="false"/>
+          <w:strike w:val="false"/>
+          <w:dstrike w:val="false"/>
+          <w:color w:val="000000"/>
+          <w:position w:val="0"/>
+          <w:sz w:val="22"/>
+          <w:sz w:val="22"/>
+          <w:szCs w:val="22"/>
+          <w:u w:val="none"/>
+          <w:vertAlign w:val="baseline"/>
+        </w:rPr>
+        <w:t xml:space="preserve">  </w:t>
+      </w:r>
+      <w:r>
+        <w:rPr>
+          <w:b w:val="false"/>
+          <w:bCs w:val="false"/>
+          <w:i w:val="false"/>
+          <w:caps w:val="false"/>
+          <w:smallCaps w:val="false"/>
+          <w:strike w:val="false"/>
+          <w:dstrike w:val="false"/>
+          <w:color w:val="000000"/>
+          <w:position w:val="0"/>
+          <w:sz w:val="22"/>
+          <w:sz w:val="22"/>
+          <w:szCs w:val="22"/>
+          <w:u w:val="none"/>
+          <w:vertAlign w:val="baseline"/>
+        </w:rPr>
+        <w:t xml:space="preserve">Worked on services, written in Go, that were meant to be used for the tracking </w:t>
+      </w:r>
+    </w:p>
+    <w:p>
+      <w:pPr>
+        <w:pStyle w:val="Normal"/>
+        <w:widowControl w:val="false"/>
+        <w:shd w:val="clear" w:fill="auto"/>
+        <w:spacing w:lineRule="auto" w:line="276" w:before="0" w:after="0"/>
+        <w:ind w:left="0" w:right="0" w:hanging="0"/>
+        <w:jc w:val="left"/>
+        <w:rPr>
+          <w:b w:val="false"/>
+          <w:b w:val="false"/>
+          <w:bCs w:val="false"/>
+        </w:rPr>
+      </w:pPr>
+      <w:r>
+        <w:rPr>
+          <w:b w:val="false"/>
+          <w:bCs w:val="false"/>
+          <w:i w:val="false"/>
+          <w:caps w:val="false"/>
+          <w:smallCaps w:val="false"/>
+          <w:strike w:val="false"/>
+          <w:dstrike w:val="false"/>
+          <w:color w:val="000000"/>
+          <w:position w:val="0"/>
+          <w:sz w:val="22"/>
+          <w:sz w:val="22"/>
+          <w:szCs w:val="22"/>
+          <w:u w:val="none"/>
+          <w:vertAlign w:val="baseline"/>
+        </w:rPr>
+        <w:t xml:space="preserve">  </w:t>
+      </w:r>
+      <w:r>
+        <w:rPr>
+          <w:b w:val="false"/>
+          <w:bCs w:val="false"/>
+          <w:i w:val="false"/>
+          <w:caps w:val="false"/>
+          <w:smallCaps w:val="false"/>
+          <w:strike w:val="false"/>
+          <w:dstrike w:val="false"/>
+          <w:color w:val="000000"/>
+          <w:position w:val="0"/>
+          <w:sz w:val="22"/>
+          <w:sz w:val="22"/>
+          <w:szCs w:val="22"/>
+          <w:u w:val="none"/>
+          <w:vertAlign w:val="baseline"/>
+        </w:rPr>
+        <w:t xml:space="preserve">and management of silicon wafers during the assembly of semiconductors. The </w:t>
+      </w:r>
+    </w:p>
+    <w:p>
+      <w:pPr>
+        <w:pStyle w:val="Normal"/>
+        <w:widowControl w:val="false"/>
+        <w:shd w:val="clear" w:fill="auto"/>
+        <w:spacing w:lineRule="auto" w:line="276" w:before="0" w:after="0"/>
+        <w:ind w:left="0" w:right="0" w:hanging="0"/>
+        <w:jc w:val="left"/>
+        <w:rPr>
+          <w:b w:val="false"/>
+          <w:b w:val="false"/>
+          <w:bCs w:val="false"/>
+        </w:rPr>
+      </w:pPr>
+      <w:r>
+        <w:rPr>
+          <w:b w:val="false"/>
+          <w:bCs w:val="false"/>
+          <w:i w:val="false"/>
+          <w:caps w:val="false"/>
+          <w:smallCaps w:val="false"/>
+          <w:strike w:val="false"/>
+          <w:dstrike w:val="false"/>
+          <w:color w:val="000000"/>
+          <w:position w:val="0"/>
+          <w:sz w:val="22"/>
+          <w:sz w:val="22"/>
+          <w:szCs w:val="22"/>
+          <w:u w:val="none"/>
+          <w:vertAlign w:val="baseline"/>
+        </w:rPr>
+        <w:t xml:space="preserve">  </w:t>
+      </w:r>
+      <w:r>
+        <w:rPr>
+          <w:b w:val="false"/>
+          <w:bCs w:val="false"/>
+          <w:i w:val="false"/>
+          <w:caps w:val="false"/>
+          <w:smallCaps w:val="false"/>
+          <w:strike w:val="false"/>
+          <w:dstrike w:val="false"/>
+          <w:color w:val="000000"/>
+          <w:position w:val="0"/>
+          <w:sz w:val="22"/>
+          <w:sz w:val="22"/>
+          <w:szCs w:val="22"/>
+          <w:u w:val="none"/>
+          <w:vertAlign w:val="baseline"/>
+        </w:rPr>
+        <w:t xml:space="preserve">services provided an API to query and manipulate the metadata for individual </w:t>
+      </w:r>
+    </w:p>
+    <w:p>
+      <w:pPr>
+        <w:pStyle w:val="Normal"/>
+        <w:widowControl w:val="false"/>
+        <w:shd w:val="clear" w:fill="auto"/>
+        <w:spacing w:lineRule="auto" w:line="276" w:before="0" w:after="0"/>
+        <w:ind w:left="0" w:right="0" w:hanging="0"/>
+        <w:jc w:val="left"/>
+        <w:rPr>
+          <w:b w:val="false"/>
+          <w:b w:val="false"/>
+          <w:bCs w:val="false"/>
+        </w:rPr>
+      </w:pPr>
+      <w:r>
+        <w:rPr>
+          <w:b w:val="false"/>
+          <w:bCs w:val="false"/>
+          <w:i w:val="false"/>
+          <w:caps w:val="false"/>
+          <w:smallCaps w:val="false"/>
+          <w:strike w:val="false"/>
+          <w:dstrike w:val="false"/>
+          <w:color w:val="000000"/>
+          <w:position w:val="0"/>
+          <w:sz w:val="22"/>
+          <w:sz w:val="22"/>
+          <w:szCs w:val="22"/>
+          <w:u w:val="none"/>
+          <w:vertAlign w:val="baseline"/>
+        </w:rPr>
+        <w:t xml:space="preserve">  </w:t>
+      </w:r>
+      <w:r>
+        <w:rPr>
+          <w:b w:val="false"/>
+          <w:bCs w:val="false"/>
+          <w:i w:val="false"/>
+          <w:caps w:val="false"/>
+          <w:smallCaps w:val="false"/>
+          <w:strike w:val="false"/>
+          <w:dstrike w:val="false"/>
+          <w:color w:val="000000"/>
+          <w:position w:val="0"/>
+          <w:sz w:val="22"/>
+          <w:sz w:val="22"/>
+          <w:szCs w:val="22"/>
+          <w:u w:val="none"/>
+          <w:vertAlign w:val="baseline"/>
+        </w:rPr>
+        <w:t xml:space="preserve">wafers as well as groups of wafers known as 'lots'. The backend datastore was </w:t>
+      </w:r>
+    </w:p>
+    <w:p>
+      <w:pPr>
+        <w:pStyle w:val="Normal"/>
+        <w:widowControl w:val="false"/>
+        <w:shd w:val="clear" w:fill="auto"/>
+        <w:spacing w:lineRule="auto" w:line="276" w:before="0" w:after="0"/>
+        <w:ind w:left="0" w:right="0" w:hanging="0"/>
+        <w:jc w:val="left"/>
+        <w:rPr>
+          <w:b w:val="false"/>
+          <w:b w:val="false"/>
+          <w:bCs w:val="false"/>
+        </w:rPr>
+      </w:pPr>
+      <w:r>
+        <w:rPr>
+          <w:b w:val="false"/>
+          <w:bCs w:val="false"/>
+          <w:i w:val="false"/>
+          <w:caps w:val="false"/>
+          <w:smallCaps w:val="false"/>
+          <w:strike w:val="false"/>
+          <w:dstrike w:val="false"/>
+          <w:color w:val="000000"/>
+          <w:position w:val="0"/>
+          <w:sz w:val="22"/>
+          <w:sz w:val="22"/>
+          <w:szCs w:val="22"/>
+          <w:u w:val="none"/>
+          <w:vertAlign w:val="baseline"/>
+        </w:rPr>
+        <w:t xml:space="preserve">  </w:t>
+      </w:r>
+      <w:r>
+        <w:rPr>
+          <w:b w:val="false"/>
+          <w:bCs w:val="false"/>
+          <w:i w:val="false"/>
+          <w:caps w:val="false"/>
+          <w:smallCaps w:val="false"/>
+          <w:strike w:val="false"/>
+          <w:dstrike w:val="false"/>
+          <w:color w:val="000000"/>
+          <w:position w:val="0"/>
+          <w:sz w:val="22"/>
+          <w:sz w:val="22"/>
+          <w:szCs w:val="22"/>
+          <w:u w:val="none"/>
+          <w:vertAlign w:val="baseline"/>
+        </w:rPr>
+        <w:t xml:space="preserve">SQLite. </w:t>
+      </w:r>
+    </w:p>
+    <w:p>
+      <w:pPr>
+        <w:pStyle w:val="Normal"/>
+        <w:widowControl w:val="false"/>
+        <w:shd w:val="clear" w:fill="auto"/>
+        <w:spacing w:lineRule="auto" w:line="276" w:before="0" w:after="0"/>
+        <w:ind w:left="0" w:right="0" w:hanging="0"/>
+        <w:jc w:val="left"/>
+        <w:rPr>
+          <w:b w:val="false"/>
+          <w:b w:val="false"/>
+          <w:bCs w:val="false"/>
+        </w:rPr>
+      </w:pPr>
+      <w:r>
+        <w:rPr>
+          <w:b w:val="false"/>
+          <w:bCs w:val="false"/>
+        </w:rPr>
+      </w:r>
+    </w:p>
+    <w:p>
+      <w:pPr>
+        <w:pStyle w:val="Normal"/>
+        <w:widowControl w:val="false"/>
+        <w:shd w:val="clear" w:fill="auto"/>
+        <w:spacing w:lineRule="auto" w:line="276" w:before="0" w:after="0"/>
+        <w:ind w:left="0" w:right="0" w:hanging="0"/>
+        <w:jc w:val="left"/>
+        <w:rPr>
+          <w:b w:val="false"/>
+          <w:b w:val="false"/>
+          <w:bCs w:val="false"/>
+        </w:rPr>
+      </w:pPr>
+      <w:r>
+        <w:rPr>
+          <w:b w:val="false"/>
+          <w:bCs w:val="false"/>
+          <w:i w:val="false"/>
+          <w:caps w:val="false"/>
+          <w:smallCaps w:val="false"/>
+          <w:strike w:val="false"/>
+          <w:dstrike w:val="false"/>
+          <w:color w:val="000000"/>
+          <w:position w:val="0"/>
+          <w:sz w:val="22"/>
+          <w:sz w:val="22"/>
+          <w:szCs w:val="22"/>
+          <w:u w:val="none"/>
+          <w:vertAlign w:val="baseline"/>
+        </w:rPr>
+        <w:t xml:space="preserve">  </w:t>
+      </w:r>
+      <w:r>
+        <w:rPr>
+          <w:b w:val="false"/>
+          <w:bCs w:val="false"/>
+          <w:i w:val="false"/>
+          <w:caps w:val="false"/>
+          <w:smallCaps w:val="false"/>
+          <w:strike w:val="false"/>
+          <w:dstrike w:val="false"/>
+          <w:color w:val="000000"/>
+          <w:position w:val="0"/>
+          <w:sz w:val="22"/>
+          <w:sz w:val="22"/>
+          <w:szCs w:val="22"/>
+          <w:u w:val="none"/>
+          <w:vertAlign w:val="baseline"/>
+        </w:rPr>
+        <w:t>Unfortunately the software did not sell and the company folded in April 2020.</w:t>
+      </w:r>
+    </w:p>
+    <w:p>
+      <w:pPr>
+        <w:pStyle w:val="Normal"/>
+        <w:widowControl w:val="false"/>
+        <w:shd w:val="clear" w:fill="auto"/>
+        <w:spacing w:lineRule="auto" w:line="276" w:before="0" w:after="0"/>
+        <w:ind w:left="0" w:right="0" w:hanging="0"/>
+        <w:jc w:val="left"/>
+        <w:rPr>
+          <w:b w:val="false"/>
+          <w:b w:val="false"/>
+          <w:bCs w:val="false"/>
+        </w:rPr>
+      </w:pPr>
+      <w:r>
+        <w:rPr>
+          <w:b w:val="false"/>
+          <w:bCs w:val="false"/>
+        </w:rPr>
+      </w:r>
+    </w:p>
+    <w:p>
+      <w:pPr>
+        <w:pStyle w:val="Normal"/>
+        <w:widowControl w:val="false"/>
+        <w:shd w:val="clear" w:fill="auto"/>
+        <w:spacing w:lineRule="auto" w:line="276" w:before="0" w:after="0"/>
+        <w:ind w:left="0" w:right="0" w:hanging="0"/>
+        <w:jc w:val="left"/>
+        <w:rPr>
+          <w:b w:val="false"/>
+          <w:b w:val="false"/>
+          <w:bCs w:val="false"/>
+        </w:rPr>
+      </w:pPr>
+      <w:r>
+        <w:rPr>
+          <w:b w:val="false"/>
+          <w:bCs w:val="false"/>
+          <w:i w:val="false"/>
+          <w:caps w:val="false"/>
+          <w:smallCaps w:val="false"/>
+          <w:strike w:val="false"/>
+          <w:dstrike w:val="false"/>
+          <w:color w:val="000000"/>
+          <w:position w:val="0"/>
+          <w:sz w:val="22"/>
+          <w:sz w:val="22"/>
+          <w:szCs w:val="22"/>
+          <w:u w:val="none"/>
+          <w:vertAlign w:val="baseline"/>
+        </w:rPr>
+        <w:t xml:space="preserve"> </w:t>
+      </w:r>
+    </w:p>
+    <w:p>
+      <w:pPr>
+        <w:pStyle w:val="Normal"/>
+        <w:widowControl w:val="false"/>
+        <w:shd w:val="clear" w:fill="auto"/>
+        <w:spacing w:lineRule="auto" w:line="276" w:before="0" w:after="0"/>
+        <w:ind w:left="0" w:right="0" w:hanging="0"/>
+        <w:jc w:val="left"/>
+        <w:rPr>
+          <w:b w:val="false"/>
+          <w:b w:val="false"/>
+          <w:bCs w:val="false"/>
+        </w:rPr>
+      </w:pPr>
+      <w:r>
+        <w:rPr>
+          <w:b w:val="false"/>
+          <w:bCs w:val="false"/>
+          <w:i w:val="false"/>
+          <w:iCs/>
+          <w:caps w:val="false"/>
+          <w:smallCaps w:val="false"/>
+          <w:strike w:val="false"/>
+          <w:dstrike w:val="false"/>
+          <w:color w:val="000000"/>
+          <w:position w:val="0"/>
+          <w:sz w:val="22"/>
+          <w:sz w:val="22"/>
+          <w:szCs w:val="22"/>
+          <w:u w:val="none"/>
+          <w:vertAlign w:val="baseline"/>
+        </w:rPr>
+        <w:t xml:space="preserve">  </w:t>
+      </w:r>
       <w:r>
         <w:rPr>
           <w:b w:val="false"/>
@@ -2045,6 +3298,41 @@
           <w:u w:val="none"/>
           <w:vertAlign w:val="baseline"/>
         </w:rPr>
+        <w:t>Xome</w:t>
+      </w:r>
+    </w:p>
+    <w:p>
+      <w:pPr>
+        <w:pStyle w:val="Normal"/>
+        <w:widowControl w:val="false"/>
+        <w:shd w:val="clear" w:fill="auto"/>
+        <w:spacing w:lineRule="auto" w:line="276" w:before="0" w:after="0"/>
+        <w:ind w:left="0" w:right="0" w:hanging="0"/>
+        <w:jc w:val="left"/>
+        <w:rPr>
+          <w:b w:val="false"/>
+          <w:b w:val="false"/>
+          <w:bCs w:val="false"/>
+        </w:rPr>
+      </w:pPr>
+      <w:r>
+        <w:rPr>
+          <w:b w:val="false"/>
+          <w:bCs w:val="false"/>
+          <w:i/>
+          <w:iCs/>
+          <w:caps w:val="false"/>
+          <w:smallCaps w:val="false"/>
+          <w:strike w:val="false"/>
+          <w:dstrike w:val="false"/>
+          <w:color w:val="000000"/>
+          <w:position w:val="0"/>
+          <w:sz w:val="22"/>
+          <w:sz w:val="22"/>
+          <w:szCs w:val="22"/>
+          <w:u w:val="none"/>
+          <w:vertAlign w:val="baseline"/>
+        </w:rPr>
         <w:t xml:space="preserve">  </w:t>
       </w:r>
       <w:r>
@@ -2118,7 +3406,66 @@
           <w:u w:val="none"/>
           <w:vertAlign w:val="baseline"/>
         </w:rPr>
-        <w:t>October 2018 - September 2019</w:t>
+        <w:t xml:space="preserve">October 2018 - </w:t>
+      </w:r>
+      <w:r>
+        <w:rPr>
+          <w:rFonts w:eastAsia="Arial" w:cs="Arial"/>
+          <w:b w:val="false"/>
+          <w:bCs w:val="false"/>
+          <w:i w:val="false"/>
+          <w:caps w:val="false"/>
+          <w:smallCaps w:val="false"/>
+          <w:strike w:val="false"/>
+          <w:dstrike w:val="false"/>
+          <w:color w:val="000000"/>
+          <w:kern w:val="0"/>
+          <w:position w:val="0"/>
+          <w:sz w:val="22"/>
+          <w:sz w:val="22"/>
+          <w:szCs w:val="22"/>
+          <w:u w:val="none"/>
+          <w:vertAlign w:val="baseline"/>
+          <w:lang w:val="en-US" w:eastAsia="zh-CN" w:bidi="hi-IN"/>
+        </w:rPr>
+        <w:t>July</w:t>
+      </w:r>
+      <w:r>
+        <w:rPr>
+          <w:b w:val="false"/>
+          <w:bCs w:val="false"/>
+          <w:i w:val="false"/>
+          <w:caps w:val="false"/>
+          <w:smallCaps w:val="false"/>
+          <w:strike w:val="false"/>
+          <w:dstrike w:val="false"/>
+          <w:color w:val="000000"/>
+          <w:position w:val="0"/>
+          <w:sz w:val="22"/>
+          <w:sz w:val="22"/>
+          <w:szCs w:val="22"/>
+          <w:u w:val="none"/>
+          <w:vertAlign w:val="baseline"/>
+        </w:rPr>
+        <w:t xml:space="preserve"> 2019</w:t>
+      </w:r>
+    </w:p>
+    <w:p>
+      <w:pPr>
+        <w:pStyle w:val="Normal"/>
+        <w:widowControl w:val="false"/>
+        <w:shd w:val="clear" w:fill="auto"/>
+        <w:spacing w:lineRule="auto" w:line="276" w:before="0" w:after="0"/>
+        <w:ind w:left="0" w:right="0" w:hanging="0"/>
+        <w:jc w:val="left"/>
+        <w:rPr>
+          <w:b w:val="false"/>
+          <w:b w:val="false"/>
+          <w:bCs w:val="false"/>
+        </w:rPr>
+      </w:pPr>
+      <w:r>
+        <w:rPr/>
       </w:r>
     </w:p>
     <w:p>
@@ -6398,22 +7745,7 @@
         </w:rPr>
       </w:pPr>
       <w:r>
-        <w:rPr>
-          <w:rFonts w:eastAsia="Arial" w:cs="Arial"/>
-          <w:b w:val="false"/>
-          <w:i w:val="false"/>
-          <w:caps w:val="false"/>
-          <w:smallCaps w:val="false"/>
-          <w:strike w:val="false"/>
-          <w:dstrike w:val="false"/>
-          <w:color w:val="000000"/>
-          <w:position w:val="0"/>
-          <w:sz w:val="22"/>
-          <w:sz w:val="22"/>
-          <w:szCs w:val="22"/>
-          <w:u w:val="none"/>
-          <w:vertAlign w:val="baseline"/>
-        </w:rPr>
+        <w:rPr/>
       </w:r>
     </w:p>
     <w:p>
@@ -6460,17 +7792,13 @@
           <w:sz w:val="22"/>
           <w:szCs w:val="22"/>
           <w:u w:val="none"/>
-          <w:shd w:fill="auto" w:val="clear"/>
-          <w:vertAlign w:val="baseline"/>
-        </w:rPr>
-        <w:t xml:space="preserve">  </w:t>
-      </w:r>
-    </w:p>
-    <w:p>
-      <w:pPr>
-        <w:pStyle w:val="Normal"/>
-        <w:keepNext w:val="false"/>
-        <w:keepLines w:val="false"/>
+          <w:vertAlign w:val="baseline"/>
+        </w:rPr>
+      </w:r>
+    </w:p>
+    <w:p>
+      <w:pPr>
+        <w:pStyle w:val="Normal"/>
         <w:widowControl w:val="false"/>
         <w:shd w:val="clear" w:fill="auto"/>
         <w:spacing w:lineRule="auto" w:line="276" w:before="0" w:after="0"/>
@@ -6478,69 +7806,556 @@
         <w:jc w:val="left"/>
         <w:rPr>
           <w:rFonts w:ascii="Arial" w:hAnsi="Arial" w:eastAsia="Arial" w:cs="Arial"/>
-          <w:b w:val="false"/>
+          <w:b/>
+          <w:b/>
+          <w:bCs/>
+          <w:i w:val="false"/>
+          <w:i w:val="false"/>
+          <w:caps w:val="false"/>
+          <w:smallCaps w:val="false"/>
+          <w:strike w:val="false"/>
+          <w:dstrike w:val="false"/>
+          <w:color w:val="000000"/>
+          <w:position w:val="0"/>
+          <w:sz w:val="22"/>
+          <w:sz w:val="22"/>
+          <w:szCs w:val="22"/>
+          <w:u w:val="none"/>
+          <w:vertAlign w:val="baseline"/>
+        </w:rPr>
+      </w:pPr>
+      <w:r>
+        <w:rPr>
+          <w:rFonts w:eastAsia="Arial" w:cs="Arial"/>
+          <w:b/>
+          <w:bCs/>
+          <w:i w:val="false"/>
+          <w:caps w:val="false"/>
+          <w:smallCaps w:val="false"/>
+          <w:strike w:val="false"/>
+          <w:dstrike w:val="false"/>
+          <w:color w:val="000000"/>
+          <w:position w:val="0"/>
+          <w:sz w:val="22"/>
+          <w:sz w:val="22"/>
+          <w:szCs w:val="22"/>
+          <w:u w:val="none"/>
+          <w:vertAlign w:val="baseline"/>
+        </w:rPr>
+        <w:t>OPEN SOURCE</w:t>
+      </w:r>
+    </w:p>
+    <w:p>
+      <w:pPr>
+        <w:pStyle w:val="Normal"/>
+        <w:widowControl w:val="false"/>
+        <w:shd w:val="clear" w:fill="auto"/>
+        <w:spacing w:lineRule="auto" w:line="276" w:before="0" w:after="0"/>
+        <w:ind w:left="0" w:right="0" w:hanging="0"/>
+        <w:jc w:val="left"/>
+        <w:rPr>
+          <w:rFonts w:ascii="Arial" w:hAnsi="Arial" w:eastAsia="Arial" w:cs="Arial"/>
+          <w:b w:val="false"/>
+          <w:b w:val="false"/>
+          <w:i w:val="false"/>
+          <w:i w:val="false"/>
+          <w:caps w:val="false"/>
+          <w:smallCaps w:val="false"/>
+          <w:strike w:val="false"/>
+          <w:dstrike w:val="false"/>
+          <w:color w:val="000000"/>
+          <w:position w:val="0"/>
+          <w:sz w:val="22"/>
+          <w:sz w:val="22"/>
+          <w:szCs w:val="22"/>
+          <w:u w:val="none"/>
+          <w:vertAlign w:val="baseline"/>
+        </w:rPr>
+      </w:pPr>
+      <w:r>
+        <w:rPr>
+          <w:rFonts w:eastAsia="Arial" w:cs="Arial"/>
+          <w:b w:val="false"/>
+          <w:i w:val="false"/>
+          <w:caps w:val="false"/>
+          <w:smallCaps w:val="false"/>
+          <w:strike w:val="false"/>
+          <w:dstrike w:val="false"/>
+          <w:color w:val="000000"/>
+          <w:position w:val="0"/>
+          <w:sz w:val="22"/>
+          <w:sz w:val="22"/>
+          <w:szCs w:val="22"/>
+          <w:u w:val="none"/>
+          <w:vertAlign w:val="baseline"/>
+        </w:rPr>
+      </w:r>
+    </w:p>
+    <w:p>
+      <w:pPr>
+        <w:pStyle w:val="Normal"/>
+        <w:widowControl w:val="false"/>
+        <w:shd w:val="clear" w:fill="auto"/>
+        <w:spacing w:lineRule="auto" w:line="276" w:before="0" w:after="0"/>
+        <w:ind w:left="0" w:right="0" w:hanging="0"/>
+        <w:jc w:val="left"/>
+        <w:rPr>
+          <w:rFonts w:ascii="Arial" w:hAnsi="Arial" w:eastAsia="Arial" w:cs="Arial"/>
+          <w:b w:val="false"/>
+          <w:b w:val="false"/>
+          <w:i w:val="false"/>
+          <w:i w:val="false"/>
+          <w:caps w:val="false"/>
+          <w:smallCaps w:val="false"/>
+          <w:strike w:val="false"/>
+          <w:dstrike w:val="false"/>
+          <w:color w:val="000000"/>
+          <w:position w:val="0"/>
+          <w:sz w:val="22"/>
+          <w:sz w:val="22"/>
+          <w:szCs w:val="22"/>
+          <w:u w:val="none"/>
+          <w:vertAlign w:val="baseline"/>
+        </w:rPr>
+      </w:pPr>
+      <w:r>
+        <w:rPr>
+          <w:rFonts w:eastAsia="Arial" w:cs="Arial"/>
+          <w:b w:val="false"/>
+          <w:i w:val="false"/>
+          <w:caps w:val="false"/>
+          <w:smallCaps w:val="false"/>
+          <w:strike w:val="false"/>
+          <w:dstrike w:val="false"/>
+          <w:color w:val="000000"/>
+          <w:position w:val="0"/>
+          <w:sz w:val="22"/>
+          <w:sz w:val="22"/>
+          <w:szCs w:val="22"/>
+          <w:u w:val="none"/>
+          <w:vertAlign w:val="baseline"/>
+        </w:rPr>
+        <w:t xml:space="preserve">  </w:t>
+      </w:r>
+      <w:r>
+        <w:rPr>
+          <w:rFonts w:eastAsia="Arial" w:cs="Arial"/>
           <w:b w:val="false"/>
           <w:i/>
+          <w:iCs/>
+          <w:caps w:val="false"/>
+          <w:smallCaps w:val="false"/>
+          <w:strike w:val="false"/>
+          <w:dstrike w:val="false"/>
+          <w:color w:val="000000"/>
+          <w:position w:val="0"/>
+          <w:sz w:val="22"/>
+          <w:sz w:val="22"/>
+          <w:szCs w:val="22"/>
+          <w:u w:val="none"/>
+          <w:vertAlign w:val="baseline"/>
+        </w:rPr>
+        <w:t>Goldsmith</w:t>
+      </w:r>
+      <w:r>
+        <w:rPr>
+          <w:rFonts w:eastAsia="Arial" w:cs="Arial"/>
+          <w:b w:val="false"/>
+          <w:i w:val="false"/>
+          <w:caps w:val="false"/>
+          <w:smallCaps w:val="false"/>
+          <w:strike w:val="false"/>
+          <w:dstrike w:val="false"/>
+          <w:color w:val="000000"/>
+          <w:position w:val="0"/>
+          <w:sz w:val="22"/>
+          <w:sz w:val="22"/>
+          <w:szCs w:val="22"/>
+          <w:u w:val="none"/>
+          <w:vertAlign w:val="baseline"/>
+        </w:rPr>
+        <w:t xml:space="preserve"> (https://github.com/WhoIsSethDaniel/goldsmith.nvim)</w:t>
+      </w:r>
+    </w:p>
+    <w:p>
+      <w:pPr>
+        <w:pStyle w:val="Normal"/>
+        <w:widowControl w:val="false"/>
+        <w:shd w:val="clear" w:fill="auto"/>
+        <w:spacing w:lineRule="auto" w:line="276" w:before="0" w:after="0"/>
+        <w:ind w:left="0" w:right="0" w:hanging="0"/>
+        <w:jc w:val="left"/>
+        <w:rPr>
+          <w:rFonts w:ascii="Arial" w:hAnsi="Arial" w:eastAsia="Arial" w:cs="Arial"/>
+          <w:b w:val="false"/>
+          <w:b w:val="false"/>
+          <w:i w:val="false"/>
+          <w:i w:val="false"/>
+          <w:caps w:val="false"/>
+          <w:smallCaps w:val="false"/>
+          <w:strike w:val="false"/>
+          <w:dstrike w:val="false"/>
+          <w:color w:val="000000"/>
+          <w:position w:val="0"/>
+          <w:sz w:val="22"/>
+          <w:sz w:val="22"/>
+          <w:szCs w:val="22"/>
+          <w:u w:val="none"/>
+          <w:vertAlign w:val="baseline"/>
+        </w:rPr>
+      </w:pPr>
+      <w:r>
+        <w:rPr>
+          <w:rFonts w:eastAsia="Arial" w:cs="Arial"/>
+          <w:b w:val="false"/>
+          <w:i w:val="false"/>
+          <w:caps w:val="false"/>
+          <w:smallCaps w:val="false"/>
+          <w:strike w:val="false"/>
+          <w:dstrike w:val="false"/>
+          <w:color w:val="000000"/>
+          <w:position w:val="0"/>
+          <w:sz w:val="22"/>
+          <w:sz w:val="22"/>
+          <w:szCs w:val="22"/>
+          <w:u w:val="none"/>
+          <w:vertAlign w:val="baseline"/>
+        </w:rPr>
+      </w:r>
+    </w:p>
+    <w:p>
+      <w:pPr>
+        <w:pStyle w:val="Normal"/>
+        <w:widowControl w:val="false"/>
+        <w:shd w:val="clear" w:fill="auto"/>
+        <w:spacing w:lineRule="auto" w:line="276" w:before="0" w:after="0"/>
+        <w:ind w:left="0" w:right="0" w:hanging="0"/>
+        <w:jc w:val="left"/>
+        <w:rPr>
+          <w:rFonts w:ascii="Arial" w:hAnsi="Arial" w:eastAsia="Arial" w:cs="Arial"/>
+          <w:b w:val="false"/>
+          <w:b w:val="false"/>
+          <w:i w:val="false"/>
+          <w:i w:val="false"/>
+          <w:caps w:val="false"/>
+          <w:smallCaps w:val="false"/>
+          <w:strike w:val="false"/>
+          <w:dstrike w:val="false"/>
+          <w:color w:val="000000"/>
+          <w:position w:val="0"/>
+          <w:sz w:val="22"/>
+          <w:sz w:val="22"/>
+          <w:szCs w:val="22"/>
+          <w:u w:val="none"/>
+          <w:vertAlign w:val="baseline"/>
+        </w:rPr>
+      </w:pPr>
+      <w:r>
+        <w:rPr>
+          <w:rFonts w:eastAsia="Arial" w:cs="Arial"/>
+          <w:b w:val="false"/>
+          <w:i w:val="false"/>
+          <w:caps w:val="false"/>
+          <w:smallCaps w:val="false"/>
+          <w:strike w:val="false"/>
+          <w:dstrike w:val="false"/>
+          <w:color w:val="000000"/>
+          <w:position w:val="0"/>
+          <w:sz w:val="22"/>
+          <w:sz w:val="22"/>
+          <w:szCs w:val="22"/>
+          <w:u w:val="none"/>
+          <w:vertAlign w:val="baseline"/>
+        </w:rPr>
+        <w:t xml:space="preserve">  </w:t>
+      </w:r>
+      <w:r>
+        <w:rPr>
+          <w:rFonts w:eastAsia="Arial" w:cs="Arial"/>
+          <w:b w:val="false"/>
+          <w:i w:val="false"/>
+          <w:caps w:val="false"/>
+          <w:smallCaps w:val="false"/>
+          <w:strike w:val="false"/>
+          <w:dstrike w:val="false"/>
+          <w:color w:val="000000"/>
+          <w:position w:val="0"/>
+          <w:sz w:val="22"/>
+          <w:sz w:val="22"/>
+          <w:szCs w:val="22"/>
+          <w:u w:val="none"/>
+          <w:vertAlign w:val="baseline"/>
+        </w:rPr>
+        <w:t>This is a Neovim plugin I have developed. I use it every day when I am working</w:t>
+      </w:r>
+    </w:p>
+    <w:p>
+      <w:pPr>
+        <w:pStyle w:val="Normal"/>
+        <w:widowControl w:val="false"/>
+        <w:shd w:val="clear" w:fill="auto"/>
+        <w:spacing w:lineRule="auto" w:line="276" w:before="0" w:after="0"/>
+        <w:ind w:left="0" w:right="0" w:hanging="0"/>
+        <w:jc w:val="left"/>
+        <w:rPr>
+          <w:rFonts w:ascii="Arial" w:hAnsi="Arial" w:eastAsia="Arial" w:cs="Arial"/>
+          <w:b w:val="false"/>
+          <w:b w:val="false"/>
+          <w:i w:val="false"/>
+          <w:i w:val="false"/>
+          <w:caps w:val="false"/>
+          <w:smallCaps w:val="false"/>
+          <w:strike w:val="false"/>
+          <w:dstrike w:val="false"/>
+          <w:color w:val="000000"/>
+          <w:position w:val="0"/>
+          <w:sz w:val="22"/>
+          <w:sz w:val="22"/>
+          <w:szCs w:val="22"/>
+          <w:u w:val="none"/>
+          <w:vertAlign w:val="baseline"/>
+        </w:rPr>
+      </w:pPr>
+      <w:r>
+        <w:rPr>
+          <w:rFonts w:eastAsia="Arial" w:cs="Arial"/>
+          <w:b w:val="false"/>
+          <w:i w:val="false"/>
+          <w:caps w:val="false"/>
+          <w:smallCaps w:val="false"/>
+          <w:strike w:val="false"/>
+          <w:dstrike w:val="false"/>
+          <w:color w:val="000000"/>
+          <w:position w:val="0"/>
+          <w:sz w:val="22"/>
+          <w:sz w:val="22"/>
+          <w:szCs w:val="22"/>
+          <w:u w:val="none"/>
+          <w:vertAlign w:val="baseline"/>
+        </w:rPr>
+        <w:t xml:space="preserve">  </w:t>
+      </w:r>
+      <w:r>
+        <w:rPr>
+          <w:rFonts w:eastAsia="Arial" w:cs="Arial"/>
+          <w:b w:val="false"/>
+          <w:i w:val="false"/>
+          <w:caps w:val="false"/>
+          <w:smallCaps w:val="false"/>
+          <w:strike w:val="false"/>
+          <w:dstrike w:val="false"/>
+          <w:color w:val="000000"/>
+          <w:position w:val="0"/>
+          <w:sz w:val="22"/>
+          <w:sz w:val="22"/>
+          <w:szCs w:val="22"/>
+          <w:u w:val="none"/>
+          <w:vertAlign w:val="baseline"/>
+        </w:rPr>
+        <w:t>on Go code. It takes advantage of many new features that Neovim provides as well</w:t>
+      </w:r>
+    </w:p>
+    <w:p>
+      <w:pPr>
+        <w:pStyle w:val="Normal"/>
+        <w:widowControl w:val="false"/>
+        <w:shd w:val="clear" w:fill="auto"/>
+        <w:spacing w:lineRule="auto" w:line="276" w:before="0" w:after="0"/>
+        <w:ind w:left="0" w:right="0" w:hanging="0"/>
+        <w:jc w:val="left"/>
+        <w:rPr>
+          <w:rFonts w:ascii="Arial" w:hAnsi="Arial" w:eastAsia="Arial" w:cs="Arial"/>
+          <w:b w:val="false"/>
+          <w:b w:val="false"/>
+          <w:i w:val="false"/>
+          <w:i w:val="false"/>
+          <w:caps w:val="false"/>
+          <w:smallCaps w:val="false"/>
+          <w:strike w:val="false"/>
+          <w:dstrike w:val="false"/>
+          <w:color w:val="000000"/>
+          <w:position w:val="0"/>
+          <w:sz w:val="22"/>
+          <w:sz w:val="22"/>
+          <w:szCs w:val="22"/>
+          <w:u w:val="none"/>
+          <w:vertAlign w:val="baseline"/>
+        </w:rPr>
+      </w:pPr>
+      <w:r>
+        <w:rPr>
+          <w:rFonts w:eastAsia="Arial" w:cs="Arial"/>
+          <w:b w:val="false"/>
+          <w:i w:val="false"/>
+          <w:caps w:val="false"/>
+          <w:smallCaps w:val="false"/>
+          <w:strike w:val="false"/>
+          <w:dstrike w:val="false"/>
+          <w:color w:val="000000"/>
+          <w:position w:val="0"/>
+          <w:sz w:val="22"/>
+          <w:sz w:val="22"/>
+          <w:szCs w:val="22"/>
+          <w:u w:val="none"/>
+          <w:vertAlign w:val="baseline"/>
+        </w:rPr>
+        <w:t xml:space="preserve">  </w:t>
+      </w:r>
+      <w:r>
+        <w:rPr>
+          <w:rFonts w:eastAsia="Arial" w:cs="Arial"/>
+          <w:b w:val="false"/>
+          <w:i w:val="false"/>
+          <w:caps w:val="false"/>
+          <w:smallCaps w:val="false"/>
+          <w:strike w:val="false"/>
+          <w:dstrike w:val="false"/>
+          <w:color w:val="000000"/>
+          <w:position w:val="0"/>
+          <w:sz w:val="22"/>
+          <w:sz w:val="22"/>
+          <w:szCs w:val="22"/>
+          <w:u w:val="none"/>
+          <w:vertAlign w:val="baseline"/>
+        </w:rPr>
+        <w:t>as the tools provided by the Go distribution itself.</w:t>
+      </w:r>
+    </w:p>
+    <w:p>
+      <w:pPr>
+        <w:pStyle w:val="Normal"/>
+        <w:widowControl w:val="false"/>
+        <w:shd w:val="clear" w:fill="auto"/>
+        <w:spacing w:lineRule="auto" w:line="276" w:before="0" w:after="0"/>
+        <w:ind w:left="0" w:right="0" w:hanging="0"/>
+        <w:jc w:val="left"/>
+        <w:rPr>
+          <w:rFonts w:ascii="Arial" w:hAnsi="Arial" w:eastAsia="Arial" w:cs="Arial"/>
+          <w:b w:val="false"/>
+          <w:b w:val="false"/>
+          <w:i w:val="false"/>
+          <w:i w:val="false"/>
+          <w:caps w:val="false"/>
+          <w:smallCaps w:val="false"/>
+          <w:strike w:val="false"/>
+          <w:dstrike w:val="false"/>
+          <w:color w:val="000000"/>
+          <w:position w:val="0"/>
+          <w:sz w:val="22"/>
+          <w:sz w:val="22"/>
+          <w:szCs w:val="22"/>
+          <w:u w:val="none"/>
+          <w:vertAlign w:val="baseline"/>
+        </w:rPr>
+      </w:pPr>
+      <w:r>
+        <w:rPr>
+          <w:rFonts w:eastAsia="Arial" w:cs="Arial"/>
+          <w:b w:val="false"/>
+          <w:i w:val="false"/>
+          <w:caps w:val="false"/>
+          <w:smallCaps w:val="false"/>
+          <w:strike w:val="false"/>
+          <w:dstrike w:val="false"/>
+          <w:color w:val="000000"/>
+          <w:position w:val="0"/>
+          <w:sz w:val="22"/>
+          <w:sz w:val="22"/>
+          <w:szCs w:val="22"/>
+          <w:u w:val="none"/>
+          <w:vertAlign w:val="baseline"/>
+        </w:rPr>
+      </w:r>
+    </w:p>
+    <w:p>
+      <w:pPr>
+        <w:pStyle w:val="Normal"/>
+        <w:widowControl w:val="false"/>
+        <w:shd w:val="clear" w:fill="auto"/>
+        <w:spacing w:lineRule="auto" w:line="276" w:before="0" w:after="0"/>
+        <w:ind w:left="0" w:right="0" w:hanging="0"/>
+        <w:jc w:val="left"/>
+        <w:rPr>
+          <w:rFonts w:ascii="Arial" w:hAnsi="Arial" w:eastAsia="Arial" w:cs="Arial"/>
+          <w:b w:val="false"/>
+          <w:b w:val="false"/>
+          <w:i w:val="false"/>
+          <w:i w:val="false"/>
+          <w:caps w:val="false"/>
+          <w:smallCaps w:val="false"/>
+          <w:strike w:val="false"/>
+          <w:dstrike w:val="false"/>
+          <w:color w:val="000000"/>
+          <w:position w:val="0"/>
+          <w:sz w:val="22"/>
+          <w:sz w:val="22"/>
+          <w:szCs w:val="22"/>
+          <w:u w:val="none"/>
+          <w:vertAlign w:val="baseline"/>
+        </w:rPr>
+      </w:pPr>
+      <w:r>
+        <w:rPr>
+          <w:rFonts w:eastAsia="Arial" w:cs="Arial"/>
+          <w:b w:val="false"/>
+          <w:i w:val="false"/>
+          <w:caps w:val="false"/>
+          <w:smallCaps w:val="false"/>
+          <w:strike w:val="false"/>
+          <w:dstrike w:val="false"/>
+          <w:color w:val="000000"/>
+          <w:position w:val="0"/>
+          <w:sz w:val="22"/>
+          <w:sz w:val="22"/>
+          <w:szCs w:val="22"/>
+          <w:u w:val="none"/>
+          <w:vertAlign w:val="baseline"/>
+        </w:rPr>
+        <w:t xml:space="preserve">  </w:t>
+      </w:r>
+      <w:r>
+        <w:rPr>
+          <w:rFonts w:eastAsia="Arial" w:cs="Arial"/>
+          <w:b w:val="false"/>
           <w:i/>
-          <w:caps w:val="false"/>
-          <w:smallCaps w:val="false"/>
-          <w:strike w:val="false"/>
-          <w:dstrike w:val="false"/>
-          <w:color w:val="000000"/>
-          <w:position w:val="0"/>
-          <w:sz w:val="22"/>
-          <w:sz w:val="22"/>
-          <w:szCs w:val="22"/>
-          <w:u w:val="none"/>
-          <w:vertAlign w:val="baseline"/>
-        </w:rPr>
-      </w:pPr>
-      <w:r>
-        <w:rPr>
-          <w:rFonts w:eastAsia="Arial" w:cs="Arial"/>
-          <w:b w:val="false"/>
-          <w:i/>
-          <w:caps w:val="false"/>
-          <w:smallCaps w:val="false"/>
-          <w:strike w:val="false"/>
-          <w:dstrike w:val="false"/>
-          <w:color w:val="000000"/>
-          <w:position w:val="0"/>
-          <w:sz w:val="22"/>
-          <w:sz w:val="22"/>
-          <w:szCs w:val="22"/>
-          <w:u w:val="none"/>
-          <w:shd w:fill="auto" w:val="clear"/>
-          <w:vertAlign w:val="baseline"/>
-        </w:rPr>
-        <w:t xml:space="preserve">  </w:t>
-      </w:r>
-      <w:r>
-        <w:rPr>
-          <w:rFonts w:eastAsia="Arial" w:cs="Arial"/>
-          <w:b w:val="false"/>
-          <w:i/>
-          <w:caps w:val="false"/>
-          <w:smallCaps w:val="false"/>
-          <w:strike w:val="false"/>
-          <w:dstrike w:val="false"/>
-          <w:color w:val="000000"/>
-          <w:position w:val="0"/>
-          <w:sz w:val="22"/>
-          <w:sz w:val="22"/>
-          <w:szCs w:val="22"/>
-          <w:u w:val="none"/>
-          <w:shd w:fill="auto" w:val="clear"/>
-          <w:vertAlign w:val="baseline"/>
-        </w:rPr>
-        <w:t>Yahoo! Search Marketing</w:t>
-      </w:r>
-    </w:p>
-    <w:p>
-      <w:pPr>
-        <w:pStyle w:val="Normal"/>
-        <w:keepNext w:val="false"/>
-        <w:keepLines w:val="false"/>
+          <w:iCs/>
+          <w:caps w:val="false"/>
+          <w:smallCaps w:val="false"/>
+          <w:strike w:val="false"/>
+          <w:dstrike w:val="false"/>
+          <w:color w:val="000000"/>
+          <w:position w:val="0"/>
+          <w:sz w:val="22"/>
+          <w:sz w:val="22"/>
+          <w:szCs w:val="22"/>
+          <w:u w:val="none"/>
+          <w:vertAlign w:val="baseline"/>
+        </w:rPr>
+        <w:t>toggle-lsp-diagnostics</w:t>
+      </w:r>
+      <w:r>
+        <w:rPr>
+          <w:rFonts w:eastAsia="Arial" w:cs="Arial"/>
+          <w:b w:val="false"/>
+          <w:i w:val="false"/>
+          <w:caps w:val="false"/>
+          <w:smallCaps w:val="false"/>
+          <w:strike w:val="false"/>
+          <w:dstrike w:val="false"/>
+          <w:color w:val="000000"/>
+          <w:position w:val="0"/>
+          <w:sz w:val="22"/>
+          <w:sz w:val="22"/>
+          <w:szCs w:val="22"/>
+          <w:u w:val="none"/>
+          <w:vertAlign w:val="baseline"/>
+        </w:rPr>
+        <w:t xml:space="preserve"> (https://github.com/WhoIsSethDaniel/toggle-lsp-diagnostics.nvim)</w:t>
+      </w:r>
+    </w:p>
+    <w:p>
+      <w:pPr>
+        <w:pStyle w:val="Normal"/>
         <w:widowControl w:val="false"/>
         <w:shd w:val="clear" w:fill="auto"/>
         <w:spacing w:lineRule="auto" w:line="276" w:before="0" w:after="0"/>
@@ -6580,37 +8395,13 @@
           <w:sz w:val="22"/>
           <w:szCs w:val="22"/>
           <w:u w:val="none"/>
-          <w:shd w:fill="auto" w:val="clear"/>
-          <w:vertAlign w:val="baseline"/>
-        </w:rPr>
-        <w:t xml:space="preserve">  </w:t>
-      </w:r>
-      <w:r>
-        <w:rPr>
-          <w:rFonts w:eastAsia="Arial" w:cs="Arial"/>
-          <w:b w:val="false"/>
-          <w:i w:val="false"/>
-          <w:caps w:val="false"/>
-          <w:smallCaps w:val="false"/>
-          <w:strike w:val="false"/>
-          <w:dstrike w:val="false"/>
-          <w:color w:val="000000"/>
-          <w:position w:val="0"/>
-          <w:sz w:val="22"/>
-          <w:sz w:val="22"/>
-          <w:szCs w:val="22"/>
-          <w:u w:val="none"/>
-          <w:shd w:fill="auto" w:val="clear"/>
-          <w:vertAlign w:val="baseline"/>
-        </w:rPr>
-        <w:t>Senior Software Developer</w:t>
-      </w:r>
-    </w:p>
-    <w:p>
-      <w:pPr>
-        <w:pStyle w:val="Normal"/>
-        <w:keepNext w:val="false"/>
-        <w:keepLines w:val="false"/>
+          <w:vertAlign w:val="baseline"/>
+        </w:rPr>
+      </w:r>
+    </w:p>
+    <w:p>
+      <w:pPr>
+        <w:pStyle w:val="Normal"/>
         <w:widowControl w:val="false"/>
         <w:shd w:val="clear" w:fill="auto"/>
         <w:spacing w:lineRule="auto" w:line="276" w:before="0" w:after="0"/>
@@ -6650,37 +8441,33 @@
           <w:sz w:val="22"/>
           <w:szCs w:val="22"/>
           <w:u w:val="none"/>
-          <w:shd w:fill="auto" w:val="clear"/>
-          <w:vertAlign w:val="baseline"/>
-        </w:rPr>
-        <w:t xml:space="preserve">  </w:t>
-      </w:r>
-      <w:r>
-        <w:rPr>
-          <w:rFonts w:eastAsia="Arial" w:cs="Arial"/>
-          <w:b w:val="false"/>
-          <w:i w:val="false"/>
-          <w:caps w:val="false"/>
-          <w:smallCaps w:val="false"/>
-          <w:strike w:val="false"/>
-          <w:dstrike w:val="false"/>
-          <w:color w:val="000000"/>
-          <w:position w:val="0"/>
-          <w:sz w:val="22"/>
-          <w:sz w:val="22"/>
-          <w:szCs w:val="22"/>
-          <w:u w:val="none"/>
-          <w:shd w:fill="auto" w:val="clear"/>
-          <w:vertAlign w:val="baseline"/>
-        </w:rPr>
-        <w:t>December 2005 - May 2008</w:t>
-      </w:r>
-    </w:p>
-    <w:p>
-      <w:pPr>
-        <w:pStyle w:val="Normal"/>
-        <w:keepNext w:val="false"/>
-        <w:keepLines w:val="false"/>
+          <w:vertAlign w:val="baseline"/>
+        </w:rPr>
+        <w:t xml:space="preserve">  </w:t>
+      </w:r>
+      <w:r>
+        <w:rPr>
+          <w:rFonts w:eastAsia="Arial" w:cs="Arial"/>
+          <w:b w:val="false"/>
+          <w:i w:val="false"/>
+          <w:caps w:val="false"/>
+          <w:smallCaps w:val="false"/>
+          <w:strike w:val="false"/>
+          <w:dstrike w:val="false"/>
+          <w:color w:val="000000"/>
+          <w:position w:val="0"/>
+          <w:sz w:val="22"/>
+          <w:sz w:val="22"/>
+          <w:szCs w:val="22"/>
+          <w:u w:val="none"/>
+          <w:vertAlign w:val="baseline"/>
+        </w:rPr>
+        <w:t xml:space="preserve">Another Neovim plugin I have developed. This one is much simpler than Goldsmith </w:t>
+      </w:r>
+    </w:p>
+    <w:p>
+      <w:pPr>
+        <w:pStyle w:val="Normal"/>
         <w:widowControl w:val="false"/>
         <w:shd w:val="clear" w:fill="auto"/>
         <w:spacing w:lineRule="auto" w:line="276" w:before="0" w:after="0"/>
@@ -6722,13 +8509,31 @@
           <w:u w:val="none"/>
           <w:vertAlign w:val="baseline"/>
         </w:rPr>
-      </w:r>
-    </w:p>
-    <w:p>
-      <w:pPr>
-        <w:pStyle w:val="Normal"/>
-        <w:keepNext w:val="false"/>
-        <w:keepLines w:val="false"/>
+        <w:t xml:space="preserve">  </w:t>
+      </w:r>
+      <w:r>
+        <w:rPr>
+          <w:rFonts w:eastAsia="Arial" w:cs="Arial"/>
+          <w:b w:val="false"/>
+          <w:i w:val="false"/>
+          <w:caps w:val="false"/>
+          <w:smallCaps w:val="false"/>
+          <w:strike w:val="false"/>
+          <w:dstrike w:val="false"/>
+          <w:color w:val="000000"/>
+          <w:position w:val="0"/>
+          <w:sz w:val="22"/>
+          <w:sz w:val="22"/>
+          <w:szCs w:val="22"/>
+          <w:u w:val="none"/>
+          <w:vertAlign w:val="baseline"/>
+        </w:rPr>
+        <w:t xml:space="preserve">and it does exactly one thing: toggle the display of diagnostics from external </w:t>
+      </w:r>
+    </w:p>
+    <w:p>
+      <w:pPr>
+        <w:pStyle w:val="Normal"/>
         <w:widowControl w:val="false"/>
         <w:shd w:val="clear" w:fill="auto"/>
         <w:spacing w:lineRule="auto" w:line="276" w:before="0" w:after="0"/>
@@ -6768,2874 +8573,28 @@
           <w:sz w:val="22"/>
           <w:szCs w:val="22"/>
           <w:u w:val="none"/>
-          <w:shd w:fill="auto" w:val="clear"/>
-          <w:vertAlign w:val="baseline"/>
-        </w:rPr>
-        <w:t xml:space="preserve">  </w:t>
-      </w:r>
-      <w:r>
-        <w:rPr>
-          <w:rFonts w:eastAsia="Arial" w:cs="Arial"/>
-          <w:b w:val="false"/>
-          <w:i w:val="false"/>
-          <w:caps w:val="false"/>
-          <w:smallCaps w:val="false"/>
-          <w:strike w:val="false"/>
-          <w:dstrike w:val="false"/>
-          <w:color w:val="000000"/>
-          <w:position w:val="0"/>
-          <w:sz w:val="22"/>
-          <w:sz w:val="22"/>
-          <w:szCs w:val="22"/>
-          <w:u w:val="none"/>
-          <w:shd w:fill="auto" w:val="clear"/>
-          <w:vertAlign w:val="baseline"/>
-        </w:rPr>
-        <w:t>Worked on and maintained a web-based delivery platform for statistics and</w:t>
-      </w:r>
-    </w:p>
-    <w:p>
-      <w:pPr>
-        <w:pStyle w:val="Normal"/>
-        <w:keepNext w:val="false"/>
-        <w:keepLines w:val="false"/>
-        <w:widowControl w:val="false"/>
-        <w:shd w:val="clear" w:fill="auto"/>
-        <w:spacing w:lineRule="auto" w:line="276" w:before="0" w:after="0"/>
-        <w:ind w:left="0" w:right="0" w:hanging="0"/>
-        <w:jc w:val="left"/>
-        <w:rPr>
-          <w:rFonts w:ascii="Arial" w:hAnsi="Arial" w:eastAsia="Arial" w:cs="Arial"/>
-          <w:b w:val="false"/>
-          <w:b w:val="false"/>
-          <w:i w:val="false"/>
-          <w:i w:val="false"/>
-          <w:caps w:val="false"/>
-          <w:smallCaps w:val="false"/>
-          <w:strike w:val="false"/>
-          <w:dstrike w:val="false"/>
-          <w:color w:val="000000"/>
-          <w:position w:val="0"/>
-          <w:sz w:val="22"/>
-          <w:sz w:val="22"/>
-          <w:szCs w:val="22"/>
-          <w:u w:val="none"/>
-          <w:vertAlign w:val="baseline"/>
-        </w:rPr>
-      </w:pPr>
-      <w:r>
-        <w:rPr>
-          <w:rFonts w:eastAsia="Arial" w:cs="Arial"/>
-          <w:b w:val="false"/>
-          <w:i w:val="false"/>
-          <w:caps w:val="false"/>
-          <w:smallCaps w:val="false"/>
-          <w:strike w:val="false"/>
-          <w:dstrike w:val="false"/>
-          <w:color w:val="000000"/>
-          <w:position w:val="0"/>
-          <w:sz w:val="22"/>
-          <w:sz w:val="22"/>
-          <w:szCs w:val="22"/>
-          <w:u w:val="none"/>
-          <w:shd w:fill="auto" w:val="clear"/>
-          <w:vertAlign w:val="baseline"/>
-        </w:rPr>
-        <w:t xml:space="preserve">  </w:t>
-      </w:r>
-      <w:r>
-        <w:rPr>
-          <w:rFonts w:eastAsia="Arial" w:cs="Arial"/>
-          <w:b w:val="false"/>
-          <w:i w:val="false"/>
-          <w:caps w:val="false"/>
-          <w:smallCaps w:val="false"/>
-          <w:strike w:val="false"/>
-          <w:dstrike w:val="false"/>
-          <w:color w:val="000000"/>
-          <w:position w:val="0"/>
-          <w:sz w:val="22"/>
-          <w:sz w:val="22"/>
-          <w:szCs w:val="22"/>
-          <w:u w:val="none"/>
-          <w:shd w:fill="auto" w:val="clear"/>
-          <w:vertAlign w:val="baseline"/>
-        </w:rPr>
-        <w:t>reporting for Yahoo! Search Marketing. This system was used by thousands</w:t>
-      </w:r>
-    </w:p>
-    <w:p>
-      <w:pPr>
-        <w:pStyle w:val="Normal"/>
-        <w:keepNext w:val="false"/>
-        <w:keepLines w:val="false"/>
-        <w:widowControl w:val="false"/>
-        <w:shd w:val="clear" w:fill="auto"/>
-        <w:spacing w:lineRule="auto" w:line="276" w:before="0" w:after="0"/>
-        <w:ind w:left="0" w:right="0" w:hanging="0"/>
-        <w:jc w:val="left"/>
-        <w:rPr>
-          <w:rFonts w:ascii="Arial" w:hAnsi="Arial" w:eastAsia="Arial" w:cs="Arial"/>
-          <w:b w:val="false"/>
-          <w:b w:val="false"/>
-          <w:i w:val="false"/>
-          <w:i w:val="false"/>
-          <w:caps w:val="false"/>
-          <w:smallCaps w:val="false"/>
-          <w:strike w:val="false"/>
-          <w:dstrike w:val="false"/>
-          <w:color w:val="000000"/>
-          <w:position w:val="0"/>
-          <w:sz w:val="22"/>
-          <w:sz w:val="22"/>
-          <w:szCs w:val="22"/>
-          <w:u w:val="none"/>
-          <w:vertAlign w:val="baseline"/>
-        </w:rPr>
-      </w:pPr>
-      <w:r>
-        <w:rPr>
-          <w:rFonts w:eastAsia="Arial" w:cs="Arial"/>
-          <w:b w:val="false"/>
-          <w:i w:val="false"/>
-          <w:caps w:val="false"/>
-          <w:smallCaps w:val="false"/>
-          <w:strike w:val="false"/>
-          <w:dstrike w:val="false"/>
-          <w:color w:val="000000"/>
-          <w:position w:val="0"/>
-          <w:sz w:val="22"/>
-          <w:sz w:val="22"/>
-          <w:szCs w:val="22"/>
-          <w:u w:val="none"/>
-          <w:shd w:fill="auto" w:val="clear"/>
-          <w:vertAlign w:val="baseline"/>
-        </w:rPr>
-        <w:t xml:space="preserve">  </w:t>
-      </w:r>
-      <w:r>
-        <w:rPr>
-          <w:rFonts w:eastAsia="Arial" w:cs="Arial"/>
-          <w:b w:val="false"/>
-          <w:i w:val="false"/>
-          <w:caps w:val="false"/>
-          <w:smallCaps w:val="false"/>
-          <w:strike w:val="false"/>
-          <w:dstrike w:val="false"/>
-          <w:color w:val="000000"/>
-          <w:position w:val="0"/>
-          <w:sz w:val="22"/>
-          <w:sz w:val="22"/>
-          <w:szCs w:val="22"/>
-          <w:u w:val="none"/>
-          <w:shd w:fill="auto" w:val="clear"/>
-          <w:vertAlign w:val="baseline"/>
-        </w:rPr>
-        <w:t>of internal employees for gathering information about many diverse</w:t>
-      </w:r>
-    </w:p>
-    <w:p>
-      <w:pPr>
-        <w:pStyle w:val="Normal"/>
-        <w:keepNext w:val="false"/>
-        <w:keepLines w:val="false"/>
-        <w:widowControl w:val="false"/>
-        <w:shd w:val="clear" w:fill="auto"/>
-        <w:spacing w:lineRule="auto" w:line="276" w:before="0" w:after="0"/>
-        <w:ind w:left="0" w:right="0" w:hanging="0"/>
-        <w:jc w:val="left"/>
-        <w:rPr>
-          <w:rFonts w:ascii="Arial" w:hAnsi="Arial" w:eastAsia="Arial" w:cs="Arial"/>
-          <w:b w:val="false"/>
-          <w:b w:val="false"/>
-          <w:i w:val="false"/>
-          <w:i w:val="false"/>
-          <w:caps w:val="false"/>
-          <w:smallCaps w:val="false"/>
-          <w:strike w:val="false"/>
-          <w:dstrike w:val="false"/>
-          <w:color w:val="000000"/>
-          <w:position w:val="0"/>
-          <w:sz w:val="22"/>
-          <w:sz w:val="22"/>
-          <w:szCs w:val="22"/>
-          <w:u w:val="none"/>
-          <w:vertAlign w:val="baseline"/>
-        </w:rPr>
-      </w:pPr>
-      <w:r>
-        <w:rPr>
-          <w:rFonts w:eastAsia="Arial" w:cs="Arial"/>
-          <w:b w:val="false"/>
-          <w:i w:val="false"/>
-          <w:caps w:val="false"/>
-          <w:smallCaps w:val="false"/>
-          <w:strike w:val="false"/>
-          <w:dstrike w:val="false"/>
-          <w:color w:val="000000"/>
-          <w:position w:val="0"/>
-          <w:sz w:val="22"/>
-          <w:sz w:val="22"/>
-          <w:szCs w:val="22"/>
-          <w:u w:val="none"/>
-          <w:shd w:fill="auto" w:val="clear"/>
-          <w:vertAlign w:val="baseline"/>
-        </w:rPr>
-        <w:t xml:space="preserve">  </w:t>
-      </w:r>
-      <w:r>
-        <w:rPr>
-          <w:rFonts w:eastAsia="Arial" w:cs="Arial"/>
-          <w:b w:val="false"/>
-          <w:i w:val="false"/>
-          <w:caps w:val="false"/>
-          <w:smallCaps w:val="false"/>
-          <w:strike w:val="false"/>
-          <w:dstrike w:val="false"/>
-          <w:color w:val="000000"/>
-          <w:position w:val="0"/>
-          <w:sz w:val="22"/>
-          <w:sz w:val="22"/>
-          <w:szCs w:val="22"/>
-          <w:u w:val="none"/>
-          <w:shd w:fill="auto" w:val="clear"/>
-          <w:vertAlign w:val="baseline"/>
-        </w:rPr>
-        <w:t>advertising related topics. It was built using Perl, mod_perl, and</w:t>
-      </w:r>
-    </w:p>
-    <w:p>
-      <w:pPr>
-        <w:pStyle w:val="Normal"/>
-        <w:keepNext w:val="false"/>
-        <w:keepLines w:val="false"/>
-        <w:widowControl w:val="false"/>
-        <w:shd w:val="clear" w:fill="auto"/>
-        <w:spacing w:lineRule="auto" w:line="276" w:before="0" w:after="0"/>
-        <w:ind w:left="0" w:right="0" w:hanging="0"/>
-        <w:jc w:val="left"/>
-        <w:rPr>
-          <w:rFonts w:ascii="Arial" w:hAnsi="Arial" w:eastAsia="Arial" w:cs="Arial"/>
-          <w:b w:val="false"/>
-          <w:b w:val="false"/>
-          <w:i w:val="false"/>
-          <w:i w:val="false"/>
-          <w:caps w:val="false"/>
-          <w:smallCaps w:val="false"/>
-          <w:strike w:val="false"/>
-          <w:dstrike w:val="false"/>
-          <w:color w:val="000000"/>
-          <w:position w:val="0"/>
-          <w:sz w:val="22"/>
-          <w:sz w:val="22"/>
-          <w:szCs w:val="22"/>
-          <w:u w:val="none"/>
-          <w:vertAlign w:val="baseline"/>
-        </w:rPr>
-      </w:pPr>
-      <w:r>
-        <w:rPr>
-          <w:rFonts w:eastAsia="Arial" w:cs="Arial"/>
-          <w:b w:val="false"/>
-          <w:i w:val="false"/>
-          <w:caps w:val="false"/>
-          <w:smallCaps w:val="false"/>
-          <w:strike w:val="false"/>
-          <w:dstrike w:val="false"/>
-          <w:color w:val="000000"/>
-          <w:position w:val="0"/>
-          <w:sz w:val="22"/>
-          <w:sz w:val="22"/>
-          <w:szCs w:val="22"/>
-          <w:u w:val="none"/>
-          <w:shd w:fill="auto" w:val="clear"/>
-          <w:vertAlign w:val="baseline"/>
-        </w:rPr>
-        <w:t xml:space="preserve">  </w:t>
-      </w:r>
-      <w:r>
-        <w:rPr>
-          <w:rFonts w:eastAsia="Arial" w:cs="Arial"/>
-          <w:b w:val="false"/>
-          <w:i w:val="false"/>
-          <w:caps w:val="false"/>
-          <w:smallCaps w:val="false"/>
-          <w:strike w:val="false"/>
-          <w:dstrike w:val="false"/>
-          <w:color w:val="000000"/>
-          <w:position w:val="0"/>
-          <w:sz w:val="22"/>
-          <w:sz w:val="22"/>
-          <w:szCs w:val="22"/>
-          <w:u w:val="none"/>
-          <w:shd w:fill="auto" w:val="clear"/>
-          <w:vertAlign w:val="baseline"/>
-        </w:rPr>
-        <w:t>Apache 1.3. It communicated with a number of database backends (Oracle,</w:t>
-      </w:r>
-    </w:p>
-    <w:p>
-      <w:pPr>
-        <w:pStyle w:val="Normal"/>
-        <w:keepNext w:val="false"/>
-        <w:keepLines w:val="false"/>
-        <w:widowControl w:val="false"/>
-        <w:shd w:val="clear" w:fill="auto"/>
-        <w:spacing w:lineRule="auto" w:line="276" w:before="0" w:after="0"/>
-        <w:ind w:left="0" w:right="0" w:hanging="0"/>
-        <w:jc w:val="left"/>
-        <w:rPr>
-          <w:rFonts w:ascii="Arial" w:hAnsi="Arial" w:eastAsia="Arial" w:cs="Arial"/>
-          <w:b w:val="false"/>
-          <w:b w:val="false"/>
-          <w:i w:val="false"/>
-          <w:i w:val="false"/>
-          <w:caps w:val="false"/>
-          <w:smallCaps w:val="false"/>
-          <w:strike w:val="false"/>
-          <w:dstrike w:val="false"/>
-          <w:color w:val="000000"/>
-          <w:position w:val="0"/>
-          <w:sz w:val="22"/>
-          <w:sz w:val="22"/>
-          <w:szCs w:val="22"/>
-          <w:u w:val="none"/>
-          <w:vertAlign w:val="baseline"/>
-        </w:rPr>
-      </w:pPr>
-      <w:r>
-        <w:rPr>
-          <w:rFonts w:eastAsia="Arial" w:cs="Arial"/>
-          <w:b w:val="false"/>
-          <w:i w:val="false"/>
-          <w:caps w:val="false"/>
-          <w:smallCaps w:val="false"/>
-          <w:strike w:val="false"/>
-          <w:dstrike w:val="false"/>
-          <w:color w:val="000000"/>
-          <w:position w:val="0"/>
-          <w:sz w:val="22"/>
-          <w:sz w:val="22"/>
-          <w:szCs w:val="22"/>
-          <w:u w:val="none"/>
-          <w:shd w:fill="auto" w:val="clear"/>
-          <w:vertAlign w:val="baseline"/>
-        </w:rPr>
-        <w:t xml:space="preserve">  </w:t>
-      </w:r>
-      <w:r>
-        <w:rPr>
-          <w:rFonts w:eastAsia="Arial" w:cs="Arial"/>
-          <w:b w:val="false"/>
-          <w:i w:val="false"/>
-          <w:caps w:val="false"/>
-          <w:smallCaps w:val="false"/>
-          <w:strike w:val="false"/>
-          <w:dstrike w:val="false"/>
-          <w:color w:val="000000"/>
-          <w:position w:val="0"/>
-          <w:sz w:val="22"/>
-          <w:sz w:val="22"/>
-          <w:szCs w:val="22"/>
-          <w:u w:val="none"/>
-          <w:shd w:fill="auto" w:val="clear"/>
-          <w:vertAlign w:val="baseline"/>
-        </w:rPr>
-        <w:t>Postgresql, and an internal data warehousing technology). A separate</w:t>
-      </w:r>
-    </w:p>
-    <w:p>
-      <w:pPr>
-        <w:pStyle w:val="Normal"/>
-        <w:keepNext w:val="false"/>
-        <w:keepLines w:val="false"/>
-        <w:widowControl w:val="false"/>
-        <w:shd w:val="clear" w:fill="auto"/>
-        <w:spacing w:lineRule="auto" w:line="276" w:before="0" w:after="0"/>
-        <w:ind w:left="0" w:right="0" w:hanging="0"/>
-        <w:jc w:val="left"/>
-        <w:rPr>
-          <w:rFonts w:ascii="Arial" w:hAnsi="Arial" w:eastAsia="Arial" w:cs="Arial"/>
-          <w:b w:val="false"/>
-          <w:b w:val="false"/>
-          <w:i w:val="false"/>
-          <w:i w:val="false"/>
-          <w:caps w:val="false"/>
-          <w:smallCaps w:val="false"/>
-          <w:strike w:val="false"/>
-          <w:dstrike w:val="false"/>
-          <w:color w:val="000000"/>
-          <w:position w:val="0"/>
-          <w:sz w:val="22"/>
-          <w:sz w:val="22"/>
-          <w:szCs w:val="22"/>
-          <w:u w:val="none"/>
-          <w:vertAlign w:val="baseline"/>
-        </w:rPr>
-      </w:pPr>
-      <w:r>
-        <w:rPr>
-          <w:rFonts w:eastAsia="Arial" w:cs="Arial"/>
-          <w:b w:val="false"/>
-          <w:i w:val="false"/>
-          <w:caps w:val="false"/>
-          <w:smallCaps w:val="false"/>
-          <w:strike w:val="false"/>
-          <w:dstrike w:val="false"/>
-          <w:color w:val="000000"/>
-          <w:position w:val="0"/>
-          <w:sz w:val="22"/>
-          <w:sz w:val="22"/>
-          <w:szCs w:val="22"/>
-          <w:u w:val="none"/>
-          <w:shd w:fill="auto" w:val="clear"/>
-          <w:vertAlign w:val="baseline"/>
-        </w:rPr>
-        <w:t xml:space="preserve">  </w:t>
-      </w:r>
-      <w:r>
-        <w:rPr>
-          <w:rFonts w:eastAsia="Arial" w:cs="Arial"/>
-          <w:b w:val="false"/>
-          <w:i w:val="false"/>
-          <w:caps w:val="false"/>
-          <w:smallCaps w:val="false"/>
-          <w:strike w:val="false"/>
-          <w:dstrike w:val="false"/>
-          <w:color w:val="000000"/>
-          <w:position w:val="0"/>
-          <w:sz w:val="22"/>
-          <w:sz w:val="22"/>
-          <w:szCs w:val="22"/>
-          <w:u w:val="none"/>
-          <w:shd w:fill="auto" w:val="clear"/>
-          <w:vertAlign w:val="baseline"/>
-        </w:rPr>
-        <w:t>team wrote the reports that this system would run and display.</w:t>
-      </w:r>
-    </w:p>
-    <w:p>
-      <w:pPr>
-        <w:pStyle w:val="Normal"/>
-        <w:keepNext w:val="false"/>
-        <w:keepLines w:val="false"/>
-        <w:widowControl w:val="false"/>
-        <w:shd w:val="clear" w:fill="auto"/>
-        <w:spacing w:lineRule="auto" w:line="276" w:before="0" w:after="0"/>
-        <w:ind w:left="0" w:right="0" w:hanging="0"/>
-        <w:jc w:val="left"/>
-        <w:rPr>
-          <w:rFonts w:ascii="Arial" w:hAnsi="Arial" w:eastAsia="Arial" w:cs="Arial"/>
-          <w:b w:val="false"/>
-          <w:b w:val="false"/>
-          <w:i w:val="false"/>
-          <w:i w:val="false"/>
-          <w:caps w:val="false"/>
-          <w:smallCaps w:val="false"/>
-          <w:strike w:val="false"/>
-          <w:dstrike w:val="false"/>
-          <w:color w:val="000000"/>
-          <w:position w:val="0"/>
-          <w:sz w:val="22"/>
-          <w:sz w:val="22"/>
-          <w:szCs w:val="22"/>
-          <w:u w:val="none"/>
-          <w:vertAlign w:val="baseline"/>
-        </w:rPr>
-      </w:pPr>
-      <w:r>
-        <w:rPr>
-          <w:rFonts w:eastAsia="Arial" w:cs="Arial"/>
-          <w:b w:val="false"/>
-          <w:i w:val="false"/>
-          <w:caps w:val="false"/>
-          <w:smallCaps w:val="false"/>
-          <w:strike w:val="false"/>
-          <w:dstrike w:val="false"/>
-          <w:color w:val="000000"/>
-          <w:position w:val="0"/>
-          <w:sz w:val="22"/>
-          <w:sz w:val="22"/>
-          <w:szCs w:val="22"/>
-          <w:u w:val="none"/>
-          <w:vertAlign w:val="baseline"/>
-        </w:rPr>
-      </w:r>
-    </w:p>
-    <w:p>
-      <w:pPr>
-        <w:pStyle w:val="Normal"/>
-        <w:keepNext w:val="false"/>
-        <w:keepLines w:val="false"/>
-        <w:widowControl w:val="false"/>
-        <w:shd w:val="clear" w:fill="auto"/>
-        <w:spacing w:lineRule="auto" w:line="276" w:before="0" w:after="0"/>
-        <w:ind w:left="0" w:right="0" w:hanging="0"/>
-        <w:jc w:val="left"/>
-        <w:rPr>
-          <w:rFonts w:ascii="Arial" w:hAnsi="Arial" w:eastAsia="Arial" w:cs="Arial"/>
-          <w:b w:val="false"/>
-          <w:b w:val="false"/>
-          <w:i w:val="false"/>
-          <w:i w:val="false"/>
-          <w:caps w:val="false"/>
-          <w:smallCaps w:val="false"/>
-          <w:strike w:val="false"/>
-          <w:dstrike w:val="false"/>
-          <w:color w:val="000000"/>
-          <w:position w:val="0"/>
-          <w:sz w:val="22"/>
-          <w:sz w:val="22"/>
-          <w:szCs w:val="22"/>
-          <w:u w:val="none"/>
-          <w:vertAlign w:val="baseline"/>
-        </w:rPr>
-      </w:pPr>
-      <w:r>
-        <w:rPr>
-          <w:rFonts w:eastAsia="Arial" w:cs="Arial"/>
-          <w:b w:val="false"/>
-          <w:i w:val="false"/>
-          <w:caps w:val="false"/>
-          <w:smallCaps w:val="false"/>
-          <w:strike w:val="false"/>
-          <w:dstrike w:val="false"/>
-          <w:color w:val="000000"/>
-          <w:position w:val="0"/>
-          <w:sz w:val="22"/>
-          <w:sz w:val="22"/>
-          <w:szCs w:val="22"/>
-          <w:u w:val="none"/>
-          <w:shd w:fill="auto" w:val="clear"/>
-          <w:vertAlign w:val="baseline"/>
-        </w:rPr>
-        <w:t xml:space="preserve">  </w:t>
-      </w:r>
-      <w:r>
-        <w:rPr>
-          <w:rFonts w:eastAsia="Arial" w:cs="Arial"/>
-          <w:b w:val="false"/>
-          <w:i w:val="false"/>
-          <w:caps w:val="false"/>
-          <w:smallCaps w:val="false"/>
-          <w:strike w:val="false"/>
-          <w:dstrike w:val="false"/>
-          <w:color w:val="000000"/>
-          <w:position w:val="0"/>
-          <w:sz w:val="22"/>
-          <w:sz w:val="22"/>
-          <w:szCs w:val="22"/>
-          <w:u w:val="none"/>
-          <w:shd w:fill="auto" w:val="clear"/>
-          <w:vertAlign w:val="baseline"/>
-        </w:rPr>
-        <w:t>Developed the communication layer for our reporting platform to query an</w:t>
-      </w:r>
-    </w:p>
-    <w:p>
-      <w:pPr>
-        <w:pStyle w:val="Normal"/>
-        <w:keepNext w:val="false"/>
-        <w:keepLines w:val="false"/>
-        <w:widowControl w:val="false"/>
-        <w:shd w:val="clear" w:fill="auto"/>
-        <w:spacing w:lineRule="auto" w:line="276" w:before="0" w:after="0"/>
-        <w:ind w:left="0" w:right="0" w:hanging="0"/>
-        <w:jc w:val="left"/>
-        <w:rPr>
-          <w:rFonts w:ascii="Arial" w:hAnsi="Arial" w:eastAsia="Arial" w:cs="Arial"/>
-          <w:b w:val="false"/>
-          <w:b w:val="false"/>
-          <w:i w:val="false"/>
-          <w:i w:val="false"/>
-          <w:caps w:val="false"/>
-          <w:smallCaps w:val="false"/>
-          <w:strike w:val="false"/>
-          <w:dstrike w:val="false"/>
-          <w:color w:val="000000"/>
-          <w:position w:val="0"/>
-          <w:sz w:val="22"/>
-          <w:sz w:val="22"/>
-          <w:szCs w:val="22"/>
-          <w:u w:val="none"/>
-          <w:vertAlign w:val="baseline"/>
-        </w:rPr>
-      </w:pPr>
-      <w:r>
-        <w:rPr>
-          <w:rFonts w:eastAsia="Arial" w:cs="Arial"/>
-          <w:b w:val="false"/>
-          <w:i w:val="false"/>
-          <w:caps w:val="false"/>
-          <w:smallCaps w:val="false"/>
-          <w:strike w:val="false"/>
-          <w:dstrike w:val="false"/>
-          <w:color w:val="000000"/>
-          <w:position w:val="0"/>
-          <w:sz w:val="22"/>
-          <w:sz w:val="22"/>
-          <w:szCs w:val="22"/>
-          <w:u w:val="none"/>
-          <w:shd w:fill="auto" w:val="clear"/>
-          <w:vertAlign w:val="baseline"/>
-        </w:rPr>
-        <w:t xml:space="preserve">  </w:t>
-      </w:r>
-      <w:r>
-        <w:rPr>
-          <w:rFonts w:eastAsia="Arial" w:cs="Arial"/>
-          <w:b w:val="false"/>
-          <w:i w:val="false"/>
-          <w:caps w:val="false"/>
-          <w:smallCaps w:val="false"/>
-          <w:strike w:val="false"/>
-          <w:dstrike w:val="false"/>
-          <w:color w:val="000000"/>
-          <w:position w:val="0"/>
-          <w:sz w:val="22"/>
-          <w:sz w:val="22"/>
-          <w:szCs w:val="22"/>
-          <w:u w:val="none"/>
-          <w:shd w:fill="auto" w:val="clear"/>
-          <w:vertAlign w:val="baseline"/>
-        </w:rPr>
-        <w:t>internal Yahoo! data warehousing technology. This layer was asynchronous</w:t>
-      </w:r>
-    </w:p>
-    <w:p>
-      <w:pPr>
-        <w:pStyle w:val="Normal"/>
-        <w:keepNext w:val="false"/>
-        <w:keepLines w:val="false"/>
-        <w:widowControl w:val="false"/>
-        <w:shd w:val="clear" w:fill="auto"/>
-        <w:spacing w:lineRule="auto" w:line="276" w:before="0" w:after="0"/>
-        <w:ind w:left="0" w:right="0" w:hanging="0"/>
-        <w:jc w:val="left"/>
-        <w:rPr>
-          <w:rFonts w:ascii="Arial" w:hAnsi="Arial" w:eastAsia="Arial" w:cs="Arial"/>
-          <w:b w:val="false"/>
-          <w:b w:val="false"/>
-          <w:i w:val="false"/>
-          <w:i w:val="false"/>
-          <w:caps w:val="false"/>
-          <w:smallCaps w:val="false"/>
-          <w:strike w:val="false"/>
-          <w:dstrike w:val="false"/>
-          <w:color w:val="000000"/>
-          <w:position w:val="0"/>
-          <w:sz w:val="22"/>
-          <w:sz w:val="22"/>
-          <w:szCs w:val="22"/>
-          <w:u w:val="none"/>
-          <w:vertAlign w:val="baseline"/>
-        </w:rPr>
-      </w:pPr>
-      <w:r>
-        <w:rPr>
-          <w:rFonts w:eastAsia="Arial" w:cs="Arial"/>
-          <w:b w:val="false"/>
-          <w:i w:val="false"/>
-          <w:caps w:val="false"/>
-          <w:smallCaps w:val="false"/>
-          <w:strike w:val="false"/>
-          <w:dstrike w:val="false"/>
-          <w:color w:val="000000"/>
-          <w:position w:val="0"/>
-          <w:sz w:val="22"/>
-          <w:sz w:val="22"/>
-          <w:szCs w:val="22"/>
-          <w:u w:val="none"/>
-          <w:shd w:fill="auto" w:val="clear"/>
-          <w:vertAlign w:val="baseline"/>
-        </w:rPr>
-        <w:t xml:space="preserve">  </w:t>
-      </w:r>
-      <w:r>
-        <w:rPr>
-          <w:rFonts w:eastAsia="Arial" w:cs="Arial"/>
-          <w:b w:val="false"/>
-          <w:i w:val="false"/>
-          <w:caps w:val="false"/>
-          <w:smallCaps w:val="false"/>
-          <w:strike w:val="false"/>
-          <w:dstrike w:val="false"/>
-          <w:color w:val="000000"/>
-          <w:position w:val="0"/>
-          <w:sz w:val="22"/>
-          <w:sz w:val="22"/>
-          <w:szCs w:val="22"/>
-          <w:u w:val="none"/>
-          <w:shd w:fill="auto" w:val="clear"/>
-          <w:vertAlign w:val="baseline"/>
-        </w:rPr>
-        <w:t>and exposed an API which was used by the developers of the reports.</w:t>
-      </w:r>
-    </w:p>
-    <w:p>
-      <w:pPr>
-        <w:pStyle w:val="Normal"/>
-        <w:keepNext w:val="false"/>
-        <w:keepLines w:val="false"/>
-        <w:widowControl w:val="false"/>
-        <w:shd w:val="clear" w:fill="auto"/>
-        <w:spacing w:lineRule="auto" w:line="276" w:before="0" w:after="0"/>
-        <w:ind w:left="0" w:right="0" w:hanging="0"/>
-        <w:jc w:val="left"/>
-        <w:rPr>
-          <w:rFonts w:ascii="Arial" w:hAnsi="Arial" w:eastAsia="Arial" w:cs="Arial"/>
-          <w:b w:val="false"/>
-          <w:b w:val="false"/>
-          <w:i w:val="false"/>
-          <w:i w:val="false"/>
-          <w:caps w:val="false"/>
-          <w:smallCaps w:val="false"/>
-          <w:strike w:val="false"/>
-          <w:dstrike w:val="false"/>
-          <w:color w:val="000000"/>
-          <w:position w:val="0"/>
-          <w:sz w:val="22"/>
-          <w:sz w:val="22"/>
-          <w:szCs w:val="22"/>
-          <w:u w:val="none"/>
-          <w:vertAlign w:val="baseline"/>
-        </w:rPr>
-      </w:pPr>
-      <w:r>
-        <w:rPr>
-          <w:rFonts w:eastAsia="Arial" w:cs="Arial"/>
-          <w:b w:val="false"/>
-          <w:i w:val="false"/>
-          <w:caps w:val="false"/>
-          <w:smallCaps w:val="false"/>
-          <w:strike w:val="false"/>
-          <w:dstrike w:val="false"/>
-          <w:color w:val="000000"/>
-          <w:position w:val="0"/>
-          <w:sz w:val="22"/>
-          <w:sz w:val="22"/>
-          <w:szCs w:val="22"/>
-          <w:u w:val="none"/>
-          <w:vertAlign w:val="baseline"/>
-        </w:rPr>
-      </w:r>
-    </w:p>
-    <w:p>
-      <w:pPr>
-        <w:pStyle w:val="Normal"/>
-        <w:keepNext w:val="false"/>
-        <w:keepLines w:val="false"/>
-        <w:widowControl w:val="false"/>
-        <w:shd w:val="clear" w:fill="auto"/>
-        <w:spacing w:lineRule="auto" w:line="276" w:before="0" w:after="0"/>
-        <w:ind w:left="0" w:right="0" w:hanging="0"/>
-        <w:jc w:val="left"/>
-        <w:rPr>
-          <w:rFonts w:ascii="Arial" w:hAnsi="Arial" w:eastAsia="Arial" w:cs="Arial"/>
-          <w:b w:val="false"/>
-          <w:b w:val="false"/>
-          <w:i w:val="false"/>
-          <w:i w:val="false"/>
-          <w:caps w:val="false"/>
-          <w:smallCaps w:val="false"/>
-          <w:strike w:val="false"/>
-          <w:dstrike w:val="false"/>
-          <w:color w:val="000000"/>
-          <w:position w:val="0"/>
-          <w:sz w:val="22"/>
-          <w:sz w:val="22"/>
-          <w:szCs w:val="22"/>
-          <w:u w:val="none"/>
-          <w:vertAlign w:val="baseline"/>
-        </w:rPr>
-      </w:pPr>
-      <w:r>
-        <w:rPr>
-          <w:rFonts w:eastAsia="Arial" w:cs="Arial"/>
-          <w:b w:val="false"/>
-          <w:i w:val="false"/>
-          <w:caps w:val="false"/>
-          <w:smallCaps w:val="false"/>
-          <w:strike w:val="false"/>
-          <w:dstrike w:val="false"/>
-          <w:color w:val="000000"/>
-          <w:position w:val="0"/>
-          <w:sz w:val="22"/>
-          <w:sz w:val="22"/>
-          <w:szCs w:val="22"/>
-          <w:u w:val="none"/>
-          <w:shd w:fill="auto" w:val="clear"/>
-          <w:vertAlign w:val="baseline"/>
-        </w:rPr>
-        <w:t xml:space="preserve">  </w:t>
-      </w:r>
-      <w:r>
-        <w:rPr>
-          <w:rFonts w:eastAsia="Arial" w:cs="Arial"/>
-          <w:b w:val="false"/>
-          <w:i w:val="false"/>
-          <w:caps w:val="false"/>
-          <w:smallCaps w:val="false"/>
-          <w:strike w:val="false"/>
-          <w:dstrike w:val="false"/>
-          <w:color w:val="000000"/>
-          <w:position w:val="0"/>
-          <w:sz w:val="22"/>
-          <w:sz w:val="22"/>
-          <w:szCs w:val="22"/>
-          <w:u w:val="none"/>
-          <w:shd w:fill="auto" w:val="clear"/>
-          <w:vertAlign w:val="baseline"/>
-        </w:rPr>
-        <w:t>Worked on and enhanced the SOAP API which our reporting system exposed.</w:t>
-      </w:r>
-    </w:p>
-    <w:p>
-      <w:pPr>
-        <w:pStyle w:val="Normal"/>
-        <w:keepNext w:val="false"/>
-        <w:keepLines w:val="false"/>
-        <w:widowControl w:val="false"/>
-        <w:shd w:val="clear" w:fill="auto"/>
-        <w:spacing w:lineRule="auto" w:line="276" w:before="0" w:after="0"/>
-        <w:ind w:left="0" w:right="0" w:hanging="0"/>
-        <w:jc w:val="left"/>
-        <w:rPr>
-          <w:rFonts w:ascii="Arial" w:hAnsi="Arial" w:eastAsia="Arial" w:cs="Arial"/>
-          <w:b w:val="false"/>
-          <w:b w:val="false"/>
-          <w:i w:val="false"/>
-          <w:i w:val="false"/>
-          <w:caps w:val="false"/>
-          <w:smallCaps w:val="false"/>
-          <w:strike w:val="false"/>
-          <w:dstrike w:val="false"/>
-          <w:color w:val="000000"/>
-          <w:position w:val="0"/>
-          <w:sz w:val="22"/>
-          <w:sz w:val="22"/>
-          <w:szCs w:val="22"/>
-          <w:u w:val="none"/>
-          <w:vertAlign w:val="baseline"/>
-        </w:rPr>
-      </w:pPr>
-      <w:r>
-        <w:rPr>
-          <w:rFonts w:eastAsia="Arial" w:cs="Arial"/>
-          <w:b w:val="false"/>
-          <w:i w:val="false"/>
-          <w:caps w:val="false"/>
-          <w:smallCaps w:val="false"/>
-          <w:strike w:val="false"/>
-          <w:dstrike w:val="false"/>
-          <w:color w:val="000000"/>
-          <w:position w:val="0"/>
-          <w:sz w:val="22"/>
-          <w:sz w:val="22"/>
-          <w:szCs w:val="22"/>
-          <w:u w:val="none"/>
-          <w:shd w:fill="auto" w:val="clear"/>
-          <w:vertAlign w:val="baseline"/>
-        </w:rPr>
-        <w:t xml:space="preserve">  </w:t>
-      </w:r>
-      <w:r>
-        <w:rPr>
-          <w:rFonts w:eastAsia="Arial" w:cs="Arial"/>
-          <w:b w:val="false"/>
-          <w:i w:val="false"/>
-          <w:caps w:val="false"/>
-          <w:smallCaps w:val="false"/>
-          <w:strike w:val="false"/>
-          <w:dstrike w:val="false"/>
-          <w:color w:val="000000"/>
-          <w:position w:val="0"/>
-          <w:sz w:val="22"/>
-          <w:sz w:val="22"/>
-          <w:szCs w:val="22"/>
-          <w:u w:val="none"/>
-          <w:shd w:fill="auto" w:val="clear"/>
-          <w:vertAlign w:val="baseline"/>
-        </w:rPr>
-        <w:t>This API allowed automated processes to authenticate, run a report, and</w:t>
-      </w:r>
-    </w:p>
-    <w:p>
-      <w:pPr>
-        <w:pStyle w:val="Normal"/>
-        <w:keepNext w:val="false"/>
-        <w:keepLines w:val="false"/>
-        <w:widowControl w:val="false"/>
-        <w:shd w:val="clear" w:fill="auto"/>
-        <w:spacing w:lineRule="auto" w:line="276" w:before="0" w:after="0"/>
-        <w:ind w:left="0" w:right="0" w:hanging="0"/>
-        <w:jc w:val="left"/>
-        <w:rPr>
-          <w:rFonts w:ascii="Arial" w:hAnsi="Arial" w:eastAsia="Arial" w:cs="Arial"/>
-          <w:b w:val="false"/>
-          <w:b w:val="false"/>
-          <w:i w:val="false"/>
-          <w:i w:val="false"/>
-          <w:caps w:val="false"/>
-          <w:smallCaps w:val="false"/>
-          <w:strike w:val="false"/>
-          <w:dstrike w:val="false"/>
-          <w:color w:val="000000"/>
-          <w:position w:val="0"/>
-          <w:sz w:val="22"/>
-          <w:sz w:val="22"/>
-          <w:szCs w:val="22"/>
-          <w:u w:val="none"/>
-          <w:vertAlign w:val="baseline"/>
-        </w:rPr>
-      </w:pPr>
-      <w:r>
-        <w:rPr>
-          <w:rFonts w:eastAsia="Arial" w:cs="Arial"/>
-          <w:b w:val="false"/>
-          <w:i w:val="false"/>
-          <w:caps w:val="false"/>
-          <w:smallCaps w:val="false"/>
-          <w:strike w:val="false"/>
-          <w:dstrike w:val="false"/>
-          <w:color w:val="000000"/>
-          <w:position w:val="0"/>
-          <w:sz w:val="22"/>
-          <w:sz w:val="22"/>
-          <w:szCs w:val="22"/>
-          <w:u w:val="none"/>
-          <w:shd w:fill="auto" w:val="clear"/>
-          <w:vertAlign w:val="baseline"/>
-        </w:rPr>
-        <w:t xml:space="preserve">  </w:t>
-      </w:r>
-      <w:r>
-        <w:rPr>
-          <w:rFonts w:eastAsia="Arial" w:cs="Arial"/>
-          <w:b w:val="false"/>
-          <w:i w:val="false"/>
-          <w:caps w:val="false"/>
-          <w:smallCaps w:val="false"/>
-          <w:strike w:val="false"/>
-          <w:dstrike w:val="false"/>
-          <w:color w:val="000000"/>
-          <w:position w:val="0"/>
-          <w:sz w:val="22"/>
-          <w:sz w:val="22"/>
-          <w:szCs w:val="22"/>
-          <w:u w:val="none"/>
-          <w:shd w:fill="auto" w:val="clear"/>
-          <w:vertAlign w:val="baseline"/>
-        </w:rPr>
-        <w:t xml:space="preserve">gather results.  </w:t>
-      </w:r>
-    </w:p>
-    <w:p>
-      <w:pPr>
-        <w:pStyle w:val="Normal"/>
-        <w:keepNext w:val="false"/>
-        <w:keepLines w:val="false"/>
-        <w:widowControl w:val="false"/>
-        <w:shd w:val="clear" w:fill="auto"/>
-        <w:spacing w:lineRule="auto" w:line="276" w:before="0" w:after="0"/>
-        <w:ind w:left="0" w:right="0" w:hanging="0"/>
-        <w:jc w:val="left"/>
-        <w:rPr>
-          <w:rFonts w:ascii="Arial" w:hAnsi="Arial" w:eastAsia="Arial" w:cs="Arial"/>
-          <w:b w:val="false"/>
-          <w:b w:val="false"/>
-          <w:i w:val="false"/>
-          <w:i w:val="false"/>
-          <w:caps w:val="false"/>
-          <w:smallCaps w:val="false"/>
-          <w:strike w:val="false"/>
-          <w:dstrike w:val="false"/>
-          <w:color w:val="000000"/>
-          <w:position w:val="0"/>
-          <w:sz w:val="22"/>
-          <w:sz w:val="22"/>
-          <w:szCs w:val="22"/>
-          <w:u w:val="none"/>
-          <w:vertAlign w:val="baseline"/>
-        </w:rPr>
-      </w:pPr>
-      <w:r>
-        <w:rPr>
-          <w:rFonts w:eastAsia="Arial" w:cs="Arial"/>
-          <w:b w:val="false"/>
-          <w:i w:val="false"/>
-          <w:caps w:val="false"/>
-          <w:smallCaps w:val="false"/>
-          <w:strike w:val="false"/>
-          <w:dstrike w:val="false"/>
-          <w:color w:val="000000"/>
-          <w:position w:val="0"/>
-          <w:sz w:val="22"/>
-          <w:sz w:val="22"/>
-          <w:szCs w:val="22"/>
-          <w:u w:val="none"/>
-          <w:vertAlign w:val="baseline"/>
-        </w:rPr>
-      </w:r>
-    </w:p>
-    <w:p>
-      <w:pPr>
-        <w:pStyle w:val="Normal"/>
-        <w:keepNext w:val="false"/>
-        <w:keepLines w:val="false"/>
-        <w:widowControl w:val="false"/>
-        <w:shd w:val="clear" w:fill="auto"/>
-        <w:spacing w:lineRule="auto" w:line="276" w:before="0" w:after="0"/>
-        <w:ind w:left="0" w:right="0" w:hanging="0"/>
-        <w:jc w:val="left"/>
-        <w:rPr>
-          <w:rFonts w:ascii="Arial" w:hAnsi="Arial" w:eastAsia="Arial" w:cs="Arial"/>
-          <w:b w:val="false"/>
-          <w:b w:val="false"/>
-          <w:i w:val="false"/>
-          <w:i w:val="false"/>
-          <w:caps w:val="false"/>
-          <w:smallCaps w:val="false"/>
-          <w:strike w:val="false"/>
-          <w:dstrike w:val="false"/>
-          <w:color w:val="000000"/>
-          <w:position w:val="0"/>
-          <w:sz w:val="22"/>
-          <w:sz w:val="22"/>
-          <w:szCs w:val="22"/>
-          <w:u w:val="none"/>
-          <w:vertAlign w:val="baseline"/>
-        </w:rPr>
-      </w:pPr>
-      <w:r>
-        <w:rPr>
-          <w:rFonts w:eastAsia="Arial" w:cs="Arial"/>
-          <w:b w:val="false"/>
-          <w:i w:val="false"/>
-          <w:caps w:val="false"/>
-          <w:smallCaps w:val="false"/>
-          <w:strike w:val="false"/>
-          <w:dstrike w:val="false"/>
-          <w:color w:val="000000"/>
-          <w:position w:val="0"/>
-          <w:sz w:val="22"/>
-          <w:sz w:val="22"/>
-          <w:szCs w:val="22"/>
-          <w:u w:val="none"/>
-          <w:shd w:fill="auto" w:val="clear"/>
-          <w:vertAlign w:val="baseline"/>
-        </w:rPr>
-        <w:t xml:space="preserve">  </w:t>
-      </w:r>
-      <w:r>
-        <w:rPr>
-          <w:rFonts w:eastAsia="Arial" w:cs="Arial"/>
-          <w:b w:val="false"/>
-          <w:i w:val="false"/>
-          <w:caps w:val="false"/>
-          <w:smallCaps w:val="false"/>
-          <w:strike w:val="false"/>
-          <w:dstrike w:val="false"/>
-          <w:color w:val="000000"/>
-          <w:position w:val="0"/>
-          <w:sz w:val="22"/>
-          <w:sz w:val="22"/>
-          <w:szCs w:val="22"/>
-          <w:u w:val="none"/>
-          <w:shd w:fill="auto" w:val="clear"/>
-          <w:vertAlign w:val="baseline"/>
-        </w:rPr>
-        <w:t>Worked closely with the developers of the reports (a team with as many as</w:t>
-      </w:r>
-    </w:p>
-    <w:p>
-      <w:pPr>
-        <w:pStyle w:val="Normal"/>
-        <w:keepNext w:val="false"/>
-        <w:keepLines w:val="false"/>
-        <w:widowControl w:val="false"/>
-        <w:shd w:val="clear" w:fill="auto"/>
-        <w:spacing w:lineRule="auto" w:line="276" w:before="0" w:after="0"/>
-        <w:ind w:left="0" w:right="0" w:hanging="0"/>
-        <w:jc w:val="left"/>
-        <w:rPr>
-          <w:rFonts w:ascii="Arial" w:hAnsi="Arial" w:eastAsia="Arial" w:cs="Arial"/>
-          <w:b w:val="false"/>
-          <w:b w:val="false"/>
-          <w:i w:val="false"/>
-          <w:i w:val="false"/>
-          <w:caps w:val="false"/>
-          <w:smallCaps w:val="false"/>
-          <w:strike w:val="false"/>
-          <w:dstrike w:val="false"/>
-          <w:color w:val="000000"/>
-          <w:position w:val="0"/>
-          <w:sz w:val="22"/>
-          <w:sz w:val="22"/>
-          <w:szCs w:val="22"/>
-          <w:u w:val="none"/>
-          <w:vertAlign w:val="baseline"/>
-        </w:rPr>
-      </w:pPr>
-      <w:r>
-        <w:rPr>
-          <w:rFonts w:eastAsia="Arial" w:cs="Arial"/>
-          <w:b w:val="false"/>
-          <w:i w:val="false"/>
-          <w:caps w:val="false"/>
-          <w:smallCaps w:val="false"/>
-          <w:strike w:val="false"/>
-          <w:dstrike w:val="false"/>
-          <w:color w:val="000000"/>
-          <w:position w:val="0"/>
-          <w:sz w:val="22"/>
-          <w:sz w:val="22"/>
-          <w:szCs w:val="22"/>
-          <w:u w:val="none"/>
-          <w:shd w:fill="auto" w:val="clear"/>
-          <w:vertAlign w:val="baseline"/>
-        </w:rPr>
-        <w:t xml:space="preserve">  </w:t>
-      </w:r>
-      <w:r>
-        <w:rPr>
-          <w:rFonts w:eastAsia="Arial" w:cs="Arial"/>
-          <w:b w:val="false"/>
-          <w:i w:val="false"/>
-          <w:caps w:val="false"/>
-          <w:smallCaps w:val="false"/>
-          <w:strike w:val="false"/>
-          <w:dstrike w:val="false"/>
-          <w:color w:val="000000"/>
-          <w:position w:val="0"/>
-          <w:sz w:val="22"/>
-          <w:sz w:val="22"/>
-          <w:szCs w:val="22"/>
-          <w:u w:val="none"/>
-          <w:shd w:fill="auto" w:val="clear"/>
-          <w:vertAlign w:val="baseline"/>
-        </w:rPr>
-        <w:t>20 people). Taught new report developers how to write reports, led</w:t>
-      </w:r>
-    </w:p>
-    <w:p>
-      <w:pPr>
-        <w:pStyle w:val="Normal"/>
-        <w:keepNext w:val="false"/>
-        <w:keepLines w:val="false"/>
-        <w:widowControl w:val="false"/>
-        <w:shd w:val="clear" w:fill="auto"/>
-        <w:spacing w:lineRule="auto" w:line="276" w:before="0" w:after="0"/>
-        <w:ind w:left="0" w:right="0" w:hanging="0"/>
-        <w:jc w:val="left"/>
-        <w:rPr>
-          <w:rFonts w:ascii="Arial" w:hAnsi="Arial" w:eastAsia="Arial" w:cs="Arial"/>
-          <w:b w:val="false"/>
-          <w:b w:val="false"/>
-          <w:i w:val="false"/>
-          <w:i w:val="false"/>
-          <w:caps w:val="false"/>
-          <w:smallCaps w:val="false"/>
-          <w:strike w:val="false"/>
-          <w:dstrike w:val="false"/>
-          <w:color w:val="000000"/>
-          <w:position w:val="0"/>
-          <w:sz w:val="22"/>
-          <w:sz w:val="22"/>
-          <w:szCs w:val="22"/>
-          <w:u w:val="none"/>
-          <w:vertAlign w:val="baseline"/>
-        </w:rPr>
-      </w:pPr>
-      <w:r>
-        <w:rPr>
-          <w:rFonts w:eastAsia="Arial" w:cs="Arial"/>
-          <w:b w:val="false"/>
-          <w:i w:val="false"/>
-          <w:caps w:val="false"/>
-          <w:smallCaps w:val="false"/>
-          <w:strike w:val="false"/>
-          <w:dstrike w:val="false"/>
-          <w:color w:val="000000"/>
-          <w:position w:val="0"/>
-          <w:sz w:val="22"/>
-          <w:sz w:val="22"/>
-          <w:szCs w:val="22"/>
-          <w:u w:val="none"/>
-          <w:shd w:fill="auto" w:val="clear"/>
-          <w:vertAlign w:val="baseline"/>
-        </w:rPr>
-        <w:t xml:space="preserve">  </w:t>
-      </w:r>
-      <w:r>
-        <w:rPr>
-          <w:rFonts w:eastAsia="Arial" w:cs="Arial"/>
-          <w:b w:val="false"/>
-          <w:i w:val="false"/>
-          <w:caps w:val="false"/>
-          <w:smallCaps w:val="false"/>
-          <w:strike w:val="false"/>
-          <w:dstrike w:val="false"/>
-          <w:color w:val="000000"/>
-          <w:position w:val="0"/>
-          <w:sz w:val="22"/>
-          <w:sz w:val="22"/>
-          <w:szCs w:val="22"/>
-          <w:u w:val="none"/>
-          <w:shd w:fill="auto" w:val="clear"/>
-          <w:vertAlign w:val="baseline"/>
-        </w:rPr>
-        <w:t>instructional meetings regarding new features, and gave day to day</w:t>
-      </w:r>
-    </w:p>
-    <w:p>
-      <w:pPr>
-        <w:pStyle w:val="Normal"/>
-        <w:keepNext w:val="false"/>
-        <w:keepLines w:val="false"/>
-        <w:widowControl w:val="false"/>
-        <w:shd w:val="clear" w:fill="auto"/>
-        <w:spacing w:lineRule="auto" w:line="276" w:before="0" w:after="0"/>
-        <w:ind w:left="0" w:right="0" w:hanging="0"/>
-        <w:jc w:val="left"/>
-        <w:rPr>
-          <w:rFonts w:ascii="Arial" w:hAnsi="Arial" w:eastAsia="Arial" w:cs="Arial"/>
-          <w:b w:val="false"/>
-          <w:b w:val="false"/>
-          <w:i w:val="false"/>
-          <w:i w:val="false"/>
-          <w:caps w:val="false"/>
-          <w:smallCaps w:val="false"/>
-          <w:strike w:val="false"/>
-          <w:dstrike w:val="false"/>
-          <w:color w:val="000000"/>
-          <w:position w:val="0"/>
-          <w:sz w:val="22"/>
-          <w:sz w:val="22"/>
-          <w:szCs w:val="22"/>
-          <w:u w:val="none"/>
-          <w:vertAlign w:val="baseline"/>
-        </w:rPr>
-      </w:pPr>
-      <w:r>
-        <w:rPr>
-          <w:rFonts w:eastAsia="Arial" w:cs="Arial"/>
-          <w:b w:val="false"/>
-          <w:i w:val="false"/>
-          <w:caps w:val="false"/>
-          <w:smallCaps w:val="false"/>
-          <w:strike w:val="false"/>
-          <w:dstrike w:val="false"/>
-          <w:color w:val="000000"/>
-          <w:position w:val="0"/>
-          <w:sz w:val="22"/>
-          <w:sz w:val="22"/>
-          <w:szCs w:val="22"/>
-          <w:u w:val="none"/>
-          <w:shd w:fill="auto" w:val="clear"/>
-          <w:vertAlign w:val="baseline"/>
-        </w:rPr>
-        <w:t xml:space="preserve">  </w:t>
-      </w:r>
-      <w:r>
-        <w:rPr>
-          <w:rFonts w:eastAsia="Arial" w:cs="Arial"/>
-          <w:b w:val="false"/>
-          <w:i w:val="false"/>
-          <w:caps w:val="false"/>
-          <w:smallCaps w:val="false"/>
-          <w:strike w:val="false"/>
-          <w:dstrike w:val="false"/>
-          <w:color w:val="000000"/>
-          <w:position w:val="0"/>
-          <w:sz w:val="22"/>
-          <w:sz w:val="22"/>
-          <w:szCs w:val="22"/>
-          <w:u w:val="none"/>
-          <w:shd w:fill="auto" w:val="clear"/>
-          <w:vertAlign w:val="baseline"/>
-        </w:rPr>
-        <w:t>support.</w:t>
-      </w:r>
-    </w:p>
-    <w:p>
-      <w:pPr>
-        <w:pStyle w:val="Normal"/>
-        <w:keepNext w:val="false"/>
-        <w:keepLines w:val="false"/>
-        <w:widowControl w:val="false"/>
-        <w:shd w:val="clear" w:fill="auto"/>
-        <w:spacing w:lineRule="auto" w:line="276" w:before="0" w:after="0"/>
-        <w:ind w:left="0" w:right="0" w:hanging="0"/>
-        <w:jc w:val="left"/>
-        <w:rPr>
-          <w:rFonts w:ascii="Arial" w:hAnsi="Arial" w:eastAsia="Arial" w:cs="Arial"/>
-          <w:b w:val="false"/>
-          <w:b w:val="false"/>
-          <w:i w:val="false"/>
-          <w:i w:val="false"/>
-          <w:caps w:val="false"/>
-          <w:smallCaps w:val="false"/>
-          <w:strike w:val="false"/>
-          <w:dstrike w:val="false"/>
-          <w:color w:val="000000"/>
-          <w:position w:val="0"/>
-          <w:sz w:val="22"/>
-          <w:sz w:val="22"/>
-          <w:szCs w:val="22"/>
-          <w:u w:val="none"/>
-          <w:vertAlign w:val="baseline"/>
-        </w:rPr>
-      </w:pPr>
-      <w:r>
-        <w:rPr>
-          <w:rFonts w:eastAsia="Arial" w:cs="Arial"/>
-          <w:b w:val="false"/>
-          <w:i w:val="false"/>
-          <w:caps w:val="false"/>
-          <w:smallCaps w:val="false"/>
-          <w:strike w:val="false"/>
-          <w:dstrike w:val="false"/>
-          <w:color w:val="000000"/>
-          <w:position w:val="0"/>
-          <w:sz w:val="22"/>
-          <w:sz w:val="22"/>
-          <w:szCs w:val="22"/>
-          <w:u w:val="none"/>
-          <w:vertAlign w:val="baseline"/>
-        </w:rPr>
-      </w:r>
-    </w:p>
-    <w:p>
-      <w:pPr>
-        <w:pStyle w:val="Normal"/>
-        <w:keepNext w:val="false"/>
-        <w:keepLines w:val="false"/>
-        <w:widowControl w:val="false"/>
-        <w:shd w:val="clear" w:fill="auto"/>
-        <w:spacing w:lineRule="auto" w:line="276" w:before="0" w:after="0"/>
-        <w:ind w:left="0" w:right="0" w:hanging="0"/>
-        <w:jc w:val="left"/>
-        <w:rPr>
-          <w:rFonts w:ascii="Arial" w:hAnsi="Arial" w:eastAsia="Arial" w:cs="Arial"/>
-          <w:b w:val="false"/>
-          <w:b w:val="false"/>
-          <w:i w:val="false"/>
-          <w:i w:val="false"/>
-          <w:caps w:val="false"/>
-          <w:smallCaps w:val="false"/>
-          <w:strike w:val="false"/>
-          <w:dstrike w:val="false"/>
-          <w:color w:val="000000"/>
-          <w:position w:val="0"/>
-          <w:sz w:val="22"/>
-          <w:sz w:val="22"/>
-          <w:szCs w:val="22"/>
-          <w:u w:val="none"/>
-          <w:vertAlign w:val="baseline"/>
-        </w:rPr>
-      </w:pPr>
-      <w:r>
-        <w:rPr>
-          <w:rFonts w:eastAsia="Arial" w:cs="Arial"/>
-          <w:b w:val="false"/>
-          <w:i w:val="false"/>
-          <w:caps w:val="false"/>
-          <w:smallCaps w:val="false"/>
-          <w:strike w:val="false"/>
-          <w:dstrike w:val="false"/>
-          <w:color w:val="000000"/>
-          <w:position w:val="0"/>
-          <w:sz w:val="22"/>
-          <w:sz w:val="22"/>
-          <w:szCs w:val="22"/>
-          <w:u w:val="none"/>
-          <w:vertAlign w:val="baseline"/>
-        </w:rPr>
-      </w:r>
-    </w:p>
-    <w:p>
-      <w:pPr>
-        <w:pStyle w:val="Normal"/>
-        <w:keepNext w:val="false"/>
-        <w:keepLines w:val="false"/>
-        <w:widowControl w:val="false"/>
-        <w:shd w:val="clear" w:fill="auto"/>
-        <w:spacing w:lineRule="auto" w:line="276" w:before="0" w:after="0"/>
-        <w:ind w:left="0" w:right="0" w:hanging="0"/>
-        <w:jc w:val="left"/>
-        <w:rPr>
-          <w:rFonts w:ascii="Arial" w:hAnsi="Arial" w:eastAsia="Arial" w:cs="Arial"/>
-          <w:b w:val="false"/>
-          <w:b w:val="false"/>
-          <w:i/>
-          <w:i/>
-          <w:caps w:val="false"/>
-          <w:smallCaps w:val="false"/>
-          <w:strike w:val="false"/>
-          <w:dstrike w:val="false"/>
-          <w:color w:val="000000"/>
-          <w:position w:val="0"/>
-          <w:sz w:val="22"/>
-          <w:sz w:val="22"/>
-          <w:szCs w:val="22"/>
-          <w:u w:val="none"/>
-          <w:vertAlign w:val="baseline"/>
-        </w:rPr>
-      </w:pPr>
-      <w:r>
-        <w:rPr>
-          <w:rFonts w:eastAsia="Arial" w:cs="Arial"/>
-          <w:b w:val="false"/>
-          <w:i/>
-          <w:caps w:val="false"/>
-          <w:smallCaps w:val="false"/>
-          <w:strike w:val="false"/>
-          <w:dstrike w:val="false"/>
-          <w:color w:val="000000"/>
-          <w:position w:val="0"/>
-          <w:sz w:val="22"/>
-          <w:sz w:val="22"/>
-          <w:szCs w:val="22"/>
-          <w:u w:val="none"/>
-          <w:shd w:fill="auto" w:val="clear"/>
-          <w:vertAlign w:val="baseline"/>
-        </w:rPr>
-        <w:t xml:space="preserve">  </w:t>
-      </w:r>
-      <w:r>
-        <w:rPr>
-          <w:rFonts w:eastAsia="Arial" w:cs="Arial"/>
-          <w:b w:val="false"/>
-          <w:i/>
-          <w:caps w:val="false"/>
-          <w:smallCaps w:val="false"/>
-          <w:strike w:val="false"/>
-          <w:dstrike w:val="false"/>
-          <w:color w:val="000000"/>
-          <w:position w:val="0"/>
-          <w:sz w:val="22"/>
-          <w:sz w:val="22"/>
-          <w:szCs w:val="22"/>
-          <w:u w:val="none"/>
-          <w:shd w:fill="auto" w:val="clear"/>
-          <w:vertAlign w:val="baseline"/>
-        </w:rPr>
-        <w:t>The Planet</w:t>
-      </w:r>
-    </w:p>
-    <w:p>
-      <w:pPr>
-        <w:pStyle w:val="Normal"/>
-        <w:keepNext w:val="false"/>
-        <w:keepLines w:val="false"/>
-        <w:widowControl w:val="false"/>
-        <w:shd w:val="clear" w:fill="auto"/>
-        <w:spacing w:lineRule="auto" w:line="276" w:before="0" w:after="0"/>
-        <w:ind w:left="0" w:right="0" w:hanging="0"/>
-        <w:jc w:val="left"/>
-        <w:rPr>
-          <w:rFonts w:ascii="Arial" w:hAnsi="Arial" w:eastAsia="Arial" w:cs="Arial"/>
-          <w:b w:val="false"/>
-          <w:b w:val="false"/>
-          <w:i w:val="false"/>
-          <w:i w:val="false"/>
-          <w:caps w:val="false"/>
-          <w:smallCaps w:val="false"/>
-          <w:strike w:val="false"/>
-          <w:dstrike w:val="false"/>
-          <w:color w:val="000000"/>
-          <w:position w:val="0"/>
-          <w:sz w:val="22"/>
-          <w:sz w:val="22"/>
-          <w:szCs w:val="22"/>
-          <w:u w:val="none"/>
-          <w:vertAlign w:val="baseline"/>
-        </w:rPr>
-      </w:pPr>
-      <w:r>
-        <w:rPr>
-          <w:rFonts w:eastAsia="Arial" w:cs="Arial"/>
-          <w:b w:val="false"/>
-          <w:i w:val="false"/>
-          <w:caps w:val="false"/>
-          <w:smallCaps w:val="false"/>
-          <w:strike w:val="false"/>
-          <w:dstrike w:val="false"/>
-          <w:color w:val="000000"/>
-          <w:position w:val="0"/>
-          <w:sz w:val="22"/>
-          <w:sz w:val="22"/>
-          <w:szCs w:val="22"/>
-          <w:u w:val="none"/>
-          <w:shd w:fill="auto" w:val="clear"/>
-          <w:vertAlign w:val="baseline"/>
-        </w:rPr>
-        <w:t xml:space="preserve">  </w:t>
-      </w:r>
-      <w:r>
-        <w:rPr>
-          <w:rFonts w:eastAsia="Arial" w:cs="Arial"/>
-          <w:b w:val="false"/>
-          <w:i w:val="false"/>
-          <w:caps w:val="false"/>
-          <w:smallCaps w:val="false"/>
-          <w:strike w:val="false"/>
-          <w:dstrike w:val="false"/>
-          <w:color w:val="000000"/>
-          <w:position w:val="0"/>
-          <w:sz w:val="22"/>
-          <w:sz w:val="22"/>
-          <w:szCs w:val="22"/>
-          <w:u w:val="none"/>
-          <w:shd w:fill="auto" w:val="clear"/>
-          <w:vertAlign w:val="baseline"/>
-        </w:rPr>
-        <w:t>Senior Software Developer</w:t>
-      </w:r>
-    </w:p>
-    <w:p>
-      <w:pPr>
-        <w:pStyle w:val="Normal"/>
-        <w:keepNext w:val="false"/>
-        <w:keepLines w:val="false"/>
-        <w:widowControl w:val="false"/>
-        <w:shd w:val="clear" w:fill="auto"/>
-        <w:spacing w:lineRule="auto" w:line="276" w:before="0" w:after="0"/>
-        <w:ind w:left="0" w:right="0" w:hanging="0"/>
-        <w:jc w:val="left"/>
-        <w:rPr>
-          <w:rFonts w:ascii="Arial" w:hAnsi="Arial" w:eastAsia="Arial" w:cs="Arial"/>
-          <w:b w:val="false"/>
-          <w:b w:val="false"/>
-          <w:i w:val="false"/>
-          <w:i w:val="false"/>
-          <w:caps w:val="false"/>
-          <w:smallCaps w:val="false"/>
-          <w:strike w:val="false"/>
-          <w:dstrike w:val="false"/>
-          <w:color w:val="000000"/>
-          <w:position w:val="0"/>
-          <w:sz w:val="22"/>
-          <w:sz w:val="22"/>
-          <w:szCs w:val="22"/>
-          <w:u w:val="none"/>
-          <w:vertAlign w:val="baseline"/>
-        </w:rPr>
-      </w:pPr>
-      <w:r>
-        <w:rPr>
-          <w:rFonts w:eastAsia="Arial" w:cs="Arial"/>
-          <w:b w:val="false"/>
-          <w:i w:val="false"/>
-          <w:caps w:val="false"/>
-          <w:smallCaps w:val="false"/>
-          <w:strike w:val="false"/>
-          <w:dstrike w:val="false"/>
-          <w:color w:val="000000"/>
-          <w:position w:val="0"/>
-          <w:sz w:val="22"/>
-          <w:sz w:val="22"/>
-          <w:szCs w:val="22"/>
-          <w:u w:val="none"/>
-          <w:shd w:fill="auto" w:val="clear"/>
-          <w:vertAlign w:val="baseline"/>
-        </w:rPr>
-        <w:t xml:space="preserve">  </w:t>
-      </w:r>
-      <w:r>
-        <w:rPr>
-          <w:rFonts w:eastAsia="Arial" w:cs="Arial"/>
-          <w:b w:val="false"/>
-          <w:i w:val="false"/>
-          <w:caps w:val="false"/>
-          <w:smallCaps w:val="false"/>
-          <w:strike w:val="false"/>
-          <w:dstrike w:val="false"/>
-          <w:color w:val="000000"/>
-          <w:position w:val="0"/>
-          <w:sz w:val="22"/>
-          <w:sz w:val="22"/>
-          <w:szCs w:val="22"/>
-          <w:u w:val="none"/>
-          <w:shd w:fill="auto" w:val="clear"/>
-          <w:vertAlign w:val="baseline"/>
-        </w:rPr>
-        <w:t>March 2005 - November 2005</w:t>
-      </w:r>
-    </w:p>
-    <w:p>
-      <w:pPr>
-        <w:pStyle w:val="Normal"/>
-        <w:keepNext w:val="false"/>
-        <w:keepLines w:val="false"/>
-        <w:widowControl w:val="false"/>
-        <w:shd w:val="clear" w:fill="auto"/>
-        <w:spacing w:lineRule="auto" w:line="276" w:before="0" w:after="0"/>
-        <w:ind w:left="0" w:right="0" w:hanging="0"/>
-        <w:jc w:val="left"/>
-        <w:rPr>
-          <w:rFonts w:ascii="Arial" w:hAnsi="Arial" w:eastAsia="Arial" w:cs="Arial"/>
-          <w:b w:val="false"/>
-          <w:b w:val="false"/>
-          <w:i w:val="false"/>
-          <w:i w:val="false"/>
-          <w:caps w:val="false"/>
-          <w:smallCaps w:val="false"/>
-          <w:strike w:val="false"/>
-          <w:dstrike w:val="false"/>
-          <w:color w:val="000000"/>
-          <w:position w:val="0"/>
-          <w:sz w:val="22"/>
-          <w:sz w:val="22"/>
-          <w:szCs w:val="22"/>
-          <w:u w:val="none"/>
-          <w:vertAlign w:val="baseline"/>
-        </w:rPr>
-      </w:pPr>
-      <w:r>
-        <w:rPr>
-          <w:rFonts w:eastAsia="Arial" w:cs="Arial"/>
-          <w:b w:val="false"/>
-          <w:i w:val="false"/>
-          <w:caps w:val="false"/>
-          <w:smallCaps w:val="false"/>
-          <w:strike w:val="false"/>
-          <w:dstrike w:val="false"/>
-          <w:color w:val="000000"/>
-          <w:position w:val="0"/>
-          <w:sz w:val="22"/>
-          <w:sz w:val="22"/>
-          <w:szCs w:val="22"/>
-          <w:u w:val="none"/>
-          <w:vertAlign w:val="baseline"/>
-        </w:rPr>
-      </w:r>
-    </w:p>
-    <w:p>
-      <w:pPr>
-        <w:pStyle w:val="Normal"/>
-        <w:keepNext w:val="false"/>
-        <w:keepLines w:val="false"/>
-        <w:widowControl w:val="false"/>
-        <w:shd w:val="clear" w:fill="auto"/>
-        <w:spacing w:lineRule="auto" w:line="276" w:before="0" w:after="0"/>
-        <w:ind w:left="0" w:right="0" w:hanging="0"/>
-        <w:jc w:val="left"/>
-        <w:rPr>
-          <w:rFonts w:ascii="Arial" w:hAnsi="Arial" w:eastAsia="Arial" w:cs="Arial"/>
-          <w:b w:val="false"/>
-          <w:b w:val="false"/>
-          <w:i w:val="false"/>
-          <w:i w:val="false"/>
-          <w:caps w:val="false"/>
-          <w:smallCaps w:val="false"/>
-          <w:strike w:val="false"/>
-          <w:dstrike w:val="false"/>
-          <w:color w:val="000000"/>
-          <w:position w:val="0"/>
-          <w:sz w:val="22"/>
-          <w:sz w:val="22"/>
-          <w:szCs w:val="22"/>
-          <w:u w:val="none"/>
-          <w:vertAlign w:val="baseline"/>
-        </w:rPr>
-      </w:pPr>
-      <w:r>
-        <w:rPr>
-          <w:rFonts w:eastAsia="Arial" w:cs="Arial"/>
-          <w:b w:val="false"/>
-          <w:i w:val="false"/>
-          <w:caps w:val="false"/>
-          <w:smallCaps w:val="false"/>
-          <w:strike w:val="false"/>
-          <w:dstrike w:val="false"/>
-          <w:color w:val="000000"/>
-          <w:position w:val="0"/>
-          <w:sz w:val="22"/>
-          <w:sz w:val="22"/>
-          <w:szCs w:val="22"/>
-          <w:u w:val="none"/>
-          <w:vertAlign w:val="baseline"/>
-        </w:rPr>
-      </w:r>
-    </w:p>
-    <w:p>
-      <w:pPr>
-        <w:pStyle w:val="Normal"/>
-        <w:keepNext w:val="false"/>
-        <w:keepLines w:val="false"/>
-        <w:widowControl w:val="false"/>
-        <w:shd w:val="clear" w:fill="auto"/>
-        <w:spacing w:lineRule="auto" w:line="276" w:before="0" w:after="0"/>
-        <w:ind w:left="0" w:right="0" w:hanging="0"/>
-        <w:jc w:val="left"/>
-        <w:rPr>
-          <w:rFonts w:ascii="Arial" w:hAnsi="Arial" w:eastAsia="Arial" w:cs="Arial"/>
-          <w:b w:val="false"/>
-          <w:b w:val="false"/>
-          <w:i/>
-          <w:i/>
-          <w:caps w:val="false"/>
-          <w:smallCaps w:val="false"/>
-          <w:strike w:val="false"/>
-          <w:dstrike w:val="false"/>
-          <w:color w:val="000000"/>
-          <w:position w:val="0"/>
-          <w:sz w:val="22"/>
-          <w:sz w:val="22"/>
-          <w:szCs w:val="22"/>
-          <w:u w:val="none"/>
-          <w:vertAlign w:val="baseline"/>
-        </w:rPr>
-      </w:pPr>
-      <w:r>
-        <w:rPr>
-          <w:rFonts w:eastAsia="Arial" w:cs="Arial"/>
-          <w:b w:val="false"/>
-          <w:i w:val="false"/>
-          <w:caps w:val="false"/>
-          <w:smallCaps w:val="false"/>
-          <w:strike w:val="false"/>
-          <w:dstrike w:val="false"/>
-          <w:color w:val="000000"/>
-          <w:position w:val="0"/>
-          <w:sz w:val="22"/>
-          <w:sz w:val="22"/>
-          <w:szCs w:val="22"/>
-          <w:u w:val="none"/>
-          <w:shd w:fill="auto" w:val="clear"/>
-          <w:vertAlign w:val="baseline"/>
-        </w:rPr>
-        <w:t xml:space="preserve">  </w:t>
-      </w:r>
-      <w:r>
-        <w:rPr>
-          <w:rFonts w:eastAsia="Arial" w:cs="Arial"/>
-          <w:b w:val="false"/>
-          <w:i/>
-          <w:caps w:val="false"/>
-          <w:smallCaps w:val="false"/>
-          <w:strike w:val="false"/>
-          <w:dstrike w:val="false"/>
-          <w:color w:val="000000"/>
-          <w:position w:val="0"/>
-          <w:sz w:val="22"/>
-          <w:sz w:val="22"/>
-          <w:szCs w:val="22"/>
-          <w:u w:val="none"/>
-          <w:shd w:fill="auto" w:val="clear"/>
-          <w:vertAlign w:val="baseline"/>
-        </w:rPr>
-        <w:t>Vindicia</w:t>
-      </w:r>
-    </w:p>
-    <w:p>
-      <w:pPr>
-        <w:pStyle w:val="Normal"/>
-        <w:keepNext w:val="false"/>
-        <w:keepLines w:val="false"/>
-        <w:widowControl w:val="false"/>
-        <w:shd w:val="clear" w:fill="auto"/>
-        <w:spacing w:lineRule="auto" w:line="276" w:before="0" w:after="0"/>
-        <w:ind w:left="0" w:right="0" w:hanging="0"/>
-        <w:jc w:val="left"/>
-        <w:rPr>
-          <w:rFonts w:ascii="Arial" w:hAnsi="Arial" w:eastAsia="Arial" w:cs="Arial"/>
-          <w:b w:val="false"/>
-          <w:b w:val="false"/>
-          <w:i w:val="false"/>
-          <w:i w:val="false"/>
-          <w:caps w:val="false"/>
-          <w:smallCaps w:val="false"/>
-          <w:strike w:val="false"/>
-          <w:dstrike w:val="false"/>
-          <w:color w:val="000000"/>
-          <w:position w:val="0"/>
-          <w:sz w:val="22"/>
-          <w:sz w:val="22"/>
-          <w:szCs w:val="22"/>
-          <w:u w:val="none"/>
-          <w:vertAlign w:val="baseline"/>
-        </w:rPr>
-      </w:pPr>
-      <w:r>
-        <w:rPr>
-          <w:rFonts w:eastAsia="Arial" w:cs="Arial"/>
-          <w:b w:val="false"/>
-          <w:i w:val="false"/>
-          <w:caps w:val="false"/>
-          <w:smallCaps w:val="false"/>
-          <w:strike w:val="false"/>
-          <w:dstrike w:val="false"/>
-          <w:color w:val="000000"/>
-          <w:position w:val="0"/>
-          <w:sz w:val="22"/>
-          <w:sz w:val="22"/>
-          <w:szCs w:val="22"/>
-          <w:u w:val="none"/>
-          <w:shd w:fill="auto" w:val="clear"/>
-          <w:vertAlign w:val="baseline"/>
-        </w:rPr>
-        <w:t xml:space="preserve">  </w:t>
-      </w:r>
-      <w:r>
-        <w:rPr>
-          <w:rFonts w:eastAsia="Arial" w:cs="Arial"/>
-          <w:b w:val="false"/>
-          <w:i w:val="false"/>
-          <w:caps w:val="false"/>
-          <w:smallCaps w:val="false"/>
-          <w:strike w:val="false"/>
-          <w:dstrike w:val="false"/>
-          <w:color w:val="000000"/>
-          <w:position w:val="0"/>
-          <w:sz w:val="22"/>
-          <w:sz w:val="22"/>
-          <w:szCs w:val="22"/>
-          <w:u w:val="none"/>
-          <w:shd w:fill="auto" w:val="clear"/>
-          <w:vertAlign w:val="baseline"/>
-        </w:rPr>
-        <w:t>Senior Software Developer</w:t>
-      </w:r>
-    </w:p>
-    <w:p>
-      <w:pPr>
-        <w:pStyle w:val="Normal"/>
-        <w:keepNext w:val="false"/>
-        <w:keepLines w:val="false"/>
-        <w:widowControl w:val="false"/>
-        <w:shd w:val="clear" w:fill="auto"/>
-        <w:spacing w:lineRule="auto" w:line="276" w:before="0" w:after="0"/>
-        <w:ind w:left="0" w:right="0" w:hanging="0"/>
-        <w:jc w:val="left"/>
-        <w:rPr>
-          <w:rFonts w:ascii="Arial" w:hAnsi="Arial" w:eastAsia="Arial" w:cs="Arial"/>
-          <w:b w:val="false"/>
-          <w:b w:val="false"/>
-          <w:i w:val="false"/>
-          <w:i w:val="false"/>
-          <w:caps w:val="false"/>
-          <w:smallCaps w:val="false"/>
-          <w:strike w:val="false"/>
-          <w:dstrike w:val="false"/>
-          <w:color w:val="000000"/>
-          <w:position w:val="0"/>
-          <w:sz w:val="22"/>
-          <w:sz w:val="22"/>
-          <w:szCs w:val="22"/>
-          <w:u w:val="none"/>
-          <w:vertAlign w:val="baseline"/>
-        </w:rPr>
-      </w:pPr>
-      <w:r>
-        <w:rPr>
-          <w:rFonts w:eastAsia="Arial" w:cs="Arial"/>
-          <w:b w:val="false"/>
-          <w:i w:val="false"/>
-          <w:caps w:val="false"/>
-          <w:smallCaps w:val="false"/>
-          <w:strike w:val="false"/>
-          <w:dstrike w:val="false"/>
-          <w:color w:val="000000"/>
-          <w:position w:val="0"/>
-          <w:sz w:val="22"/>
-          <w:sz w:val="22"/>
-          <w:szCs w:val="22"/>
-          <w:u w:val="none"/>
-          <w:shd w:fill="auto" w:val="clear"/>
-          <w:vertAlign w:val="baseline"/>
-        </w:rPr>
-        <w:t xml:space="preserve">  </w:t>
-      </w:r>
-      <w:r>
-        <w:rPr>
-          <w:rFonts w:eastAsia="Arial" w:cs="Arial"/>
-          <w:b w:val="false"/>
-          <w:i w:val="false"/>
-          <w:caps w:val="false"/>
-          <w:smallCaps w:val="false"/>
-          <w:strike w:val="false"/>
-          <w:dstrike w:val="false"/>
-          <w:color w:val="000000"/>
-          <w:position w:val="0"/>
-          <w:sz w:val="22"/>
-          <w:sz w:val="22"/>
-          <w:szCs w:val="22"/>
-          <w:u w:val="none"/>
-          <w:shd w:fill="auto" w:val="clear"/>
-          <w:vertAlign w:val="baseline"/>
-        </w:rPr>
-        <w:t>June 2004 - February 2005</w:t>
-      </w:r>
-    </w:p>
-    <w:p>
-      <w:pPr>
-        <w:pStyle w:val="Normal"/>
-        <w:keepNext w:val="false"/>
-        <w:keepLines w:val="false"/>
-        <w:widowControl w:val="false"/>
-        <w:shd w:val="clear" w:fill="auto"/>
-        <w:spacing w:lineRule="auto" w:line="276" w:before="0" w:after="0"/>
-        <w:ind w:left="0" w:right="0" w:hanging="0"/>
-        <w:jc w:val="left"/>
-        <w:rPr>
-          <w:rFonts w:ascii="Arial" w:hAnsi="Arial" w:eastAsia="Arial" w:cs="Arial"/>
-          <w:b w:val="false"/>
-          <w:b w:val="false"/>
-          <w:i w:val="false"/>
-          <w:i w:val="false"/>
-          <w:caps w:val="false"/>
-          <w:smallCaps w:val="false"/>
-          <w:strike w:val="false"/>
-          <w:dstrike w:val="false"/>
-          <w:color w:val="000000"/>
-          <w:position w:val="0"/>
-          <w:sz w:val="22"/>
-          <w:sz w:val="22"/>
-          <w:szCs w:val="22"/>
-          <w:u w:val="none"/>
-          <w:vertAlign w:val="baseline"/>
-        </w:rPr>
-      </w:pPr>
-      <w:r>
-        <w:rPr>
-          <w:rFonts w:eastAsia="Arial" w:cs="Arial"/>
-          <w:b w:val="false"/>
-          <w:i w:val="false"/>
-          <w:caps w:val="false"/>
-          <w:smallCaps w:val="false"/>
-          <w:strike w:val="false"/>
-          <w:dstrike w:val="false"/>
-          <w:color w:val="000000"/>
-          <w:position w:val="0"/>
-          <w:sz w:val="22"/>
-          <w:sz w:val="22"/>
-          <w:szCs w:val="22"/>
-          <w:u w:val="none"/>
-          <w:vertAlign w:val="baseline"/>
-        </w:rPr>
-      </w:r>
-    </w:p>
-    <w:p>
-      <w:pPr>
-        <w:pStyle w:val="Normal"/>
-        <w:keepNext w:val="false"/>
-        <w:keepLines w:val="false"/>
-        <w:widowControl w:val="false"/>
-        <w:shd w:val="clear" w:fill="auto"/>
-        <w:spacing w:lineRule="auto" w:line="276" w:before="0" w:after="0"/>
-        <w:ind w:left="0" w:right="0" w:hanging="0"/>
-        <w:jc w:val="left"/>
-        <w:rPr>
-          <w:rFonts w:ascii="Arial" w:hAnsi="Arial" w:eastAsia="Arial" w:cs="Arial"/>
-          <w:b w:val="false"/>
-          <w:b w:val="false"/>
-          <w:i w:val="false"/>
-          <w:i w:val="false"/>
-          <w:caps w:val="false"/>
-          <w:smallCaps w:val="false"/>
-          <w:strike w:val="false"/>
-          <w:dstrike w:val="false"/>
-          <w:color w:val="000000"/>
-          <w:position w:val="0"/>
-          <w:sz w:val="22"/>
-          <w:sz w:val="22"/>
-          <w:szCs w:val="22"/>
-          <w:u w:val="none"/>
-          <w:vertAlign w:val="baseline"/>
-        </w:rPr>
-      </w:pPr>
-      <w:r>
-        <w:rPr>
-          <w:rFonts w:eastAsia="Arial" w:cs="Arial"/>
-          <w:b w:val="false"/>
-          <w:i w:val="false"/>
-          <w:caps w:val="false"/>
-          <w:smallCaps w:val="false"/>
-          <w:strike w:val="false"/>
-          <w:dstrike w:val="false"/>
-          <w:color w:val="000000"/>
-          <w:position w:val="0"/>
-          <w:sz w:val="22"/>
-          <w:sz w:val="22"/>
-          <w:szCs w:val="22"/>
-          <w:u w:val="none"/>
-          <w:shd w:fill="auto" w:val="clear"/>
-          <w:vertAlign w:val="baseline"/>
-        </w:rPr>
-        <w:t xml:space="preserve">  </w:t>
-      </w:r>
-    </w:p>
-    <w:p>
-      <w:pPr>
-        <w:pStyle w:val="Normal"/>
-        <w:keepNext w:val="false"/>
-        <w:keepLines w:val="false"/>
-        <w:widowControl w:val="false"/>
-        <w:shd w:val="clear" w:fill="auto"/>
-        <w:spacing w:lineRule="auto" w:line="276" w:before="0" w:after="0"/>
-        <w:ind w:left="0" w:right="0" w:hanging="0"/>
-        <w:jc w:val="left"/>
-        <w:rPr>
-          <w:rFonts w:ascii="Arial" w:hAnsi="Arial" w:eastAsia="Arial" w:cs="Arial"/>
-          <w:b w:val="false"/>
-          <w:b w:val="false"/>
-          <w:i/>
-          <w:i/>
-          <w:caps w:val="false"/>
-          <w:smallCaps w:val="false"/>
-          <w:strike w:val="false"/>
-          <w:dstrike w:val="false"/>
-          <w:color w:val="000000"/>
-          <w:position w:val="0"/>
-          <w:sz w:val="22"/>
-          <w:sz w:val="22"/>
-          <w:szCs w:val="22"/>
-          <w:u w:val="none"/>
-          <w:vertAlign w:val="baseline"/>
-        </w:rPr>
-      </w:pPr>
-      <w:r>
-        <w:rPr>
-          <w:rFonts w:eastAsia="Arial" w:cs="Arial"/>
-          <w:b w:val="false"/>
-          <w:i/>
-          <w:caps w:val="false"/>
-          <w:smallCaps w:val="false"/>
-          <w:strike w:val="false"/>
-          <w:dstrike w:val="false"/>
-          <w:color w:val="000000"/>
-          <w:position w:val="0"/>
-          <w:sz w:val="22"/>
-          <w:sz w:val="22"/>
-          <w:szCs w:val="22"/>
-          <w:u w:val="none"/>
-          <w:shd w:fill="auto" w:val="clear"/>
-          <w:vertAlign w:val="baseline"/>
-        </w:rPr>
-        <w:t xml:space="preserve">  </w:t>
-      </w:r>
-      <w:r>
-        <w:rPr>
-          <w:rFonts w:eastAsia="Arial" w:cs="Arial"/>
-          <w:b w:val="false"/>
-          <w:i/>
-          <w:caps w:val="false"/>
-          <w:smallCaps w:val="false"/>
-          <w:strike w:val="false"/>
-          <w:dstrike w:val="false"/>
-          <w:color w:val="000000"/>
-          <w:position w:val="0"/>
-          <w:sz w:val="22"/>
-          <w:sz w:val="22"/>
-          <w:szCs w:val="22"/>
-          <w:u w:val="none"/>
-          <w:shd w:fill="auto" w:val="clear"/>
-          <w:vertAlign w:val="baseline"/>
-        </w:rPr>
-        <w:t>Pulse Entertainment</w:t>
-      </w:r>
-    </w:p>
-    <w:p>
-      <w:pPr>
-        <w:pStyle w:val="Normal"/>
-        <w:keepNext w:val="false"/>
-        <w:keepLines w:val="false"/>
-        <w:widowControl w:val="false"/>
-        <w:shd w:val="clear" w:fill="auto"/>
-        <w:spacing w:lineRule="auto" w:line="276" w:before="0" w:after="0"/>
-        <w:ind w:left="0" w:right="0" w:hanging="0"/>
-        <w:jc w:val="left"/>
-        <w:rPr>
-          <w:rFonts w:ascii="Arial" w:hAnsi="Arial" w:eastAsia="Arial" w:cs="Arial"/>
-          <w:b w:val="false"/>
-          <w:b w:val="false"/>
-          <w:i w:val="false"/>
-          <w:i w:val="false"/>
-          <w:caps w:val="false"/>
-          <w:smallCaps w:val="false"/>
-          <w:strike w:val="false"/>
-          <w:dstrike w:val="false"/>
-          <w:color w:val="000000"/>
-          <w:position w:val="0"/>
-          <w:sz w:val="22"/>
-          <w:sz w:val="22"/>
-          <w:szCs w:val="22"/>
-          <w:u w:val="none"/>
-          <w:vertAlign w:val="baseline"/>
-        </w:rPr>
-      </w:pPr>
-      <w:r>
-        <w:rPr>
-          <w:rFonts w:eastAsia="Arial" w:cs="Arial"/>
-          <w:b w:val="false"/>
-          <w:i w:val="false"/>
-          <w:caps w:val="false"/>
-          <w:smallCaps w:val="false"/>
-          <w:strike w:val="false"/>
-          <w:dstrike w:val="false"/>
-          <w:color w:val="000000"/>
-          <w:position w:val="0"/>
-          <w:sz w:val="22"/>
-          <w:sz w:val="22"/>
-          <w:szCs w:val="22"/>
-          <w:u w:val="none"/>
-          <w:shd w:fill="auto" w:val="clear"/>
-          <w:vertAlign w:val="baseline"/>
-        </w:rPr>
-        <w:t xml:space="preserve">  </w:t>
-      </w:r>
-      <w:r>
-        <w:rPr>
-          <w:rFonts w:eastAsia="Arial" w:cs="Arial"/>
-          <w:b w:val="false"/>
-          <w:i w:val="false"/>
-          <w:caps w:val="false"/>
-          <w:smallCaps w:val="false"/>
-          <w:strike w:val="false"/>
-          <w:dstrike w:val="false"/>
-          <w:color w:val="000000"/>
-          <w:position w:val="0"/>
-          <w:sz w:val="22"/>
-          <w:sz w:val="22"/>
-          <w:szCs w:val="22"/>
-          <w:u w:val="none"/>
-          <w:shd w:fill="auto" w:val="clear"/>
-          <w:vertAlign w:val="baseline"/>
-        </w:rPr>
-        <w:t>Software Developer</w:t>
-      </w:r>
-    </w:p>
-    <w:p>
-      <w:pPr>
-        <w:pStyle w:val="Normal"/>
-        <w:keepNext w:val="false"/>
-        <w:keepLines w:val="false"/>
-        <w:widowControl w:val="false"/>
-        <w:shd w:val="clear" w:fill="auto"/>
-        <w:spacing w:lineRule="auto" w:line="276" w:before="0" w:after="0"/>
-        <w:ind w:left="0" w:right="0" w:hanging="0"/>
-        <w:jc w:val="left"/>
-        <w:rPr>
-          <w:rFonts w:ascii="Arial" w:hAnsi="Arial" w:eastAsia="Arial" w:cs="Arial"/>
-          <w:b w:val="false"/>
-          <w:b w:val="false"/>
-          <w:i w:val="false"/>
-          <w:i w:val="false"/>
-          <w:caps w:val="false"/>
-          <w:smallCaps w:val="false"/>
-          <w:strike w:val="false"/>
-          <w:dstrike w:val="false"/>
-          <w:color w:val="000000"/>
-          <w:position w:val="0"/>
-          <w:sz w:val="22"/>
-          <w:sz w:val="22"/>
-          <w:szCs w:val="22"/>
-          <w:u w:val="none"/>
-          <w:vertAlign w:val="baseline"/>
-        </w:rPr>
-      </w:pPr>
-      <w:r>
-        <w:rPr>
-          <w:rFonts w:eastAsia="Arial" w:cs="Arial"/>
-          <w:b w:val="false"/>
-          <w:i w:val="false"/>
-          <w:caps w:val="false"/>
-          <w:smallCaps w:val="false"/>
-          <w:strike w:val="false"/>
-          <w:dstrike w:val="false"/>
-          <w:color w:val="000000"/>
-          <w:position w:val="0"/>
-          <w:sz w:val="22"/>
-          <w:sz w:val="22"/>
-          <w:szCs w:val="22"/>
-          <w:u w:val="none"/>
-          <w:shd w:fill="auto" w:val="clear"/>
-          <w:vertAlign w:val="baseline"/>
-        </w:rPr>
-        <w:t xml:space="preserve">  </w:t>
-      </w:r>
-      <w:r>
-        <w:rPr>
-          <w:rFonts w:eastAsia="Arial" w:cs="Arial"/>
-          <w:b w:val="false"/>
-          <w:i w:val="false"/>
-          <w:caps w:val="false"/>
-          <w:smallCaps w:val="false"/>
-          <w:strike w:val="false"/>
-          <w:dstrike w:val="false"/>
-          <w:color w:val="000000"/>
-          <w:position w:val="0"/>
-          <w:sz w:val="22"/>
-          <w:sz w:val="22"/>
-          <w:szCs w:val="22"/>
-          <w:u w:val="none"/>
-          <w:shd w:fill="auto" w:val="clear"/>
-          <w:vertAlign w:val="baseline"/>
-        </w:rPr>
-        <w:t>September 2002 - May 2004</w:t>
-      </w:r>
-    </w:p>
-    <w:p>
-      <w:pPr>
-        <w:pStyle w:val="Normal"/>
-        <w:keepNext w:val="false"/>
-        <w:keepLines w:val="false"/>
-        <w:widowControl w:val="false"/>
-        <w:shd w:val="clear" w:fill="auto"/>
-        <w:spacing w:lineRule="auto" w:line="276" w:before="0" w:after="0"/>
-        <w:ind w:left="0" w:right="0" w:hanging="0"/>
-        <w:jc w:val="left"/>
-        <w:rPr>
-          <w:rFonts w:ascii="Arial" w:hAnsi="Arial" w:eastAsia="Arial" w:cs="Arial"/>
-          <w:b w:val="false"/>
-          <w:b w:val="false"/>
-          <w:i w:val="false"/>
-          <w:i w:val="false"/>
-          <w:caps w:val="false"/>
-          <w:smallCaps w:val="false"/>
-          <w:strike w:val="false"/>
-          <w:dstrike w:val="false"/>
-          <w:color w:val="000000"/>
-          <w:position w:val="0"/>
-          <w:sz w:val="22"/>
-          <w:sz w:val="22"/>
-          <w:szCs w:val="22"/>
-          <w:u w:val="none"/>
-          <w:vertAlign w:val="baseline"/>
-        </w:rPr>
-      </w:pPr>
-      <w:r>
-        <w:rPr>
-          <w:rFonts w:eastAsia="Arial" w:cs="Arial"/>
-          <w:b w:val="false"/>
-          <w:i w:val="false"/>
-          <w:caps w:val="false"/>
-          <w:smallCaps w:val="false"/>
-          <w:strike w:val="false"/>
-          <w:dstrike w:val="false"/>
-          <w:color w:val="000000"/>
-          <w:position w:val="0"/>
-          <w:sz w:val="22"/>
-          <w:sz w:val="22"/>
-          <w:szCs w:val="22"/>
-          <w:u w:val="none"/>
-          <w:vertAlign w:val="baseline"/>
-        </w:rPr>
-      </w:r>
-    </w:p>
-    <w:p>
-      <w:pPr>
-        <w:pStyle w:val="Normal"/>
-        <w:keepNext w:val="false"/>
-        <w:keepLines w:val="false"/>
-        <w:widowControl w:val="false"/>
-        <w:shd w:val="clear" w:fill="auto"/>
-        <w:spacing w:lineRule="auto" w:line="276" w:before="0" w:after="0"/>
-        <w:ind w:left="0" w:right="0" w:hanging="0"/>
-        <w:jc w:val="left"/>
-        <w:rPr>
-          <w:rFonts w:ascii="Arial" w:hAnsi="Arial" w:eastAsia="Arial" w:cs="Arial"/>
-          <w:b w:val="false"/>
-          <w:b w:val="false"/>
-          <w:i w:val="false"/>
-          <w:i w:val="false"/>
-          <w:caps w:val="false"/>
-          <w:smallCaps w:val="false"/>
-          <w:strike w:val="false"/>
-          <w:dstrike w:val="false"/>
-          <w:color w:val="000000"/>
-          <w:position w:val="0"/>
-          <w:sz w:val="22"/>
-          <w:sz w:val="22"/>
-          <w:szCs w:val="22"/>
-          <w:u w:val="none"/>
-          <w:vertAlign w:val="baseline"/>
-        </w:rPr>
-      </w:pPr>
-      <w:r>
-        <w:rPr>
-          <w:rFonts w:eastAsia="Arial" w:cs="Arial"/>
-          <w:b w:val="false"/>
-          <w:i w:val="false"/>
-          <w:caps w:val="false"/>
-          <w:smallCaps w:val="false"/>
-          <w:strike w:val="false"/>
-          <w:dstrike w:val="false"/>
-          <w:color w:val="000000"/>
-          <w:position w:val="0"/>
-          <w:sz w:val="22"/>
-          <w:sz w:val="22"/>
-          <w:szCs w:val="22"/>
-          <w:u w:val="none"/>
-          <w:vertAlign w:val="baseline"/>
-        </w:rPr>
-      </w:r>
-    </w:p>
-    <w:p>
-      <w:pPr>
-        <w:pStyle w:val="Normal"/>
-        <w:keepNext w:val="false"/>
-        <w:keepLines w:val="false"/>
-        <w:widowControl w:val="false"/>
-        <w:shd w:val="clear" w:fill="auto"/>
-        <w:spacing w:lineRule="auto" w:line="276" w:before="0" w:after="0"/>
-        <w:ind w:left="0" w:right="0" w:hanging="0"/>
-        <w:jc w:val="left"/>
-        <w:rPr>
-          <w:rFonts w:ascii="Arial" w:hAnsi="Arial" w:eastAsia="Arial" w:cs="Arial"/>
-          <w:b w:val="false"/>
-          <w:b w:val="false"/>
-          <w:i/>
-          <w:i/>
-          <w:caps w:val="false"/>
-          <w:smallCaps w:val="false"/>
-          <w:strike w:val="false"/>
-          <w:dstrike w:val="false"/>
-          <w:color w:val="000000"/>
-          <w:position w:val="0"/>
-          <w:sz w:val="22"/>
-          <w:sz w:val="22"/>
-          <w:szCs w:val="22"/>
-          <w:u w:val="none"/>
-          <w:vertAlign w:val="baseline"/>
-        </w:rPr>
-      </w:pPr>
-      <w:r>
-        <w:rPr>
-          <w:rFonts w:eastAsia="Arial" w:cs="Arial"/>
-          <w:b w:val="false"/>
-          <w:i/>
-          <w:caps w:val="false"/>
-          <w:smallCaps w:val="false"/>
-          <w:strike w:val="false"/>
-          <w:dstrike w:val="false"/>
-          <w:color w:val="000000"/>
-          <w:position w:val="0"/>
-          <w:sz w:val="22"/>
-          <w:sz w:val="22"/>
-          <w:szCs w:val="22"/>
-          <w:u w:val="none"/>
-          <w:shd w:fill="auto" w:val="clear"/>
-          <w:vertAlign w:val="baseline"/>
-        </w:rPr>
-        <w:t xml:space="preserve">  </w:t>
-      </w:r>
-      <w:r>
-        <w:rPr>
-          <w:rFonts w:eastAsia="Arial" w:cs="Arial"/>
-          <w:b w:val="false"/>
-          <w:i/>
-          <w:caps w:val="false"/>
-          <w:smallCaps w:val="false"/>
-          <w:strike w:val="false"/>
-          <w:dstrike w:val="false"/>
-          <w:color w:val="000000"/>
-          <w:position w:val="0"/>
-          <w:sz w:val="22"/>
-          <w:sz w:val="22"/>
-          <w:szCs w:val="22"/>
-          <w:u w:val="none"/>
-          <w:shd w:fill="auto" w:val="clear"/>
-          <w:vertAlign w:val="baseline"/>
-        </w:rPr>
-        <w:t>Zack Systems</w:t>
-      </w:r>
-    </w:p>
-    <w:p>
-      <w:pPr>
-        <w:pStyle w:val="Normal"/>
-        <w:keepNext w:val="false"/>
-        <w:keepLines w:val="false"/>
-        <w:widowControl w:val="false"/>
-        <w:shd w:val="clear" w:fill="auto"/>
-        <w:spacing w:lineRule="auto" w:line="276" w:before="0" w:after="0"/>
-        <w:ind w:left="0" w:right="0" w:hanging="0"/>
-        <w:jc w:val="left"/>
-        <w:rPr>
-          <w:rFonts w:ascii="Arial" w:hAnsi="Arial" w:eastAsia="Arial" w:cs="Arial"/>
-          <w:b w:val="false"/>
-          <w:b w:val="false"/>
-          <w:i w:val="false"/>
-          <w:i w:val="false"/>
-          <w:caps w:val="false"/>
-          <w:smallCaps w:val="false"/>
-          <w:strike w:val="false"/>
-          <w:dstrike w:val="false"/>
-          <w:color w:val="000000"/>
-          <w:position w:val="0"/>
-          <w:sz w:val="22"/>
-          <w:sz w:val="22"/>
-          <w:szCs w:val="22"/>
-          <w:u w:val="none"/>
-          <w:vertAlign w:val="baseline"/>
-        </w:rPr>
-      </w:pPr>
-      <w:r>
-        <w:rPr>
-          <w:rFonts w:eastAsia="Arial" w:cs="Arial"/>
-          <w:b w:val="false"/>
-          <w:i w:val="false"/>
-          <w:caps w:val="false"/>
-          <w:smallCaps w:val="false"/>
-          <w:strike w:val="false"/>
-          <w:dstrike w:val="false"/>
-          <w:color w:val="000000"/>
-          <w:position w:val="0"/>
-          <w:sz w:val="22"/>
-          <w:sz w:val="22"/>
-          <w:szCs w:val="22"/>
-          <w:u w:val="none"/>
-          <w:shd w:fill="auto" w:val="clear"/>
-          <w:vertAlign w:val="baseline"/>
-        </w:rPr>
-        <w:t xml:space="preserve">  </w:t>
-      </w:r>
-      <w:r>
-        <w:rPr>
-          <w:rFonts w:eastAsia="Arial" w:cs="Arial"/>
-          <w:b w:val="false"/>
-          <w:i w:val="false"/>
-          <w:caps w:val="false"/>
-          <w:smallCaps w:val="false"/>
-          <w:strike w:val="false"/>
-          <w:dstrike w:val="false"/>
-          <w:color w:val="000000"/>
-          <w:position w:val="0"/>
-          <w:sz w:val="22"/>
-          <w:sz w:val="22"/>
-          <w:szCs w:val="22"/>
-          <w:u w:val="none"/>
-          <w:shd w:fill="auto" w:val="clear"/>
-          <w:vertAlign w:val="baseline"/>
-        </w:rPr>
-        <w:t>Software Developer</w:t>
-      </w:r>
-    </w:p>
-    <w:p>
-      <w:pPr>
-        <w:pStyle w:val="Normal"/>
-        <w:keepNext w:val="false"/>
-        <w:keepLines w:val="false"/>
-        <w:widowControl w:val="false"/>
-        <w:shd w:val="clear" w:fill="auto"/>
-        <w:spacing w:lineRule="auto" w:line="276" w:before="0" w:after="0"/>
-        <w:ind w:left="0" w:right="0" w:hanging="0"/>
-        <w:jc w:val="left"/>
-        <w:rPr>
-          <w:rFonts w:ascii="Arial" w:hAnsi="Arial" w:eastAsia="Arial" w:cs="Arial"/>
-          <w:b w:val="false"/>
-          <w:b w:val="false"/>
-          <w:i w:val="false"/>
-          <w:i w:val="false"/>
-          <w:caps w:val="false"/>
-          <w:smallCaps w:val="false"/>
-          <w:strike w:val="false"/>
-          <w:dstrike w:val="false"/>
-          <w:color w:val="000000"/>
-          <w:position w:val="0"/>
-          <w:sz w:val="22"/>
-          <w:sz w:val="22"/>
-          <w:szCs w:val="22"/>
-          <w:u w:val="none"/>
-          <w:vertAlign w:val="baseline"/>
-        </w:rPr>
-      </w:pPr>
-      <w:r>
-        <w:rPr>
-          <w:rFonts w:eastAsia="Arial" w:cs="Arial"/>
-          <w:b w:val="false"/>
-          <w:i w:val="false"/>
-          <w:caps w:val="false"/>
-          <w:smallCaps w:val="false"/>
-          <w:strike w:val="false"/>
-          <w:dstrike w:val="false"/>
-          <w:color w:val="000000"/>
-          <w:position w:val="0"/>
-          <w:sz w:val="22"/>
-          <w:sz w:val="22"/>
-          <w:szCs w:val="22"/>
-          <w:u w:val="none"/>
-          <w:shd w:fill="auto" w:val="clear"/>
-          <w:vertAlign w:val="baseline"/>
-        </w:rPr>
-        <w:t xml:space="preserve">  </w:t>
-      </w:r>
-      <w:r>
-        <w:rPr>
-          <w:rFonts w:eastAsia="Arial" w:cs="Arial"/>
-          <w:b w:val="false"/>
-          <w:i w:val="false"/>
-          <w:caps w:val="false"/>
-          <w:smallCaps w:val="false"/>
-          <w:strike w:val="false"/>
-          <w:dstrike w:val="false"/>
-          <w:color w:val="000000"/>
-          <w:position w:val="0"/>
-          <w:sz w:val="22"/>
-          <w:sz w:val="22"/>
-          <w:szCs w:val="22"/>
-          <w:u w:val="none"/>
-          <w:shd w:fill="auto" w:val="clear"/>
-          <w:vertAlign w:val="baseline"/>
-        </w:rPr>
-        <w:t>October 2000 - March 2002</w:t>
-      </w:r>
-    </w:p>
-    <w:p>
-      <w:pPr>
-        <w:pStyle w:val="Normal"/>
-        <w:keepNext w:val="false"/>
-        <w:keepLines w:val="false"/>
-        <w:widowControl w:val="false"/>
-        <w:shd w:val="clear" w:fill="auto"/>
-        <w:spacing w:lineRule="auto" w:line="276" w:before="0" w:after="0"/>
-        <w:ind w:left="0" w:right="0" w:hanging="0"/>
-        <w:jc w:val="left"/>
-        <w:rPr>
-          <w:rFonts w:ascii="Arial" w:hAnsi="Arial" w:eastAsia="Arial" w:cs="Arial"/>
-          <w:b w:val="false"/>
-          <w:b w:val="false"/>
-          <w:i w:val="false"/>
-          <w:i w:val="false"/>
-          <w:caps w:val="false"/>
-          <w:smallCaps w:val="false"/>
-          <w:strike w:val="false"/>
-          <w:dstrike w:val="false"/>
-          <w:color w:val="000000"/>
-          <w:position w:val="0"/>
-          <w:sz w:val="22"/>
-          <w:sz w:val="22"/>
-          <w:szCs w:val="22"/>
-          <w:u w:val="none"/>
-          <w:vertAlign w:val="baseline"/>
-        </w:rPr>
-      </w:pPr>
-      <w:r>
-        <w:rPr>
-          <w:rFonts w:eastAsia="Arial" w:cs="Arial"/>
-          <w:b w:val="false"/>
-          <w:i w:val="false"/>
-          <w:caps w:val="false"/>
-          <w:smallCaps w:val="false"/>
-          <w:strike w:val="false"/>
-          <w:dstrike w:val="false"/>
-          <w:color w:val="000000"/>
-          <w:position w:val="0"/>
-          <w:sz w:val="22"/>
-          <w:sz w:val="22"/>
-          <w:szCs w:val="22"/>
-          <w:u w:val="none"/>
-          <w:vertAlign w:val="baseline"/>
-        </w:rPr>
-      </w:r>
-    </w:p>
-    <w:p>
-      <w:pPr>
-        <w:pStyle w:val="Normal"/>
-        <w:keepNext w:val="false"/>
-        <w:keepLines w:val="false"/>
-        <w:widowControl w:val="false"/>
-        <w:shd w:val="clear" w:fill="auto"/>
-        <w:spacing w:lineRule="auto" w:line="276" w:before="0" w:after="0"/>
-        <w:ind w:left="0" w:right="0" w:hanging="0"/>
-        <w:jc w:val="left"/>
-        <w:rPr>
-          <w:rFonts w:ascii="Arial" w:hAnsi="Arial" w:eastAsia="Arial" w:cs="Arial"/>
-          <w:b w:val="false"/>
-          <w:b w:val="false"/>
-          <w:i w:val="false"/>
-          <w:i w:val="false"/>
-          <w:caps w:val="false"/>
-          <w:smallCaps w:val="false"/>
-          <w:strike w:val="false"/>
-          <w:dstrike w:val="false"/>
-          <w:color w:val="000000"/>
-          <w:position w:val="0"/>
-          <w:sz w:val="22"/>
-          <w:sz w:val="22"/>
-          <w:szCs w:val="22"/>
-          <w:u w:val="none"/>
-          <w:vertAlign w:val="baseline"/>
-        </w:rPr>
-      </w:pPr>
-      <w:r>
-        <w:rPr>
-          <w:rFonts w:eastAsia="Arial" w:cs="Arial"/>
-          <w:b w:val="false"/>
-          <w:i w:val="false"/>
-          <w:caps w:val="false"/>
-          <w:smallCaps w:val="false"/>
-          <w:strike w:val="false"/>
-          <w:dstrike w:val="false"/>
-          <w:color w:val="000000"/>
-          <w:position w:val="0"/>
-          <w:sz w:val="22"/>
-          <w:sz w:val="22"/>
-          <w:szCs w:val="22"/>
-          <w:u w:val="none"/>
-          <w:vertAlign w:val="baseline"/>
-        </w:rPr>
-      </w:r>
-    </w:p>
-    <w:p>
-      <w:pPr>
-        <w:pStyle w:val="Normal"/>
-        <w:keepNext w:val="false"/>
-        <w:keepLines w:val="false"/>
-        <w:widowControl w:val="false"/>
-        <w:shd w:val="clear" w:fill="auto"/>
-        <w:spacing w:lineRule="auto" w:line="276" w:before="0" w:after="0"/>
-        <w:ind w:left="0" w:right="0" w:hanging="0"/>
-        <w:jc w:val="left"/>
-        <w:rPr>
-          <w:rFonts w:ascii="Arial" w:hAnsi="Arial" w:eastAsia="Arial" w:cs="Arial"/>
-          <w:b w:val="false"/>
-          <w:b w:val="false"/>
-          <w:i/>
-          <w:i/>
-          <w:caps w:val="false"/>
-          <w:smallCaps w:val="false"/>
-          <w:strike w:val="false"/>
-          <w:dstrike w:val="false"/>
-          <w:color w:val="000000"/>
-          <w:position w:val="0"/>
-          <w:sz w:val="22"/>
-          <w:sz w:val="22"/>
-          <w:szCs w:val="22"/>
-          <w:u w:val="none"/>
-          <w:vertAlign w:val="baseline"/>
-        </w:rPr>
-      </w:pPr>
-      <w:r>
-        <w:rPr>
-          <w:rFonts w:eastAsia="Arial" w:cs="Arial"/>
-          <w:b w:val="false"/>
-          <w:i/>
-          <w:caps w:val="false"/>
-          <w:smallCaps w:val="false"/>
-          <w:strike w:val="false"/>
-          <w:dstrike w:val="false"/>
-          <w:color w:val="000000"/>
-          <w:position w:val="0"/>
-          <w:sz w:val="22"/>
-          <w:sz w:val="22"/>
-          <w:szCs w:val="22"/>
-          <w:u w:val="none"/>
-          <w:shd w:fill="auto" w:val="clear"/>
-          <w:vertAlign w:val="baseline"/>
-        </w:rPr>
-        <w:t xml:space="preserve">  </w:t>
-      </w:r>
-      <w:r>
-        <w:rPr>
-          <w:rFonts w:eastAsia="Arial" w:cs="Arial"/>
-          <w:b w:val="false"/>
-          <w:i/>
-          <w:caps w:val="false"/>
-          <w:smallCaps w:val="false"/>
-          <w:strike w:val="false"/>
-          <w:dstrike w:val="false"/>
-          <w:color w:val="000000"/>
-          <w:position w:val="0"/>
-          <w:sz w:val="22"/>
-          <w:sz w:val="22"/>
-          <w:szCs w:val="22"/>
-          <w:u w:val="none"/>
-          <w:shd w:fill="auto" w:val="clear"/>
-          <w:vertAlign w:val="baseline"/>
-        </w:rPr>
-        <w:t>Texas Instruments</w:t>
-      </w:r>
-    </w:p>
-    <w:p>
-      <w:pPr>
-        <w:pStyle w:val="Normal"/>
-        <w:keepNext w:val="false"/>
-        <w:keepLines w:val="false"/>
-        <w:widowControl w:val="false"/>
-        <w:shd w:val="clear" w:fill="auto"/>
-        <w:spacing w:lineRule="auto" w:line="276" w:before="0" w:after="0"/>
-        <w:ind w:left="0" w:right="0" w:hanging="0"/>
-        <w:jc w:val="left"/>
-        <w:rPr>
-          <w:rFonts w:ascii="Arial" w:hAnsi="Arial" w:eastAsia="Arial" w:cs="Arial"/>
-          <w:b w:val="false"/>
-          <w:b w:val="false"/>
-          <w:i w:val="false"/>
-          <w:i w:val="false"/>
-          <w:caps w:val="false"/>
-          <w:smallCaps w:val="false"/>
-          <w:strike w:val="false"/>
-          <w:dstrike w:val="false"/>
-          <w:color w:val="000000"/>
-          <w:position w:val="0"/>
-          <w:sz w:val="22"/>
-          <w:sz w:val="22"/>
-          <w:szCs w:val="22"/>
-          <w:u w:val="none"/>
-          <w:vertAlign w:val="baseline"/>
-        </w:rPr>
-      </w:pPr>
-      <w:r>
-        <w:rPr>
-          <w:rFonts w:eastAsia="Arial" w:cs="Arial"/>
-          <w:b w:val="false"/>
-          <w:i w:val="false"/>
-          <w:caps w:val="false"/>
-          <w:smallCaps w:val="false"/>
-          <w:strike w:val="false"/>
-          <w:dstrike w:val="false"/>
-          <w:color w:val="000000"/>
-          <w:position w:val="0"/>
-          <w:sz w:val="22"/>
-          <w:sz w:val="22"/>
-          <w:szCs w:val="22"/>
-          <w:u w:val="none"/>
-          <w:shd w:fill="auto" w:val="clear"/>
-          <w:vertAlign w:val="baseline"/>
-        </w:rPr>
-        <w:t xml:space="preserve">  </w:t>
-      </w:r>
-      <w:r>
-        <w:rPr>
-          <w:rFonts w:eastAsia="Arial" w:cs="Arial"/>
-          <w:b w:val="false"/>
-          <w:i w:val="false"/>
-          <w:caps w:val="false"/>
-          <w:smallCaps w:val="false"/>
-          <w:strike w:val="false"/>
-          <w:dstrike w:val="false"/>
-          <w:color w:val="000000"/>
-          <w:position w:val="0"/>
-          <w:sz w:val="22"/>
-          <w:sz w:val="22"/>
-          <w:szCs w:val="22"/>
-          <w:u w:val="none"/>
-          <w:shd w:fill="auto" w:val="clear"/>
-          <w:vertAlign w:val="baseline"/>
-        </w:rPr>
-        <w:t>Software Developer</w:t>
-      </w:r>
-    </w:p>
-    <w:p>
-      <w:pPr>
-        <w:pStyle w:val="Normal"/>
-        <w:keepNext w:val="false"/>
-        <w:keepLines w:val="false"/>
-        <w:widowControl w:val="false"/>
-        <w:shd w:val="clear" w:fill="auto"/>
-        <w:spacing w:lineRule="auto" w:line="276" w:before="0" w:after="0"/>
-        <w:ind w:left="0" w:right="0" w:hanging="0"/>
-        <w:jc w:val="left"/>
-        <w:rPr>
-          <w:rFonts w:ascii="Arial" w:hAnsi="Arial" w:eastAsia="Arial" w:cs="Arial"/>
-          <w:b w:val="false"/>
-          <w:b w:val="false"/>
-          <w:i w:val="false"/>
-          <w:i w:val="false"/>
-          <w:caps w:val="false"/>
-          <w:smallCaps w:val="false"/>
-          <w:strike w:val="false"/>
-          <w:dstrike w:val="false"/>
-          <w:color w:val="000000"/>
-          <w:position w:val="0"/>
-          <w:sz w:val="22"/>
-          <w:sz w:val="22"/>
-          <w:szCs w:val="22"/>
-          <w:u w:val="none"/>
-          <w:vertAlign w:val="baseline"/>
-        </w:rPr>
-      </w:pPr>
-      <w:r>
-        <w:rPr>
-          <w:rFonts w:eastAsia="Arial" w:cs="Arial"/>
-          <w:b w:val="false"/>
-          <w:i w:val="false"/>
-          <w:caps w:val="false"/>
-          <w:smallCaps w:val="false"/>
-          <w:strike w:val="false"/>
-          <w:dstrike w:val="false"/>
-          <w:color w:val="000000"/>
-          <w:position w:val="0"/>
-          <w:sz w:val="22"/>
-          <w:sz w:val="22"/>
-          <w:szCs w:val="22"/>
-          <w:u w:val="none"/>
-          <w:shd w:fill="auto" w:val="clear"/>
-          <w:vertAlign w:val="baseline"/>
-        </w:rPr>
-        <w:t xml:space="preserve">  </w:t>
-      </w:r>
-      <w:r>
-        <w:rPr>
-          <w:rFonts w:eastAsia="Arial" w:cs="Arial"/>
-          <w:b w:val="false"/>
-          <w:i w:val="false"/>
-          <w:caps w:val="false"/>
-          <w:smallCaps w:val="false"/>
-          <w:strike w:val="false"/>
-          <w:dstrike w:val="false"/>
-          <w:color w:val="000000"/>
-          <w:position w:val="0"/>
-          <w:sz w:val="22"/>
-          <w:sz w:val="22"/>
-          <w:szCs w:val="22"/>
-          <w:u w:val="none"/>
-          <w:shd w:fill="auto" w:val="clear"/>
-          <w:vertAlign w:val="baseline"/>
-        </w:rPr>
-        <w:t>January 1997 - September 2000</w:t>
-      </w:r>
-    </w:p>
-    <w:p>
-      <w:pPr>
-        <w:pStyle w:val="Normal"/>
-        <w:keepNext w:val="false"/>
-        <w:keepLines w:val="false"/>
-        <w:widowControl w:val="false"/>
-        <w:shd w:val="clear" w:fill="auto"/>
-        <w:spacing w:lineRule="auto" w:line="276" w:before="0" w:after="0"/>
-        <w:ind w:left="0" w:right="0" w:hanging="0"/>
-        <w:jc w:val="left"/>
-        <w:rPr>
-          <w:rFonts w:ascii="Arial" w:hAnsi="Arial" w:eastAsia="Arial" w:cs="Arial"/>
-          <w:b w:val="false"/>
-          <w:b w:val="false"/>
-          <w:i w:val="false"/>
-          <w:i w:val="false"/>
-          <w:caps w:val="false"/>
-          <w:smallCaps w:val="false"/>
-          <w:strike w:val="false"/>
-          <w:dstrike w:val="false"/>
-          <w:color w:val="000000"/>
-          <w:position w:val="0"/>
-          <w:sz w:val="22"/>
-          <w:sz w:val="22"/>
-          <w:szCs w:val="22"/>
-          <w:u w:val="none"/>
-          <w:vertAlign w:val="baseline"/>
-        </w:rPr>
-      </w:pPr>
-      <w:r>
-        <w:rPr>
-          <w:rFonts w:eastAsia="Arial" w:cs="Arial"/>
-          <w:b w:val="false"/>
-          <w:i w:val="false"/>
-          <w:caps w:val="false"/>
-          <w:smallCaps w:val="false"/>
-          <w:strike w:val="false"/>
-          <w:dstrike w:val="false"/>
-          <w:color w:val="000000"/>
-          <w:position w:val="0"/>
-          <w:sz w:val="22"/>
-          <w:sz w:val="22"/>
-          <w:szCs w:val="22"/>
-          <w:u w:val="none"/>
-          <w:vertAlign w:val="baseline"/>
-        </w:rPr>
+          <w:vertAlign w:val="baseline"/>
+        </w:rPr>
+        <w:t xml:space="preserve">  </w:t>
+      </w:r>
+      <w:r>
+        <w:rPr>
+          <w:rFonts w:eastAsia="Arial" w:cs="Arial"/>
+          <w:b w:val="false"/>
+          <w:i w:val="false"/>
+          <w:caps w:val="false"/>
+          <w:smallCaps w:val="false"/>
+          <w:strike w:val="false"/>
+          <w:dstrike w:val="false"/>
+          <w:color w:val="000000"/>
+          <w:position w:val="0"/>
+          <w:sz w:val="22"/>
+          <w:sz w:val="22"/>
+          <w:szCs w:val="22"/>
+          <w:u w:val="none"/>
+          <w:vertAlign w:val="baseline"/>
+        </w:rPr>
+        <w:t>LSP servers.</w:t>
       </w:r>
     </w:p>
     <w:p>

--- a/resume/resume.docx
+++ b/resume/resume.docx
@@ -129,28 +129,26 @@
           <w:vertAlign w:val="baseline"/>
         </w:rPr>
       </w:pPr>
-      <w:hyperlink r:id="rId3">
-        <w:r>
-          <w:rPr>
-            <w:rStyle w:val="InternetLink"/>
-            <w:rFonts w:eastAsia="Arial" w:cs="Arial"/>
-            <w:b w:val="false"/>
-            <w:i w:val="false"/>
-            <w:caps w:val="false"/>
-            <w:smallCaps w:val="false"/>
-            <w:strike w:val="false"/>
-            <w:dstrike w:val="false"/>
-            <w:color w:val="000000"/>
-            <w:position w:val="0"/>
-            <w:sz w:val="22"/>
-            <w:sz w:val="22"/>
-            <w:szCs w:val="22"/>
-            <w:u w:val="none"/>
-            <w:vertAlign w:val="baseline"/>
-          </w:rPr>
-          <w:t>https://www.sethdaniel.dev/</w:t>
-        </w:r>
-      </w:hyperlink>
+      <w:r>
+        <w:rPr>
+          <w:rStyle w:val="InternetLink"/>
+          <w:rFonts w:eastAsia="Arial" w:cs="Arial"/>
+          <w:b w:val="false"/>
+          <w:i w:val="false"/>
+          <w:caps w:val="false"/>
+          <w:smallCaps w:val="false"/>
+          <w:strike w:val="false"/>
+          <w:dstrike w:val="false"/>
+          <w:color w:val="000000"/>
+          <w:position w:val="0"/>
+          <w:sz w:val="22"/>
+          <w:sz w:val="22"/>
+          <w:szCs w:val="22"/>
+          <w:u w:val="none"/>
+          <w:vertAlign w:val="baseline"/>
+        </w:rPr>
+        <w:t>https://www.sethdaniel.dev/</w:t>
+      </w:r>
     </w:p>
     <w:p>
       <w:pPr>
@@ -905,87 +903,7 @@
           <w:shd w:fill="auto" w:val="clear"/>
           <w:vertAlign w:val="baseline"/>
         </w:rPr>
-        <w:t xml:space="preserve">: Go, web-based APIs, web services, </w:t>
-      </w:r>
-      <w:r>
-        <w:rPr>
-          <w:rFonts w:eastAsia="Arial" w:cs="Arial"/>
-          <w:b w:val="false"/>
-          <w:i w:val="false"/>
-          <w:caps w:val="false"/>
-          <w:smallCaps w:val="false"/>
-          <w:strike w:val="false"/>
-          <w:dstrike w:val="false"/>
-          <w:color w:val="000000"/>
-          <w:position w:val="0"/>
-          <w:sz w:val="22"/>
-          <w:sz w:val="22"/>
-          <w:szCs w:val="22"/>
-          <w:u w:val="none"/>
-          <w:shd w:fill="auto" w:val="clear"/>
-          <w:vertAlign w:val="baseline"/>
-        </w:rPr>
-        <w:t>Perl,</w:t>
-      </w:r>
-      <w:r>
-        <w:rPr>
-          <w:rFonts w:eastAsia="Arial" w:cs="Arial"/>
-          <w:b w:val="false"/>
-          <w:i w:val="false"/>
-          <w:caps w:val="false"/>
-          <w:smallCaps w:val="false"/>
-          <w:strike w:val="false"/>
-          <w:dstrike w:val="false"/>
-          <w:color w:val="000000"/>
-          <w:position w:val="0"/>
-          <w:sz w:val="22"/>
-          <w:sz w:val="22"/>
-          <w:szCs w:val="22"/>
-          <w:u w:val="none"/>
-          <w:shd w:fill="auto" w:val="clear"/>
-          <w:vertAlign w:val="baseline"/>
-        </w:rPr>
-        <w:t xml:space="preserve"> Python,</w:t>
-      </w:r>
-      <w:r>
-        <w:rPr>
-          <w:rFonts w:eastAsia="Arial" w:cs="Arial"/>
-          <w:b w:val="false"/>
-          <w:i w:val="false"/>
-          <w:caps w:val="false"/>
-          <w:smallCaps w:val="false"/>
-          <w:strike w:val="false"/>
-          <w:dstrike w:val="false"/>
-          <w:color w:val="000000"/>
-          <w:position w:val="0"/>
-          <w:sz w:val="22"/>
-          <w:sz w:val="22"/>
-          <w:szCs w:val="22"/>
-          <w:u w:val="none"/>
-          <w:shd w:fill="auto" w:val="clear"/>
-          <w:vertAlign w:val="baseline"/>
-        </w:rPr>
-        <w:t>jj</w:t>
-      </w:r>
-      <w:r>
-        <w:rPr>
-          <w:rFonts w:eastAsia="Arial" w:cs="Arial"/>
-          <w:b w:val="false"/>
-          <w:i w:val="false"/>
-          <w:caps w:val="false"/>
-          <w:smallCaps w:val="false"/>
-          <w:strike w:val="false"/>
-          <w:dstrike w:val="false"/>
-          <w:color w:val="000000"/>
-          <w:position w:val="0"/>
-          <w:sz w:val="22"/>
-          <w:sz w:val="22"/>
-          <w:szCs w:val="22"/>
-          <w:u w:val="none"/>
-          <w:shd w:fill="auto" w:val="clear"/>
-          <w:vertAlign w:val="baseline"/>
-        </w:rPr>
-        <w:t xml:space="preserve"> Bash</w:t>
+        <w:t>: Go, web-based APIs, web services, Perl, Python,jj Bash</w:t>
       </w:r>
     </w:p>
     <w:p>
@@ -1328,27 +1246,7 @@
           <w:shd w:fill="auto" w:val="clear"/>
           <w:vertAlign w:val="baseline"/>
         </w:rPr>
-        <w:t xml:space="preserve">: Docker, GoCD, Jenkins, </w:t>
-      </w:r>
-      <w:r>
-        <w:rPr>
-          <w:rFonts w:eastAsia="Arial" w:cs="Arial"/>
-          <w:b w:val="false"/>
-          <w:i w:val="false"/>
-          <w:caps w:val="false"/>
-          <w:smallCaps w:val="false"/>
-          <w:strike w:val="false"/>
-          <w:dstrike w:val="false"/>
-          <w:color w:val="000000"/>
-          <w:position w:val="0"/>
-          <w:sz w:val="22"/>
-          <w:sz w:val="22"/>
-          <w:szCs w:val="22"/>
-          <w:u w:val="none"/>
-          <w:shd w:fill="auto" w:val="clear"/>
-          <w:vertAlign w:val="baseline"/>
-        </w:rPr>
-        <w:t>AWS</w:t>
+        <w:t>: Docker, GoCD, Jenkins, AWS</w:t>
       </w:r>
     </w:p>
     <w:p>
@@ -1522,7 +1420,21 @@
         </w:rPr>
       </w:pPr>
       <w:r>
-        <w:rPr/>
+        <w:rPr>
+          <w:b/>
+          <w:i w:val="false"/>
+          <w:caps w:val="false"/>
+          <w:smallCaps w:val="false"/>
+          <w:strike w:val="false"/>
+          <w:dstrike w:val="false"/>
+          <w:color w:val="000000"/>
+          <w:position w:val="0"/>
+          <w:sz w:val="22"/>
+          <w:sz w:val="22"/>
+          <w:szCs w:val="22"/>
+          <w:u w:val="none"/>
+          <w:vertAlign w:val="baseline"/>
+        </w:rPr>
       </w:r>
     </w:p>
     <w:p>
@@ -1653,7 +1565,29 @@
           <w:u w:val="none"/>
           <w:vertAlign w:val="baseline"/>
         </w:rPr>
-        <w:t>March 2021 - Present</w:t>
+        <w:t xml:space="preserve">March 2021 – </w:t>
+      </w:r>
+      <w:r>
+        <w:rPr>
+          <w:rFonts w:eastAsia="Arial" w:cs="Arial"/>
+          <w:b w:val="false"/>
+          <w:bCs w:val="false"/>
+          <w:i w:val="false"/>
+          <w:caps w:val="false"/>
+          <w:smallCaps w:val="false"/>
+          <w:strike w:val="false"/>
+          <w:dstrike w:val="false"/>
+          <w:color w:val="000000"/>
+          <w:kern w:val="0"/>
+          <w:position w:val="0"/>
+          <w:sz w:val="22"/>
+          <w:sz w:val="22"/>
+          <w:szCs w:val="22"/>
+          <w:u w:val="none"/>
+          <w:vertAlign w:val="baseline"/>
+          <w:lang w:val="en-US" w:eastAsia="zh-CN" w:bidi="hi-IN"/>
+        </w:rPr>
+        <w:t>September 2021</w:t>
       </w:r>
     </w:p>
     <w:p>
@@ -2471,92 +2405,73 @@
           <w:u w:val="none"/>
           <w:vertAlign w:val="baseline"/>
         </w:rPr>
-        <w:t>storage of the client is done in Amazon S3. Access to the client is done via</w:t>
-      </w:r>
-    </w:p>
-    <w:p>
-      <w:pPr>
-        <w:pStyle w:val="Normal"/>
-        <w:widowControl w:val="false"/>
-        <w:shd w:val="clear" w:fill="auto"/>
-        <w:spacing w:lineRule="auto" w:line="276" w:before="0" w:after="0"/>
-        <w:ind w:left="0" w:right="0" w:hanging="0"/>
-        <w:jc w:val="left"/>
-        <w:rPr>
-          <w:b w:val="false"/>
-          <w:b w:val="false"/>
-          <w:bCs w:val="false"/>
-          <w:i w:val="false"/>
-          <w:i w:val="false"/>
-          <w:caps w:val="false"/>
-          <w:smallCaps w:val="false"/>
-          <w:strike w:val="false"/>
-          <w:dstrike w:val="false"/>
-          <w:color w:val="000000"/>
-          <w:position w:val="0"/>
-          <w:sz w:val="22"/>
-          <w:sz w:val="22"/>
-          <w:szCs w:val="22"/>
-          <w:u w:val="none"/>
-          <w:vertAlign w:val="baseline"/>
-        </w:rPr>
-      </w:pPr>
-      <w:r>
-        <w:rPr>
-          <w:b w:val="false"/>
-          <w:bCs w:val="false"/>
-          <w:i w:val="false"/>
-          <w:caps w:val="false"/>
-          <w:smallCaps w:val="false"/>
-          <w:strike w:val="false"/>
-          <w:dstrike w:val="false"/>
-          <w:color w:val="000000"/>
-          <w:position w:val="0"/>
-          <w:sz w:val="22"/>
-          <w:sz w:val="22"/>
-          <w:szCs w:val="22"/>
-          <w:u w:val="none"/>
-          <w:vertAlign w:val="baseline"/>
-        </w:rPr>
-        <w:t xml:space="preserve">  </w:t>
-      </w:r>
-      <w:r>
-        <w:rPr>
-          <w:b w:val="false"/>
-          <w:bCs w:val="false"/>
-          <w:i w:val="false"/>
-          <w:caps w:val="false"/>
-          <w:smallCaps w:val="false"/>
-          <w:strike w:val="false"/>
-          <w:dstrike w:val="false"/>
-          <w:color w:val="000000"/>
-          <w:position w:val="0"/>
-          <w:sz w:val="22"/>
-          <w:sz w:val="22"/>
-          <w:szCs w:val="22"/>
-          <w:u w:val="none"/>
-          <w:vertAlign w:val="baseline"/>
-        </w:rPr>
-        <w:t xml:space="preserve">a set of AWS Gateway endpoints. All services run in AWS. </w:t>
-      </w:r>
-      <w:r>
-        <w:rPr>
-          <w:b w:val="false"/>
-          <w:bCs w:val="false"/>
-          <w:i w:val="false"/>
-          <w:caps w:val="false"/>
-          <w:smallCaps w:val="false"/>
-          <w:strike w:val="false"/>
-          <w:dstrike w:val="false"/>
-          <w:color w:val="000000"/>
-          <w:position w:val="0"/>
-          <w:sz w:val="22"/>
-          <w:sz w:val="22"/>
-          <w:szCs w:val="22"/>
-          <w:u w:val="none"/>
-          <w:vertAlign w:val="baseline"/>
-        </w:rPr>
-        <w:t xml:space="preserve">The client and all </w:t>
+        <w:t>storage of the client is done in Amazon S3. Access to the client is done via+</w:t>
+      </w:r>
+    </w:p>
+    <w:p>
+      <w:pPr>
+        <w:pStyle w:val="Normal"/>
+        <w:widowControl w:val="false"/>
+        <w:shd w:val="clear" w:fill="auto"/>
+        <w:spacing w:lineRule="auto" w:line="276" w:before="0" w:after="0"/>
+        <w:ind w:left="0" w:right="0" w:hanging="0"/>
+        <w:jc w:val="left"/>
+        <w:rPr>
+          <w:b w:val="false"/>
+          <w:b w:val="false"/>
+          <w:bCs w:val="false"/>
+          <w:i w:val="false"/>
+          <w:i w:val="false"/>
+          <w:caps w:val="false"/>
+          <w:smallCaps w:val="false"/>
+          <w:strike w:val="false"/>
+          <w:dstrike w:val="false"/>
+          <w:color w:val="000000"/>
+          <w:position w:val="0"/>
+          <w:sz w:val="22"/>
+          <w:sz w:val="22"/>
+          <w:szCs w:val="22"/>
+          <w:u w:val="none"/>
+          <w:vertAlign w:val="baseline"/>
+        </w:rPr>
+      </w:pPr>
+      <w:r>
+        <w:rPr>
+          <w:b w:val="false"/>
+          <w:bCs w:val="false"/>
+          <w:i w:val="false"/>
+          <w:caps w:val="false"/>
+          <w:smallCaps w:val="false"/>
+          <w:strike w:val="false"/>
+          <w:dstrike w:val="false"/>
+          <w:color w:val="000000"/>
+          <w:position w:val="0"/>
+          <w:sz w:val="22"/>
+          <w:sz w:val="22"/>
+          <w:szCs w:val="22"/>
+          <w:u w:val="none"/>
+          <w:vertAlign w:val="baseline"/>
+        </w:rPr>
+        <w:t xml:space="preserve">  </w:t>
+      </w:r>
+      <w:r>
+        <w:rPr>
+          <w:b w:val="false"/>
+          <w:bCs w:val="false"/>
+          <w:i w:val="false"/>
+          <w:caps w:val="false"/>
+          <w:smallCaps w:val="false"/>
+          <w:strike w:val="false"/>
+          <w:dstrike w:val="false"/>
+          <w:color w:val="000000"/>
+          <w:position w:val="0"/>
+          <w:sz w:val="22"/>
+          <w:sz w:val="22"/>
+          <w:szCs w:val="22"/>
+          <w:u w:val="none"/>
+          <w:vertAlign w:val="baseline"/>
+        </w:rPr>
+        <w:t xml:space="preserve">a set of AWS Gateway endpoints. All services run in AWS. The client and all </w:t>
       </w:r>
     </w:p>
     <w:p>
@@ -3465,7 +3380,10 @@
         </w:rPr>
       </w:pPr>
       <w:r>
-        <w:rPr/>
+        <w:rPr>
+          <w:b w:val="false"/>
+          <w:bCs w:val="false"/>
+        </w:rPr>
       </w:r>
     </w:p>
     <w:p>
@@ -7745,7 +7663,22 @@
         </w:rPr>
       </w:pPr>
       <w:r>
-        <w:rPr/>
+        <w:rPr>
+          <w:rFonts w:eastAsia="Arial" w:cs="Arial"/>
+          <w:b w:val="false"/>
+          <w:i w:val="false"/>
+          <w:caps w:val="false"/>
+          <w:smallCaps w:val="false"/>
+          <w:strike w:val="false"/>
+          <w:dstrike w:val="false"/>
+          <w:color w:val="000000"/>
+          <w:position w:val="0"/>
+          <w:sz w:val="22"/>
+          <w:sz w:val="22"/>
+          <w:szCs w:val="22"/>
+          <w:u w:val="none"/>
+          <w:vertAlign w:val="baseline"/>
+        </w:rPr>
       </w:r>
     </w:p>
     <w:p>

--- a/resume/resume.docx
+++ b/resume/resume.docx
@@ -903,7 +903,47 @@
           <w:shd w:fill="auto" w:val="clear"/>
           <w:vertAlign w:val="baseline"/>
         </w:rPr>
-        <w:t>: Go, web-based APIs, web services, Perl, Python,jj Bash</w:t>
+        <w:t xml:space="preserve">: Go, web-based APIs, web services, </w:t>
+      </w:r>
+      <w:r>
+        <w:rPr>
+          <w:rFonts w:eastAsia="Arial" w:cs="Arial"/>
+          <w:b w:val="false"/>
+          <w:i w:val="false"/>
+          <w:caps w:val="false"/>
+          <w:smallCaps w:val="false"/>
+          <w:strike w:val="false"/>
+          <w:dstrike w:val="false"/>
+          <w:color w:val="000000"/>
+          <w:position w:val="0"/>
+          <w:sz w:val="22"/>
+          <w:sz w:val="22"/>
+          <w:szCs w:val="22"/>
+          <w:u w:val="none"/>
+          <w:shd w:fill="auto" w:val="clear"/>
+          <w:vertAlign w:val="baseline"/>
+        </w:rPr>
+        <w:t xml:space="preserve">micro services, </w:t>
+      </w:r>
+      <w:r>
+        <w:rPr>
+          <w:rFonts w:eastAsia="Arial" w:cs="Arial"/>
+          <w:b w:val="false"/>
+          <w:i w:val="false"/>
+          <w:caps w:val="false"/>
+          <w:smallCaps w:val="false"/>
+          <w:strike w:val="false"/>
+          <w:dstrike w:val="false"/>
+          <w:color w:val="000000"/>
+          <w:position w:val="0"/>
+          <w:sz w:val="22"/>
+          <w:sz w:val="22"/>
+          <w:szCs w:val="22"/>
+          <w:u w:val="none"/>
+          <w:shd w:fill="auto" w:val="clear"/>
+          <w:vertAlign w:val="baseline"/>
+        </w:rPr>
+        <w:t>Perl, Python</w:t>
       </w:r>
     </w:p>
     <w:p>
@@ -1246,7 +1286,98 @@
           <w:shd w:fill="auto" w:val="clear"/>
           <w:vertAlign w:val="baseline"/>
         </w:rPr>
-        <w:t>: Docker, GoCD, Jenkins, AWS</w:t>
+        <w:t xml:space="preserve">: Docker, GoCD, Jenkins, AWS, </w:t>
+      </w:r>
+      <w:r>
+        <w:rPr>
+          <w:rFonts w:eastAsia="Arial" w:cs="Arial"/>
+          <w:b w:val="false"/>
+          <w:i w:val="false"/>
+          <w:caps w:val="false"/>
+          <w:smallCaps w:val="false"/>
+          <w:strike w:val="false"/>
+          <w:dstrike w:val="false"/>
+          <w:color w:val="000000"/>
+          <w:position w:val="0"/>
+          <w:sz w:val="22"/>
+          <w:sz w:val="22"/>
+          <w:szCs w:val="22"/>
+          <w:u w:val="none"/>
+          <w:shd w:fill="auto" w:val="clear"/>
+          <w:vertAlign w:val="baseline"/>
+        </w:rPr>
+        <w:t xml:space="preserve">Agile (sprints, </w:t>
+      </w:r>
+      <w:r>
+        <w:rPr>
+          <w:rFonts w:eastAsia="Arial" w:cs="Arial"/>
+          <w:b w:val="false"/>
+          <w:i w:val="false"/>
+          <w:caps w:val="false"/>
+          <w:smallCaps w:val="false"/>
+          <w:strike w:val="false"/>
+          <w:dstrike w:val="false"/>
+          <w:color w:val="000000"/>
+          <w:position w:val="0"/>
+          <w:sz w:val="22"/>
+          <w:sz w:val="22"/>
+          <w:szCs w:val="22"/>
+          <w:u w:val="none"/>
+          <w:shd w:fill="auto" w:val="clear"/>
+          <w:vertAlign w:val="baseline"/>
+        </w:rPr>
+        <w:t>planning,</w:t>
+      </w:r>
+      <w:r>
+        <w:rPr>
+          <w:rFonts w:eastAsia="Arial" w:cs="Arial"/>
+          <w:b w:val="false"/>
+          <w:i w:val="false"/>
+          <w:caps w:val="false"/>
+          <w:smallCaps w:val="false"/>
+          <w:strike w:val="false"/>
+          <w:dstrike w:val="false"/>
+          <w:color w:val="000000"/>
+          <w:position w:val="0"/>
+          <w:sz w:val="22"/>
+          <w:sz w:val="22"/>
+          <w:szCs w:val="22"/>
+          <w:u w:val="none"/>
+          <w:shd w:fill="auto" w:val="clear"/>
+          <w:vertAlign w:val="baseline"/>
+        </w:rPr>
+        <w:t xml:space="preserve"> etc...)</w:t>
+      </w:r>
+    </w:p>
+    <w:p>
+      <w:pPr>
+        <w:pStyle w:val="Normal"/>
+        <w:widowControl w:val="false"/>
+        <w:shd w:val="clear" w:fill="auto"/>
+        <w:spacing w:lineRule="auto" w:line="276" w:before="0" w:after="0"/>
+        <w:ind w:left="0" w:right="0" w:hanging="0"/>
+        <w:jc w:val="left"/>
+        <w:rPr/>
+      </w:pPr>
+      <w:r>
+        <w:rPr>
+          <w:rFonts w:eastAsia="Arial" w:cs="Arial"/>
+          <w:b w:val="false"/>
+          <w:i w:val="false"/>
+          <w:caps w:val="false"/>
+          <w:smallCaps w:val="false"/>
+          <w:strike w:val="false"/>
+          <w:dstrike w:val="false"/>
+          <w:color w:val="000000"/>
+          <w:position w:val="0"/>
+          <w:sz w:val="22"/>
+          <w:sz w:val="22"/>
+          <w:szCs w:val="22"/>
+          <w:u w:val="none"/>
+          <w:shd w:fill="auto" w:val="clear"/>
+          <w:vertAlign w:val="baseline"/>
+        </w:rPr>
+        <w:t xml:space="preserve">  </w:t>
       </w:r>
     </w:p>
     <w:p>
@@ -3648,7 +3779,79 @@
           <w:u w:val="none"/>
           <w:vertAlign w:val="baseline"/>
         </w:rPr>
-        <w:t>REST. All code ran within Docker containers on locally managed hardware.</w:t>
+        <w:t xml:space="preserve">REST. All code ran within Docker containers on locally managed hardware. </w:t>
+      </w:r>
+      <w:r>
+        <w:rPr>
+          <w:b w:val="false"/>
+          <w:bCs w:val="false"/>
+          <w:i w:val="false"/>
+          <w:caps w:val="false"/>
+          <w:smallCaps w:val="false"/>
+          <w:strike w:val="false"/>
+          <w:dstrike w:val="false"/>
+          <w:color w:val="000000"/>
+          <w:position w:val="0"/>
+          <w:sz w:val="22"/>
+          <w:sz w:val="22"/>
+          <w:szCs w:val="22"/>
+          <w:u w:val="none"/>
+          <w:vertAlign w:val="baseline"/>
+        </w:rPr>
+        <w:t xml:space="preserve">All new </w:t>
+      </w:r>
+    </w:p>
+    <w:p>
+      <w:pPr>
+        <w:pStyle w:val="Normal"/>
+        <w:widowControl w:val="false"/>
+        <w:shd w:val="clear" w:fill="auto"/>
+        <w:spacing w:lineRule="auto" w:line="276" w:before="0" w:after="0"/>
+        <w:ind w:left="0" w:right="0" w:hanging="0"/>
+        <w:jc w:val="left"/>
+        <w:rPr>
+          <w:b w:val="false"/>
+          <w:b w:val="false"/>
+          <w:bCs w:val="false"/>
+        </w:rPr>
+      </w:pPr>
+      <w:r>
+        <w:rPr>
+          <w:b w:val="false"/>
+          <w:bCs w:val="false"/>
+          <w:i w:val="false"/>
+          <w:caps w:val="false"/>
+          <w:smallCaps w:val="false"/>
+          <w:strike w:val="false"/>
+          <w:dstrike w:val="false"/>
+          <w:color w:val="000000"/>
+          <w:position w:val="0"/>
+          <w:sz w:val="22"/>
+          <w:sz w:val="22"/>
+          <w:szCs w:val="22"/>
+          <w:u w:val="none"/>
+          <w:vertAlign w:val="baseline"/>
+        </w:rPr>
+        <w:t xml:space="preserve">  </w:t>
+      </w:r>
+      <w:r>
+        <w:rPr>
+          <w:b w:val="false"/>
+          <w:bCs w:val="false"/>
+          <w:i w:val="false"/>
+          <w:caps w:val="false"/>
+          <w:smallCaps w:val="false"/>
+          <w:strike w:val="false"/>
+          <w:dstrike w:val="false"/>
+          <w:color w:val="000000"/>
+          <w:position w:val="0"/>
+          <w:sz w:val="22"/>
+          <w:sz w:val="22"/>
+          <w:szCs w:val="22"/>
+          <w:u w:val="none"/>
+          <w:vertAlign w:val="baseline"/>
+        </w:rPr>
+        <w:t>services were written in Go.</w:t>
       </w:r>
     </w:p>
     <w:p>
@@ -4114,7 +4317,7 @@
           <w:u w:val="none"/>
           <w:vertAlign w:val="baseline"/>
         </w:rPr>
-        <w:t>deployment allowing very quick interation for all developers.</w:t>
+        <w:t>deployment allowing very quick iteration for all developers.</w:t>
       </w:r>
     </w:p>
     <w:p>
@@ -5421,7 +5624,155 @@
           <w:shd w:fill="auto" w:val="clear"/>
           <w:vertAlign w:val="baseline"/>
         </w:rPr>
-        <w:t xml:space="preserve"> a web-based API that</w:t>
+        <w:t xml:space="preserve"> a web-based, </w:t>
+      </w:r>
+      <w:r>
+        <w:rPr>
+          <w:rFonts w:eastAsia="Arial" w:cs="Arial"/>
+          <w:b w:val="false"/>
+          <w:i w:val="false"/>
+          <w:caps w:val="false"/>
+          <w:smallCaps w:val="false"/>
+          <w:strike w:val="false"/>
+          <w:dstrike w:val="false"/>
+          <w:color w:val="000000"/>
+          <w:position w:val="0"/>
+          <w:sz w:val="22"/>
+          <w:sz w:val="22"/>
+          <w:szCs w:val="22"/>
+          <w:u w:val="none"/>
+          <w:shd w:fill="auto" w:val="clear"/>
+          <w:vertAlign w:val="baseline"/>
+        </w:rPr>
+        <w:t>RESTful</w:t>
+      </w:r>
+      <w:r>
+        <w:rPr>
+          <w:rFonts w:eastAsia="Arial" w:cs="Arial"/>
+          <w:b w:val="false"/>
+          <w:i w:val="false"/>
+          <w:caps w:val="false"/>
+          <w:smallCaps w:val="false"/>
+          <w:strike w:val="false"/>
+          <w:dstrike w:val="false"/>
+          <w:color w:val="000000"/>
+          <w:position w:val="0"/>
+          <w:sz w:val="22"/>
+          <w:sz w:val="22"/>
+          <w:szCs w:val="22"/>
+          <w:u w:val="none"/>
+          <w:shd w:fill="auto" w:val="clear"/>
+          <w:vertAlign w:val="baseline"/>
+        </w:rPr>
+        <w:t xml:space="preserve"> API </w:t>
+      </w:r>
+    </w:p>
+    <w:p>
+      <w:pPr>
+        <w:pStyle w:val="Normal"/>
+        <w:widowControl w:val="false"/>
+        <w:shd w:val="clear" w:fill="auto"/>
+        <w:spacing w:lineRule="auto" w:line="276" w:before="0" w:after="0"/>
+        <w:ind w:left="0" w:right="0" w:hanging="0"/>
+        <w:jc w:val="left"/>
+        <w:rPr>
+          <w:rFonts w:ascii="Arial" w:hAnsi="Arial" w:eastAsia="Arial" w:cs="Arial"/>
+          <w:b w:val="false"/>
+          <w:b w:val="false"/>
+          <w:i w:val="false"/>
+          <w:i w:val="false"/>
+          <w:caps w:val="false"/>
+          <w:smallCaps w:val="false"/>
+          <w:strike w:val="false"/>
+          <w:dstrike w:val="false"/>
+          <w:color w:val="000000"/>
+          <w:position w:val="0"/>
+          <w:sz w:val="22"/>
+          <w:sz w:val="22"/>
+          <w:szCs w:val="22"/>
+          <w:u w:val="none"/>
+          <w:vertAlign w:val="baseline"/>
+        </w:rPr>
+      </w:pPr>
+      <w:r>
+        <w:rPr>
+          <w:rFonts w:eastAsia="Arial" w:cs="Arial"/>
+          <w:b w:val="false"/>
+          <w:i w:val="false"/>
+          <w:caps w:val="false"/>
+          <w:smallCaps w:val="false"/>
+          <w:strike w:val="false"/>
+          <w:dstrike w:val="false"/>
+          <w:color w:val="000000"/>
+          <w:position w:val="0"/>
+          <w:sz w:val="22"/>
+          <w:sz w:val="22"/>
+          <w:szCs w:val="22"/>
+          <w:u w:val="none"/>
+          <w:shd w:fill="auto" w:val="clear"/>
+          <w:vertAlign w:val="baseline"/>
+        </w:rPr>
+        <w:t xml:space="preserve">  </w:t>
+      </w:r>
+      <w:r>
+        <w:rPr>
+          <w:rFonts w:eastAsia="Arial" w:cs="Arial"/>
+          <w:b w:val="false"/>
+          <w:i w:val="false"/>
+          <w:caps w:val="false"/>
+          <w:smallCaps w:val="false"/>
+          <w:strike w:val="false"/>
+          <w:dstrike w:val="false"/>
+          <w:color w:val="000000"/>
+          <w:position w:val="0"/>
+          <w:sz w:val="22"/>
+          <w:sz w:val="22"/>
+          <w:szCs w:val="22"/>
+          <w:u w:val="none"/>
+          <w:shd w:fill="auto" w:val="clear"/>
+          <w:vertAlign w:val="baseline"/>
+        </w:rPr>
+        <w:t>tha</w:t>
+      </w:r>
+      <w:r>
+        <w:rPr>
+          <w:rFonts w:eastAsia="Arial" w:cs="Arial"/>
+          <w:b w:val="false"/>
+          <w:i w:val="false"/>
+          <w:caps w:val="false"/>
+          <w:smallCaps w:val="false"/>
+          <w:strike w:val="false"/>
+          <w:dstrike w:val="false"/>
+          <w:color w:val="000000"/>
+          <w:position w:val="0"/>
+          <w:sz w:val="22"/>
+          <w:sz w:val="22"/>
+          <w:szCs w:val="22"/>
+          <w:u w:val="none"/>
+          <w:shd w:fill="auto" w:val="clear"/>
+          <w:vertAlign w:val="baseline"/>
+        </w:rPr>
+        <w:t xml:space="preserve">t </w:t>
+      </w:r>
+      <w:r>
+        <w:rPr>
+          <w:rFonts w:eastAsia="Arial" w:cs="Arial"/>
+          <w:b w:val="false"/>
+          <w:i w:val="false"/>
+          <w:caps w:val="false"/>
+          <w:smallCaps w:val="false"/>
+          <w:strike w:val="false"/>
+          <w:dstrike w:val="false"/>
+          <w:color w:val="000000"/>
+          <w:position w:val="0"/>
+          <w:sz w:val="22"/>
+          <w:sz w:val="22"/>
+          <w:szCs w:val="22"/>
+          <w:u w:val="none"/>
+          <w:shd w:fill="auto" w:val="clear"/>
+          <w:vertAlign w:val="baseline"/>
+        </w:rPr>
+        <w:t>allowed for things such as creating virtual machines, allocating physical</w:t>
       </w:r>
     </w:p>
     <w:p>
@@ -5491,7 +5842,7 @@
           <w:shd w:fill="auto" w:val="clear"/>
           <w:vertAlign w:val="baseline"/>
         </w:rPr>
-        <w:t>allowed for things such as creating virtual machines, allocating physical</w:t>
+        <w:t>machines, rebooting hosts, and creating new images for our machines. This API</w:t>
       </w:r>
     </w:p>
     <w:p>
@@ -5561,7 +5912,47 @@
           <w:shd w:fill="auto" w:val="clear"/>
           <w:vertAlign w:val="baseline"/>
         </w:rPr>
-        <w:t>machines, rebooting hosts, and creating new images for our machines. This API</w:t>
+        <w:t xml:space="preserve">was backed by </w:t>
+      </w:r>
+      <w:r>
+        <w:rPr>
+          <w:rFonts w:eastAsia="Arial" w:cs="Arial"/>
+          <w:b w:val="false"/>
+          <w:i w:val="false"/>
+          <w:caps w:val="false"/>
+          <w:smallCaps w:val="false"/>
+          <w:strike w:val="false"/>
+          <w:dstrike w:val="false"/>
+          <w:color w:val="000000"/>
+          <w:position w:val="0"/>
+          <w:sz w:val="22"/>
+          <w:sz w:val="22"/>
+          <w:szCs w:val="22"/>
+          <w:u w:val="none"/>
+          <w:shd w:fill="auto" w:val="clear"/>
+          <w:vertAlign w:val="baseline"/>
+        </w:rPr>
+        <w:t>a dozen</w:t>
+      </w:r>
+      <w:r>
+        <w:rPr>
+          <w:rFonts w:eastAsia="Arial" w:cs="Arial"/>
+          <w:b w:val="false"/>
+          <w:i w:val="false"/>
+          <w:caps w:val="false"/>
+          <w:smallCaps w:val="false"/>
+          <w:strike w:val="false"/>
+          <w:dstrike w:val="false"/>
+          <w:color w:val="000000"/>
+          <w:position w:val="0"/>
+          <w:sz w:val="22"/>
+          <w:sz w:val="22"/>
+          <w:szCs w:val="22"/>
+          <w:u w:val="none"/>
+          <w:shd w:fill="auto" w:val="clear"/>
+          <w:vertAlign w:val="baseline"/>
+        </w:rPr>
+        <w:t xml:space="preserve"> different services each using its own backend (primarily</w:t>
       </w:r>
     </w:p>
     <w:p>
@@ -5631,7 +6022,115 @@
           <w:shd w:fill="auto" w:val="clear"/>
           <w:vertAlign w:val="baseline"/>
         </w:rPr>
-        <w:t>was backed by several different services each using its own backend (primarily</w:t>
+        <w:t>Postgres). Long running, asynchronous jobs wer</w:t>
+      </w:r>
+      <w:r>
+        <w:rPr>
+          <w:rFonts w:eastAsia="Arial" w:cs="Arial"/>
+          <w:b w:val="false"/>
+          <w:i w:val="false"/>
+          <w:caps w:val="false"/>
+          <w:smallCaps w:val="false"/>
+          <w:strike w:val="false"/>
+          <w:dstrike w:val="false"/>
+          <w:color w:val="000000"/>
+          <w:position w:val="0"/>
+          <w:sz w:val="22"/>
+          <w:sz w:val="22"/>
+          <w:szCs w:val="22"/>
+          <w:u w:val="none"/>
+          <w:shd w:fill="auto" w:val="clear"/>
+          <w:vertAlign w:val="baseline"/>
+        </w:rPr>
+        <w:t xml:space="preserve">e </w:t>
+      </w:r>
+      <w:r>
+        <w:rPr>
+          <w:rFonts w:eastAsia="Arial" w:cs="Arial"/>
+          <w:b w:val="false"/>
+          <w:i w:val="false"/>
+          <w:caps w:val="false"/>
+          <w:smallCaps w:val="false"/>
+          <w:strike w:val="false"/>
+          <w:dstrike w:val="false"/>
+          <w:color w:val="000000"/>
+          <w:position w:val="0"/>
+          <w:sz w:val="22"/>
+          <w:sz w:val="22"/>
+          <w:szCs w:val="22"/>
+          <w:u w:val="none"/>
+          <w:shd w:fill="auto" w:val="clear"/>
+          <w:vertAlign w:val="baseline"/>
+        </w:rPr>
+        <w:t xml:space="preserve">delegated to a job queuing </w:t>
+      </w:r>
+    </w:p>
+    <w:p>
+      <w:pPr>
+        <w:pStyle w:val="Normal"/>
+        <w:widowControl w:val="false"/>
+        <w:shd w:val="clear" w:fill="auto"/>
+        <w:spacing w:lineRule="auto" w:line="276" w:before="0" w:after="0"/>
+        <w:ind w:left="0" w:right="0" w:hanging="0"/>
+        <w:jc w:val="left"/>
+        <w:rPr>
+          <w:rFonts w:ascii="Arial" w:hAnsi="Arial" w:eastAsia="Arial" w:cs="Arial"/>
+          <w:b w:val="false"/>
+          <w:b w:val="false"/>
+          <w:i w:val="false"/>
+          <w:i w:val="false"/>
+          <w:caps w:val="false"/>
+          <w:smallCaps w:val="false"/>
+          <w:strike w:val="false"/>
+          <w:dstrike w:val="false"/>
+          <w:color w:val="000000"/>
+          <w:position w:val="0"/>
+          <w:sz w:val="22"/>
+          <w:sz w:val="22"/>
+          <w:szCs w:val="22"/>
+          <w:u w:val="none"/>
+          <w:vertAlign w:val="baseline"/>
+        </w:rPr>
+      </w:pPr>
+      <w:r>
+        <w:rPr>
+          <w:rFonts w:eastAsia="Arial" w:cs="Arial"/>
+          <w:b w:val="false"/>
+          <w:i w:val="false"/>
+          <w:caps w:val="false"/>
+          <w:smallCaps w:val="false"/>
+          <w:strike w:val="false"/>
+          <w:dstrike w:val="false"/>
+          <w:color w:val="000000"/>
+          <w:position w:val="0"/>
+          <w:sz w:val="22"/>
+          <w:sz w:val="22"/>
+          <w:szCs w:val="22"/>
+          <w:u w:val="none"/>
+          <w:shd w:fill="auto" w:val="clear"/>
+          <w:vertAlign w:val="baseline"/>
+        </w:rPr>
+        <w:t xml:space="preserve">  </w:t>
+      </w:r>
+      <w:r>
+        <w:rPr>
+          <w:rFonts w:eastAsia="Arial" w:cs="Arial"/>
+          <w:b w:val="false"/>
+          <w:i w:val="false"/>
+          <w:caps w:val="false"/>
+          <w:smallCaps w:val="false"/>
+          <w:strike w:val="false"/>
+          <w:dstrike w:val="false"/>
+          <w:color w:val="000000"/>
+          <w:position w:val="0"/>
+          <w:sz w:val="22"/>
+          <w:sz w:val="22"/>
+          <w:szCs w:val="22"/>
+          <w:u w:val="none"/>
+          <w:shd w:fill="auto" w:val="clear"/>
+          <w:vertAlign w:val="baseline"/>
+        </w:rPr>
+        <w:t xml:space="preserve">system. </w:t>
       </w:r>
     </w:p>
     <w:p>
@@ -5678,30 +6177,8 @@
           <w:sz w:val="22"/>
           <w:szCs w:val="22"/>
           <w:u w:val="none"/>
-          <w:shd w:fill="auto" w:val="clear"/>
-          <w:vertAlign w:val="baseline"/>
-        </w:rPr>
-        <w:t xml:space="preserve">  </w:t>
-      </w:r>
-      <w:r>
-        <w:rPr>
-          <w:rFonts w:eastAsia="Arial" w:cs="Arial"/>
-          <w:b w:val="false"/>
-          <w:i w:val="false"/>
-          <w:caps w:val="false"/>
-          <w:smallCaps w:val="false"/>
-          <w:strike w:val="false"/>
-          <w:dstrike w:val="false"/>
-          <w:color w:val="000000"/>
-          <w:position w:val="0"/>
-          <w:sz w:val="22"/>
-          <w:sz w:val="22"/>
-          <w:szCs w:val="22"/>
-          <w:u w:val="none"/>
-          <w:shd w:fill="auto" w:val="clear"/>
-          <w:vertAlign w:val="baseline"/>
-        </w:rPr>
-        <w:t>Postgres, but also Elasticsearch). Long running, asynchronous jobs were</w:t>
+          <w:vertAlign w:val="baseline"/>
+        </w:rPr>
       </w:r>
     </w:p>
     <w:p>
@@ -5714,47 +6191,64 @@
         <w:spacing w:lineRule="auto" w:line="276" w:before="0" w:after="0"/>
         <w:ind w:left="0" w:right="0" w:hanging="0"/>
         <w:jc w:val="left"/>
-        <w:rPr/>
-      </w:pPr>
-      <w:r>
-        <w:rPr>
-          <w:rFonts w:eastAsia="Arial" w:cs="Arial"/>
-          <w:b w:val="false"/>
-          <w:i w:val="false"/>
-          <w:caps w:val="false"/>
-          <w:smallCaps w:val="false"/>
-          <w:strike w:val="false"/>
-          <w:dstrike w:val="false"/>
-          <w:color w:val="000000"/>
-          <w:position w:val="0"/>
-          <w:sz w:val="22"/>
-          <w:sz w:val="22"/>
-          <w:szCs w:val="22"/>
-          <w:u w:val="none"/>
-          <w:shd w:fill="auto" w:val="clear"/>
-          <w:vertAlign w:val="baseline"/>
-        </w:rPr>
-        <w:t xml:space="preserve">  </w:t>
-      </w:r>
-      <w:r>
-        <w:rPr>
-          <w:rFonts w:eastAsia="Arial" w:cs="Arial"/>
-          <w:b w:val="false"/>
-          <w:i w:val="false"/>
-          <w:caps w:val="false"/>
-          <w:smallCaps w:val="false"/>
-          <w:strike w:val="false"/>
-          <w:dstrike w:val="false"/>
-          <w:color w:val="000000"/>
-          <w:position w:val="0"/>
-          <w:sz w:val="22"/>
-          <w:sz w:val="22"/>
-          <w:szCs w:val="22"/>
-          <w:u w:val="none"/>
-          <w:shd w:fill="auto" w:val="clear"/>
-          <w:vertAlign w:val="baseline"/>
-        </w:rPr>
-        <w:t xml:space="preserve">delegated to a job queuing system. </w:t>
+        <w:rPr>
+          <w:rFonts w:ascii="Arial" w:hAnsi="Arial" w:eastAsia="Arial" w:cs="Arial"/>
+          <w:b w:val="false"/>
+          <w:b w:val="false"/>
+          <w:i w:val="false"/>
+          <w:i w:val="false"/>
+          <w:caps w:val="false"/>
+          <w:smallCaps w:val="false"/>
+          <w:strike w:val="false"/>
+          <w:dstrike w:val="false"/>
+          <w:color w:val="000000"/>
+          <w:position w:val="0"/>
+          <w:sz w:val="22"/>
+          <w:sz w:val="22"/>
+          <w:szCs w:val="22"/>
+          <w:u w:val="none"/>
+          <w:vertAlign w:val="baseline"/>
+        </w:rPr>
+      </w:pPr>
+      <w:r>
+        <w:rPr>
+          <w:rFonts w:eastAsia="Arial" w:cs="Arial"/>
+          <w:b w:val="false"/>
+          <w:i w:val="false"/>
+          <w:caps w:val="false"/>
+          <w:smallCaps w:val="false"/>
+          <w:strike w:val="false"/>
+          <w:dstrike w:val="false"/>
+          <w:color w:val="000000"/>
+          <w:position w:val="0"/>
+          <w:sz w:val="22"/>
+          <w:sz w:val="22"/>
+          <w:szCs w:val="22"/>
+          <w:u w:val="none"/>
+          <w:shd w:fill="auto" w:val="clear"/>
+          <w:vertAlign w:val="baseline"/>
+        </w:rPr>
+        <w:t xml:space="preserve">  </w:t>
+      </w:r>
+      <w:r>
+        <w:rPr>
+          <w:rFonts w:eastAsia="Arial" w:cs="Arial"/>
+          <w:b w:val="false"/>
+          <w:i w:val="false"/>
+          <w:caps w:val="false"/>
+          <w:smallCaps w:val="false"/>
+          <w:strike w:val="false"/>
+          <w:dstrike w:val="false"/>
+          <w:color w:val="000000"/>
+          <w:position w:val="0"/>
+          <w:sz w:val="22"/>
+          <w:sz w:val="22"/>
+          <w:szCs w:val="22"/>
+          <w:u w:val="none"/>
+          <w:shd w:fill="auto" w:val="clear"/>
+          <w:vertAlign w:val="baseline"/>
+        </w:rPr>
+        <w:t>Designed and performed initial development on a monitoring system that tied</w:t>
       </w:r>
     </w:p>
     <w:p>
@@ -5801,8 +6295,30 @@
           <w:sz w:val="22"/>
           <w:szCs w:val="22"/>
           <w:u w:val="none"/>
-          <w:vertAlign w:val="baseline"/>
-        </w:rPr>
+          <w:shd w:fill="auto" w:val="clear"/>
+          <w:vertAlign w:val="baseline"/>
+        </w:rPr>
+        <w:t xml:space="preserve">  </w:t>
+      </w:r>
+      <w:r>
+        <w:rPr>
+          <w:rFonts w:eastAsia="Arial" w:cs="Arial"/>
+          <w:b w:val="false"/>
+          <w:i w:val="false"/>
+          <w:caps w:val="false"/>
+          <w:smallCaps w:val="false"/>
+          <w:strike w:val="false"/>
+          <w:dstrike w:val="false"/>
+          <w:color w:val="000000"/>
+          <w:position w:val="0"/>
+          <w:sz w:val="22"/>
+          <w:sz w:val="22"/>
+          <w:szCs w:val="22"/>
+          <w:u w:val="none"/>
+          <w:shd w:fill="auto" w:val="clear"/>
+          <w:vertAlign w:val="baseline"/>
+        </w:rPr>
+        <w:t>together Grafana, Graphite, Icinga 2, the data center management system, and</w:t>
       </w:r>
     </w:p>
     <w:p>
@@ -5872,7 +6388,7 @@
           <w:shd w:fill="auto" w:val="clear"/>
           <w:vertAlign w:val="baseline"/>
         </w:rPr>
-        <w:t>Designed and performed initial development on a monitoring system that tied</w:t>
+        <w:t>an in house metric collection system. This monitoring system simplified and</w:t>
       </w:r>
     </w:p>
     <w:p>
@@ -5942,7 +6458,7 @@
           <w:shd w:fill="auto" w:val="clear"/>
           <w:vertAlign w:val="baseline"/>
         </w:rPr>
-        <w:t>together Grafana, Graphite, Icinga 2, the data center management system, and</w:t>
+        <w:t>improved the way monitoring and alerting of metrics occurred at OpenX.</w:t>
       </w:r>
     </w:p>
     <w:p>
@@ -5989,30 +6505,8 @@
           <w:sz w:val="22"/>
           <w:szCs w:val="22"/>
           <w:u w:val="none"/>
-          <w:shd w:fill="auto" w:val="clear"/>
-          <w:vertAlign w:val="baseline"/>
-        </w:rPr>
-        <w:t xml:space="preserve">  </w:t>
-      </w:r>
-      <w:r>
-        <w:rPr>
-          <w:rFonts w:eastAsia="Arial" w:cs="Arial"/>
-          <w:b w:val="false"/>
-          <w:i w:val="false"/>
-          <w:caps w:val="false"/>
-          <w:smallCaps w:val="false"/>
-          <w:strike w:val="false"/>
-          <w:dstrike w:val="false"/>
-          <w:color w:val="000000"/>
-          <w:position w:val="0"/>
-          <w:sz w:val="22"/>
-          <w:sz w:val="22"/>
-          <w:szCs w:val="22"/>
-          <w:u w:val="none"/>
-          <w:shd w:fill="auto" w:val="clear"/>
-          <w:vertAlign w:val="baseline"/>
-        </w:rPr>
-        <w:t>an in house metric collection system. This monitoring system simplified and</w:t>
+          <w:vertAlign w:val="baseline"/>
+        </w:rPr>
       </w:r>
     </w:p>
     <w:p>
@@ -6082,7 +6576,7 @@
           <w:shd w:fill="auto" w:val="clear"/>
           <w:vertAlign w:val="baseline"/>
         </w:rPr>
-        <w:t>improved the way monitoring and alerting of metrics occurred at OpenX.</w:t>
+        <w:t>All of the services my team was responsible for were tested and deployed via</w:t>
       </w:r>
     </w:p>
     <w:p>
@@ -6129,8 +6623,30 @@
           <w:sz w:val="22"/>
           <w:szCs w:val="22"/>
           <w:u w:val="none"/>
-          <w:vertAlign w:val="baseline"/>
-        </w:rPr>
+          <w:shd w:fill="auto" w:val="clear"/>
+          <w:vertAlign w:val="baseline"/>
+        </w:rPr>
+        <w:t xml:space="preserve">  </w:t>
+      </w:r>
+      <w:r>
+        <w:rPr>
+          <w:rFonts w:eastAsia="Arial" w:cs="Arial"/>
+          <w:b w:val="false"/>
+          <w:i w:val="false"/>
+          <w:caps w:val="false"/>
+          <w:smallCaps w:val="false"/>
+          <w:strike w:val="false"/>
+          <w:dstrike w:val="false"/>
+          <w:color w:val="000000"/>
+          <w:position w:val="0"/>
+          <w:sz w:val="22"/>
+          <w:sz w:val="22"/>
+          <w:szCs w:val="22"/>
+          <w:u w:val="none"/>
+          <w:shd w:fill="auto" w:val="clear"/>
+          <w:vertAlign w:val="baseline"/>
+        </w:rPr>
+        <w:t>our CI/CD system (GoCD at first, followed by Jenkins). We were the first team</w:t>
       </w:r>
     </w:p>
     <w:p>
@@ -6200,7 +6716,7 @@
           <w:shd w:fill="auto" w:val="clear"/>
           <w:vertAlign w:val="baseline"/>
         </w:rPr>
-        <w:t>All of the services my team was responsible for were tested and deployed via</w:t>
+        <w:t>at OpenX to use continuous deployment and we helped other teams that wished to</w:t>
       </w:r>
     </w:p>
     <w:p>
@@ -6270,7 +6786,7 @@
           <w:shd w:fill="auto" w:val="clear"/>
           <w:vertAlign w:val="baseline"/>
         </w:rPr>
-        <w:t>our CI/CD system (GoCD at first, followed by Jenkins). We were the first team</w:t>
+        <w:t>move toward CD (be it continuous delivery or continuous deployment).</w:t>
       </w:r>
     </w:p>
     <w:p>
@@ -6317,30 +6833,8 @@
           <w:sz w:val="22"/>
           <w:szCs w:val="22"/>
           <w:u w:val="none"/>
-          <w:shd w:fill="auto" w:val="clear"/>
-          <w:vertAlign w:val="baseline"/>
-        </w:rPr>
-        <w:t xml:space="preserve">  </w:t>
-      </w:r>
-      <w:r>
-        <w:rPr>
-          <w:rFonts w:eastAsia="Arial" w:cs="Arial"/>
-          <w:b w:val="false"/>
-          <w:i w:val="false"/>
-          <w:caps w:val="false"/>
-          <w:smallCaps w:val="false"/>
-          <w:strike w:val="false"/>
-          <w:dstrike w:val="false"/>
-          <w:color w:val="000000"/>
-          <w:position w:val="0"/>
-          <w:sz w:val="22"/>
-          <w:sz w:val="22"/>
-          <w:szCs w:val="22"/>
-          <w:u w:val="none"/>
-          <w:shd w:fill="auto" w:val="clear"/>
-          <w:vertAlign w:val="baseline"/>
-        </w:rPr>
-        <w:t>at OpenX to use continuous deployment and we helped other teams that wished to</w:t>
+          <w:vertAlign w:val="baseline"/>
+        </w:rPr>
       </w:r>
     </w:p>
     <w:p>
@@ -6410,7 +6904,7 @@
           <w:shd w:fill="auto" w:val="clear"/>
           <w:vertAlign w:val="baseline"/>
         </w:rPr>
-        <w:t>move toward CD (be it continuous delivery or continuous deployment).</w:t>
+        <w:t>Testing (unit, functional, operational) is very important. The codebase had</w:t>
       </w:r>
     </w:p>
     <w:p>
@@ -6457,8 +6951,30 @@
           <w:sz w:val="22"/>
           <w:szCs w:val="22"/>
           <w:u w:val="none"/>
-          <w:vertAlign w:val="baseline"/>
-        </w:rPr>
+          <w:shd w:fill="auto" w:val="clear"/>
+          <w:vertAlign w:val="baseline"/>
+        </w:rPr>
+        <w:t xml:space="preserve">  </w:t>
+      </w:r>
+      <w:r>
+        <w:rPr>
+          <w:rFonts w:eastAsia="Arial" w:cs="Arial"/>
+          <w:b w:val="false"/>
+          <w:i w:val="false"/>
+          <w:caps w:val="false"/>
+          <w:smallCaps w:val="false"/>
+          <w:strike w:val="false"/>
+          <w:dstrike w:val="false"/>
+          <w:color w:val="000000"/>
+          <w:position w:val="0"/>
+          <w:sz w:val="22"/>
+          <w:sz w:val="22"/>
+          <w:szCs w:val="22"/>
+          <w:u w:val="none"/>
+          <w:shd w:fill="auto" w:val="clear"/>
+          <w:vertAlign w:val="baseline"/>
+        </w:rPr>
+        <w:t>well over 13,000 tests. Most of the code had well over 90% test coverage.</w:t>
       </w:r>
     </w:p>
     <w:p>
@@ -6505,30 +7021,8 @@
           <w:sz w:val="22"/>
           <w:szCs w:val="22"/>
           <w:u w:val="none"/>
-          <w:shd w:fill="auto" w:val="clear"/>
-          <w:vertAlign w:val="baseline"/>
-        </w:rPr>
-        <w:t xml:space="preserve">  </w:t>
-      </w:r>
-      <w:r>
-        <w:rPr>
-          <w:rFonts w:eastAsia="Arial" w:cs="Arial"/>
-          <w:b w:val="false"/>
-          <w:i w:val="false"/>
-          <w:caps w:val="false"/>
-          <w:smallCaps w:val="false"/>
-          <w:strike w:val="false"/>
-          <w:dstrike w:val="false"/>
-          <w:color w:val="000000"/>
-          <w:position w:val="0"/>
-          <w:sz w:val="22"/>
-          <w:sz w:val="22"/>
-          <w:szCs w:val="22"/>
-          <w:u w:val="none"/>
-          <w:shd w:fill="auto" w:val="clear"/>
-          <w:vertAlign w:val="baseline"/>
-        </w:rPr>
-        <w:t>Testing (unit, functional, operational) is very important. The codebase had</w:t>
+          <w:vertAlign w:val="baseline"/>
+        </w:rPr>
       </w:r>
     </w:p>
     <w:p>
@@ -6575,30 +7069,8 @@
           <w:sz w:val="22"/>
           <w:szCs w:val="22"/>
           <w:u w:val="none"/>
-          <w:shd w:fill="auto" w:val="clear"/>
-          <w:vertAlign w:val="baseline"/>
-        </w:rPr>
-        <w:t xml:space="preserve">  </w:t>
-      </w:r>
-      <w:r>
-        <w:rPr>
-          <w:rFonts w:eastAsia="Arial" w:cs="Arial"/>
-          <w:b w:val="false"/>
-          <w:i w:val="false"/>
-          <w:caps w:val="false"/>
-          <w:smallCaps w:val="false"/>
-          <w:strike w:val="false"/>
-          <w:dstrike w:val="false"/>
-          <w:color w:val="000000"/>
-          <w:position w:val="0"/>
-          <w:sz w:val="22"/>
-          <w:sz w:val="22"/>
-          <w:szCs w:val="22"/>
-          <w:u w:val="none"/>
-          <w:shd w:fill="auto" w:val="clear"/>
-          <w:vertAlign w:val="baseline"/>
-        </w:rPr>
-        <w:t>well over 13,000 tests. Most of the code had well over 90% test coverage.</w:t>
+          <w:vertAlign w:val="baseline"/>
+        </w:rPr>
       </w:r>
     </w:p>
     <w:p>
@@ -6615,38 +7087,60 @@
           <w:rFonts w:ascii="Arial" w:hAnsi="Arial" w:eastAsia="Arial" w:cs="Arial"/>
           <w:b w:val="false"/>
           <w:b w:val="false"/>
-          <w:i w:val="false"/>
-          <w:i w:val="false"/>
-          <w:caps w:val="false"/>
-          <w:smallCaps w:val="false"/>
-          <w:strike w:val="false"/>
-          <w:dstrike w:val="false"/>
-          <w:color w:val="000000"/>
-          <w:position w:val="0"/>
-          <w:sz w:val="22"/>
-          <w:sz w:val="22"/>
-          <w:szCs w:val="22"/>
-          <w:u w:val="none"/>
-          <w:vertAlign w:val="baseline"/>
-        </w:rPr>
-      </w:pPr>
-      <w:r>
-        <w:rPr>
-          <w:rFonts w:eastAsia="Arial" w:cs="Arial"/>
-          <w:b w:val="false"/>
-          <w:i w:val="false"/>
-          <w:caps w:val="false"/>
-          <w:smallCaps w:val="false"/>
-          <w:strike w:val="false"/>
-          <w:dstrike w:val="false"/>
-          <w:color w:val="000000"/>
-          <w:position w:val="0"/>
-          <w:sz w:val="22"/>
-          <w:sz w:val="22"/>
-          <w:szCs w:val="22"/>
-          <w:u w:val="none"/>
-          <w:vertAlign w:val="baseline"/>
-        </w:rPr>
+          <w:i/>
+          <w:i/>
+          <w:caps w:val="false"/>
+          <w:smallCaps w:val="false"/>
+          <w:strike w:val="false"/>
+          <w:dstrike w:val="false"/>
+          <w:color w:val="000000"/>
+          <w:position w:val="0"/>
+          <w:sz w:val="22"/>
+          <w:sz w:val="22"/>
+          <w:szCs w:val="22"/>
+          <w:u w:val="none"/>
+          <w:vertAlign w:val="baseline"/>
+        </w:rPr>
+      </w:pPr>
+      <w:r>
+        <w:rPr>
+          <w:rFonts w:eastAsia="Arial" w:cs="Arial"/>
+          <w:b w:val="false"/>
+          <w:i/>
+          <w:caps w:val="false"/>
+          <w:smallCaps w:val="false"/>
+          <w:strike w:val="false"/>
+          <w:dstrike w:val="false"/>
+          <w:color w:val="000000"/>
+          <w:position w:val="0"/>
+          <w:sz w:val="22"/>
+          <w:sz w:val="22"/>
+          <w:szCs w:val="22"/>
+          <w:u w:val="none"/>
+          <w:shd w:fill="auto" w:val="clear"/>
+          <w:vertAlign w:val="baseline"/>
+        </w:rPr>
+        <w:t xml:space="preserve">  </w:t>
+      </w:r>
+      <w:r>
+        <w:rPr>
+          <w:rFonts w:eastAsia="Arial" w:cs="Arial"/>
+          <w:b w:val="false"/>
+          <w:i/>
+          <w:caps w:val="false"/>
+          <w:smallCaps w:val="false"/>
+          <w:strike w:val="false"/>
+          <w:dstrike w:val="false"/>
+          <w:color w:val="000000"/>
+          <w:position w:val="0"/>
+          <w:sz w:val="22"/>
+          <w:sz w:val="22"/>
+          <w:szCs w:val="22"/>
+          <w:u w:val="none"/>
+          <w:shd w:fill="auto" w:val="clear"/>
+          <w:vertAlign w:val="baseline"/>
+        </w:rPr>
+        <w:t>Oversee.net</w:t>
       </w:r>
     </w:p>
     <w:p>
@@ -6693,8 +7187,30 @@
           <w:sz w:val="22"/>
           <w:szCs w:val="22"/>
           <w:u w:val="none"/>
-          <w:vertAlign w:val="baseline"/>
-        </w:rPr>
+          <w:shd w:fill="auto" w:val="clear"/>
+          <w:vertAlign w:val="baseline"/>
+        </w:rPr>
+        <w:t xml:space="preserve">  </w:t>
+      </w:r>
+      <w:r>
+        <w:rPr>
+          <w:rFonts w:eastAsia="Arial" w:cs="Arial"/>
+          <w:b w:val="false"/>
+          <w:i w:val="false"/>
+          <w:caps w:val="false"/>
+          <w:smallCaps w:val="false"/>
+          <w:strike w:val="false"/>
+          <w:dstrike w:val="false"/>
+          <w:color w:val="000000"/>
+          <w:position w:val="0"/>
+          <w:sz w:val="22"/>
+          <w:sz w:val="22"/>
+          <w:szCs w:val="22"/>
+          <w:u w:val="none"/>
+          <w:shd w:fill="auto" w:val="clear"/>
+          <w:vertAlign w:val="baseline"/>
+        </w:rPr>
+        <w:t>Senior Software Developer</w:t>
       </w:r>
     </w:p>
     <w:p>
@@ -6711,60 +7227,60 @@
           <w:rFonts w:ascii="Arial" w:hAnsi="Arial" w:eastAsia="Arial" w:cs="Arial"/>
           <w:b w:val="false"/>
           <w:b w:val="false"/>
-          <w:i/>
-          <w:i/>
-          <w:caps w:val="false"/>
-          <w:smallCaps w:val="false"/>
-          <w:strike w:val="false"/>
-          <w:dstrike w:val="false"/>
-          <w:color w:val="000000"/>
-          <w:position w:val="0"/>
-          <w:sz w:val="22"/>
-          <w:sz w:val="22"/>
-          <w:szCs w:val="22"/>
-          <w:u w:val="none"/>
-          <w:vertAlign w:val="baseline"/>
-        </w:rPr>
-      </w:pPr>
-      <w:r>
-        <w:rPr>
-          <w:rFonts w:eastAsia="Arial" w:cs="Arial"/>
-          <w:b w:val="false"/>
-          <w:i/>
-          <w:caps w:val="false"/>
-          <w:smallCaps w:val="false"/>
-          <w:strike w:val="false"/>
-          <w:dstrike w:val="false"/>
-          <w:color w:val="000000"/>
-          <w:position w:val="0"/>
-          <w:sz w:val="22"/>
-          <w:sz w:val="22"/>
-          <w:szCs w:val="22"/>
-          <w:u w:val="none"/>
-          <w:shd w:fill="auto" w:val="clear"/>
-          <w:vertAlign w:val="baseline"/>
-        </w:rPr>
-        <w:t xml:space="preserve">  </w:t>
-      </w:r>
-      <w:r>
-        <w:rPr>
-          <w:rFonts w:eastAsia="Arial" w:cs="Arial"/>
-          <w:b w:val="false"/>
-          <w:i/>
-          <w:caps w:val="false"/>
-          <w:smallCaps w:val="false"/>
-          <w:strike w:val="false"/>
-          <w:dstrike w:val="false"/>
-          <w:color w:val="000000"/>
-          <w:position w:val="0"/>
-          <w:sz w:val="22"/>
-          <w:sz w:val="22"/>
-          <w:szCs w:val="22"/>
-          <w:u w:val="none"/>
-          <w:shd w:fill="auto" w:val="clear"/>
-          <w:vertAlign w:val="baseline"/>
-        </w:rPr>
-        <w:t>Oversee.net</w:t>
+          <w:i w:val="false"/>
+          <w:i w:val="false"/>
+          <w:caps w:val="false"/>
+          <w:smallCaps w:val="false"/>
+          <w:strike w:val="false"/>
+          <w:dstrike w:val="false"/>
+          <w:color w:val="000000"/>
+          <w:position w:val="0"/>
+          <w:sz w:val="22"/>
+          <w:sz w:val="22"/>
+          <w:szCs w:val="22"/>
+          <w:u w:val="none"/>
+          <w:vertAlign w:val="baseline"/>
+        </w:rPr>
+      </w:pPr>
+      <w:r>
+        <w:rPr>
+          <w:rFonts w:eastAsia="Arial" w:cs="Arial"/>
+          <w:b w:val="false"/>
+          <w:i w:val="false"/>
+          <w:caps w:val="false"/>
+          <w:smallCaps w:val="false"/>
+          <w:strike w:val="false"/>
+          <w:dstrike w:val="false"/>
+          <w:color w:val="000000"/>
+          <w:position w:val="0"/>
+          <w:sz w:val="22"/>
+          <w:sz w:val="22"/>
+          <w:szCs w:val="22"/>
+          <w:u w:val="none"/>
+          <w:shd w:fill="auto" w:val="clear"/>
+          <w:vertAlign w:val="baseline"/>
+        </w:rPr>
+        <w:t xml:space="preserve">  </w:t>
+      </w:r>
+      <w:r>
+        <w:rPr>
+          <w:rFonts w:eastAsia="Arial" w:cs="Arial"/>
+          <w:b w:val="false"/>
+          <w:i w:val="false"/>
+          <w:caps w:val="false"/>
+          <w:smallCaps w:val="false"/>
+          <w:strike w:val="false"/>
+          <w:dstrike w:val="false"/>
+          <w:color w:val="000000"/>
+          <w:position w:val="0"/>
+          <w:sz w:val="22"/>
+          <w:sz w:val="22"/>
+          <w:szCs w:val="22"/>
+          <w:u w:val="none"/>
+          <w:shd w:fill="auto" w:val="clear"/>
+          <w:vertAlign w:val="baseline"/>
+        </w:rPr>
+        <w:t>June 2008 - February 2010</w:t>
       </w:r>
     </w:p>
     <w:p>
@@ -6811,30 +7327,8 @@
           <w:sz w:val="22"/>
           <w:szCs w:val="22"/>
           <w:u w:val="none"/>
-          <w:shd w:fill="auto" w:val="clear"/>
-          <w:vertAlign w:val="baseline"/>
-        </w:rPr>
-        <w:t xml:space="preserve">  </w:t>
-      </w:r>
-      <w:r>
-        <w:rPr>
-          <w:rFonts w:eastAsia="Arial" w:cs="Arial"/>
-          <w:b w:val="false"/>
-          <w:i w:val="false"/>
-          <w:caps w:val="false"/>
-          <w:smallCaps w:val="false"/>
-          <w:strike w:val="false"/>
-          <w:dstrike w:val="false"/>
-          <w:color w:val="000000"/>
-          <w:position w:val="0"/>
-          <w:sz w:val="22"/>
-          <w:sz w:val="22"/>
-          <w:szCs w:val="22"/>
-          <w:u w:val="none"/>
-          <w:shd w:fill="auto" w:val="clear"/>
-          <w:vertAlign w:val="baseline"/>
-        </w:rPr>
-        <w:t>Senior Software Developer</w:t>
+          <w:vertAlign w:val="baseline"/>
+        </w:rPr>
       </w:r>
     </w:p>
     <w:p>
@@ -6904,7 +7398,7 @@
           <w:shd w:fill="auto" w:val="clear"/>
           <w:vertAlign w:val="baseline"/>
         </w:rPr>
-        <w:t>June 2008 - February 2010</w:t>
+        <w:t>Primary developer on next generation domain ad serving platform. This included</w:t>
       </w:r>
     </w:p>
     <w:p>
@@ -6951,8 +7445,70 @@
           <w:sz w:val="22"/>
           <w:szCs w:val="22"/>
           <w:u w:val="none"/>
-          <w:vertAlign w:val="baseline"/>
-        </w:rPr>
+          <w:shd w:fill="auto" w:val="clear"/>
+          <w:vertAlign w:val="baseline"/>
+        </w:rPr>
+        <w:t xml:space="preserve">  </w:t>
+      </w:r>
+      <w:r>
+        <w:rPr>
+          <w:rFonts w:eastAsia="Arial" w:cs="Arial"/>
+          <w:b w:val="false"/>
+          <w:i w:val="false"/>
+          <w:caps w:val="false"/>
+          <w:smallCaps w:val="false"/>
+          <w:strike w:val="false"/>
+          <w:dstrike w:val="false"/>
+          <w:color w:val="000000"/>
+          <w:position w:val="0"/>
+          <w:sz w:val="22"/>
+          <w:sz w:val="22"/>
+          <w:szCs w:val="22"/>
+          <w:u w:val="none"/>
+          <w:shd w:fill="auto" w:val="clear"/>
+          <w:vertAlign w:val="baseline"/>
+        </w:rPr>
+        <w:t>a custom web server frontend and many backend serv</w:t>
+      </w:r>
+      <w:r>
+        <w:rPr>
+          <w:rFonts w:eastAsia="Arial" w:cs="Arial"/>
+          <w:b w:val="false"/>
+          <w:i w:val="false"/>
+          <w:caps w:val="false"/>
+          <w:smallCaps w:val="false"/>
+          <w:strike w:val="false"/>
+          <w:dstrike w:val="false"/>
+          <w:color w:val="000000"/>
+          <w:position w:val="0"/>
+          <w:sz w:val="22"/>
+          <w:sz w:val="22"/>
+          <w:szCs w:val="22"/>
+          <w:u w:val="none"/>
+          <w:shd w:fill="auto" w:val="clear"/>
+          <w:vertAlign w:val="baseline"/>
+        </w:rPr>
+        <w:t>ices</w:t>
+      </w:r>
+      <w:r>
+        <w:rPr>
+          <w:rFonts w:eastAsia="Arial" w:cs="Arial"/>
+          <w:b w:val="false"/>
+          <w:i w:val="false"/>
+          <w:caps w:val="false"/>
+          <w:smallCaps w:val="false"/>
+          <w:strike w:val="false"/>
+          <w:dstrike w:val="false"/>
+          <w:color w:val="000000"/>
+          <w:position w:val="0"/>
+          <w:sz w:val="22"/>
+          <w:sz w:val="22"/>
+          <w:szCs w:val="22"/>
+          <w:u w:val="none"/>
+          <w:shd w:fill="auto" w:val="clear"/>
+          <w:vertAlign w:val="baseline"/>
+        </w:rPr>
+        <w:t>. The entire system was</w:t>
       </w:r>
     </w:p>
     <w:p>
@@ -7022,7 +7578,47 @@
           <w:shd w:fill="auto" w:val="clear"/>
           <w:vertAlign w:val="baseline"/>
         </w:rPr>
-        <w:t>Primary developer on next generation domain ad serving platform. This included</w:t>
+        <w:t>asynchronous. The backend serv</w:t>
+      </w:r>
+      <w:r>
+        <w:rPr>
+          <w:rFonts w:eastAsia="Arial" w:cs="Arial"/>
+          <w:b w:val="false"/>
+          <w:i w:val="false"/>
+          <w:caps w:val="false"/>
+          <w:smallCaps w:val="false"/>
+          <w:strike w:val="false"/>
+          <w:dstrike w:val="false"/>
+          <w:color w:val="000000"/>
+          <w:position w:val="0"/>
+          <w:sz w:val="22"/>
+          <w:sz w:val="22"/>
+          <w:szCs w:val="22"/>
+          <w:u w:val="none"/>
+          <w:shd w:fill="auto" w:val="clear"/>
+          <w:vertAlign w:val="baseline"/>
+        </w:rPr>
+        <w:t>ices</w:t>
+      </w:r>
+      <w:r>
+        <w:rPr>
+          <w:rFonts w:eastAsia="Arial" w:cs="Arial"/>
+          <w:b w:val="false"/>
+          <w:i w:val="false"/>
+          <w:caps w:val="false"/>
+          <w:smallCaps w:val="false"/>
+          <w:strike w:val="false"/>
+          <w:dstrike w:val="false"/>
+          <w:color w:val="000000"/>
+          <w:position w:val="0"/>
+          <w:sz w:val="22"/>
+          <w:sz w:val="22"/>
+          <w:szCs w:val="22"/>
+          <w:u w:val="none"/>
+          <w:shd w:fill="auto" w:val="clear"/>
+          <w:vertAlign w:val="baseline"/>
+        </w:rPr>
+        <w:t xml:space="preserve"> were all built from a common server</w:t>
       </w:r>
     </w:p>
     <w:p>
@@ -7092,7 +7688,7 @@
           <w:shd w:fill="auto" w:val="clear"/>
           <w:vertAlign w:val="baseline"/>
         </w:rPr>
-        <w:t>a custom web server frontend and many backend servers. The entire system was</w:t>
+        <w:t>framework. I wrote the web server frontend, the common server framework, and a</w:t>
       </w:r>
     </w:p>
     <w:p>
@@ -7162,147 +7758,47 @@
           <w:shd w:fill="auto" w:val="clear"/>
           <w:vertAlign w:val="baseline"/>
         </w:rPr>
-        <w:t>asynchronous. The backend servers were all built from a common server</w:t>
-      </w:r>
-    </w:p>
-    <w:p>
-      <w:pPr>
-        <w:pStyle w:val="Normal"/>
-        <w:keepNext w:val="false"/>
-        <w:keepLines w:val="false"/>
-        <w:widowControl w:val="false"/>
-        <w:shd w:val="clear" w:fill="auto"/>
-        <w:spacing w:lineRule="auto" w:line="276" w:before="0" w:after="0"/>
-        <w:ind w:left="0" w:right="0" w:hanging="0"/>
-        <w:jc w:val="left"/>
-        <w:rPr>
-          <w:rFonts w:ascii="Arial" w:hAnsi="Arial" w:eastAsia="Arial" w:cs="Arial"/>
-          <w:b w:val="false"/>
-          <w:b w:val="false"/>
-          <w:i w:val="false"/>
-          <w:i w:val="false"/>
-          <w:caps w:val="false"/>
-          <w:smallCaps w:val="false"/>
-          <w:strike w:val="false"/>
-          <w:dstrike w:val="false"/>
-          <w:color w:val="000000"/>
-          <w:position w:val="0"/>
-          <w:sz w:val="22"/>
-          <w:sz w:val="22"/>
-          <w:szCs w:val="22"/>
-          <w:u w:val="none"/>
-          <w:vertAlign w:val="baseline"/>
-        </w:rPr>
-      </w:pPr>
-      <w:r>
-        <w:rPr>
-          <w:rFonts w:eastAsia="Arial" w:cs="Arial"/>
-          <w:b w:val="false"/>
-          <w:i w:val="false"/>
-          <w:caps w:val="false"/>
-          <w:smallCaps w:val="false"/>
-          <w:strike w:val="false"/>
-          <w:dstrike w:val="false"/>
-          <w:color w:val="000000"/>
-          <w:position w:val="0"/>
-          <w:sz w:val="22"/>
-          <w:sz w:val="22"/>
-          <w:szCs w:val="22"/>
-          <w:u w:val="none"/>
-          <w:shd w:fill="auto" w:val="clear"/>
-          <w:vertAlign w:val="baseline"/>
-        </w:rPr>
-        <w:t xml:space="preserve">  </w:t>
-      </w:r>
-      <w:r>
-        <w:rPr>
-          <w:rFonts w:eastAsia="Arial" w:cs="Arial"/>
-          <w:b w:val="false"/>
-          <w:i w:val="false"/>
-          <w:caps w:val="false"/>
-          <w:smallCaps w:val="false"/>
-          <w:strike w:val="false"/>
-          <w:dstrike w:val="false"/>
-          <w:color w:val="000000"/>
-          <w:position w:val="0"/>
-          <w:sz w:val="22"/>
-          <w:sz w:val="22"/>
-          <w:szCs w:val="22"/>
-          <w:u w:val="none"/>
-          <w:shd w:fill="auto" w:val="clear"/>
-          <w:vertAlign w:val="baseline"/>
-        </w:rPr>
-        <w:t>framework. I wrote the web server frontend, the common server framework, and a</w:t>
-      </w:r>
-    </w:p>
-    <w:p>
-      <w:pPr>
-        <w:pStyle w:val="Normal"/>
-        <w:keepNext w:val="false"/>
-        <w:keepLines w:val="false"/>
-        <w:widowControl w:val="false"/>
-        <w:shd w:val="clear" w:fill="auto"/>
-        <w:spacing w:lineRule="auto" w:line="276" w:before="0" w:after="0"/>
-        <w:ind w:left="0" w:right="0" w:hanging="0"/>
-        <w:jc w:val="left"/>
-        <w:rPr>
-          <w:rFonts w:ascii="Arial" w:hAnsi="Arial" w:eastAsia="Arial" w:cs="Arial"/>
-          <w:b w:val="false"/>
-          <w:b w:val="false"/>
-          <w:i w:val="false"/>
-          <w:i w:val="false"/>
-          <w:caps w:val="false"/>
-          <w:smallCaps w:val="false"/>
-          <w:strike w:val="false"/>
-          <w:dstrike w:val="false"/>
-          <w:color w:val="000000"/>
-          <w:position w:val="0"/>
-          <w:sz w:val="22"/>
-          <w:sz w:val="22"/>
-          <w:szCs w:val="22"/>
-          <w:u w:val="none"/>
-          <w:vertAlign w:val="baseline"/>
-        </w:rPr>
-      </w:pPr>
-      <w:r>
-        <w:rPr>
-          <w:rFonts w:eastAsia="Arial" w:cs="Arial"/>
-          <w:b w:val="false"/>
-          <w:i w:val="false"/>
-          <w:caps w:val="false"/>
-          <w:smallCaps w:val="false"/>
-          <w:strike w:val="false"/>
-          <w:dstrike w:val="false"/>
-          <w:color w:val="000000"/>
-          <w:position w:val="0"/>
-          <w:sz w:val="22"/>
-          <w:sz w:val="22"/>
-          <w:szCs w:val="22"/>
-          <w:u w:val="none"/>
-          <w:shd w:fill="auto" w:val="clear"/>
-          <w:vertAlign w:val="baseline"/>
-        </w:rPr>
-        <w:t xml:space="preserve">  </w:t>
-      </w:r>
-      <w:r>
-        <w:rPr>
-          <w:rFonts w:eastAsia="Arial" w:cs="Arial"/>
-          <w:b w:val="false"/>
-          <w:i w:val="false"/>
-          <w:caps w:val="false"/>
-          <w:smallCaps w:val="false"/>
-          <w:strike w:val="false"/>
-          <w:dstrike w:val="false"/>
-          <w:color w:val="000000"/>
-          <w:position w:val="0"/>
-          <w:sz w:val="22"/>
-          <w:sz w:val="22"/>
-          <w:szCs w:val="22"/>
-          <w:u w:val="none"/>
-          <w:shd w:fill="auto" w:val="clear"/>
-          <w:vertAlign w:val="baseline"/>
-        </w:rPr>
-        <w:t>number of the backend servers.</w:t>
+        <w:t>number of the backend serv</w:t>
+      </w:r>
+      <w:r>
+        <w:rPr>
+          <w:rFonts w:eastAsia="Arial" w:cs="Arial"/>
+          <w:b w:val="false"/>
+          <w:i w:val="false"/>
+          <w:caps w:val="false"/>
+          <w:smallCaps w:val="false"/>
+          <w:strike w:val="false"/>
+          <w:dstrike w:val="false"/>
+          <w:color w:val="000000"/>
+          <w:position w:val="0"/>
+          <w:sz w:val="22"/>
+          <w:sz w:val="22"/>
+          <w:szCs w:val="22"/>
+          <w:u w:val="none"/>
+          <w:shd w:fill="auto" w:val="clear"/>
+          <w:vertAlign w:val="baseline"/>
+        </w:rPr>
+        <w:t>ices</w:t>
+      </w:r>
+      <w:r>
+        <w:rPr>
+          <w:rFonts w:eastAsia="Arial" w:cs="Arial"/>
+          <w:b w:val="false"/>
+          <w:i w:val="false"/>
+          <w:caps w:val="false"/>
+          <w:smallCaps w:val="false"/>
+          <w:strike w:val="false"/>
+          <w:dstrike w:val="false"/>
+          <w:color w:val="000000"/>
+          <w:position w:val="0"/>
+          <w:sz w:val="22"/>
+          <w:sz w:val="22"/>
+          <w:szCs w:val="22"/>
+          <w:u w:val="none"/>
+          <w:shd w:fill="auto" w:val="clear"/>
+          <w:vertAlign w:val="baseline"/>
+        </w:rPr>
+        <w:t>.</w:t>
       </w:r>
     </w:p>
     <w:p>
